--- a/Documento de requisitos do projeto.docx
+++ b/Documento de requisitos do projeto.docx
@@ -1,6 +1,6 @@
 
 <file path=word/document.xml><?xml version="1.0" encoding="utf-8"?>
-<w:document xmlns:wpc="http://schemas.microsoft.com/office/word/2010/wordprocessingCanvas" xmlns:cx="http://schemas.microsoft.com/office/drawing/2014/chartex" xmlns:cx1="http://schemas.microsoft.com/office/drawing/2015/9/8/chartex" xmlns:cx2="http://schemas.microsoft.com/office/drawing/2015/10/21/chartex" xmlns:cx3="http://schemas.microsoft.com/office/drawing/2016/5/9/chartex" xmlns:cx4="http://schemas.microsoft.com/office/drawing/2016/5/10/chartex" xmlns:cx5="http://schemas.microsoft.com/office/drawing/2016/5/11/chartex" xmlns:cx6="http://schemas.microsoft.com/office/drawing/2016/5/12/chartex" xmlns:cx7="http://schemas.microsoft.com/office/drawing/2016/5/13/chartex" xmlns:cx8="http://schemas.microsoft.com/office/drawing/2016/5/14/chartex" xmlns:mc="http://schemas.openxmlformats.org/markup-compatibility/2006" xmlns:aink="http://schemas.microsoft.com/office/drawing/2016/ink" xmlns:am3d="http://schemas.microsoft.com/office/drawing/2017/model3d" xmlns:o="urn:schemas-microsoft-com:office:office" xmlns:r="http://schemas.openxmlformats.org/officeDocument/2006/relationships" xmlns:m="http://schemas.openxmlformats.org/officeDocument/2006/math" xmlns:v="urn:schemas-microsoft-com:vml" xmlns:wp14="http://schemas.microsoft.com/office/word/2010/wordprocessingDrawing" xmlns:wp="http://schemas.openxmlformats.org/drawingml/2006/wordprocessingDrawing" xmlns:w10="urn:schemas-microsoft-com:office:word" xmlns:w="http://schemas.openxmlformats.org/wordprocessingml/2006/main" xmlns:w14="http://schemas.microsoft.com/office/word/2010/wordml" xmlns:w15="http://schemas.microsoft.com/office/word/2012/wordml" xmlns:w16cex="http://schemas.microsoft.com/office/word/2018/wordml/cex" xmlns:w16cid="http://schemas.microsoft.com/office/word/2016/wordml/cid" xmlns:w16="http://schemas.microsoft.com/office/word/2018/wordml" xmlns:w16se="http://schemas.microsoft.com/office/word/2015/wordml/symex" xmlns:wpg="http://schemas.microsoft.com/office/word/2010/wordprocessingGroup" xmlns:wpi="http://schemas.microsoft.com/office/word/2010/wordprocessingInk" xmlns:wne="http://schemas.microsoft.com/office/word/2006/wordml" xmlns:wps="http://schemas.microsoft.com/office/word/2010/wordprocessingShape" xmlns:a="http://schemas.openxmlformats.org/drawingml/2006/main" xmlns:pic="http://schemas.openxmlformats.org/drawingml/2006/picture" xmlns:a14="http://schemas.microsoft.com/office/drawing/2010/main" mc:Ignorable="w14 w15 w16se w16cid w16 w16cex wp14">
+<w:document xmlns:wpc="http://schemas.microsoft.com/office/word/2010/wordprocessingCanvas" xmlns:cx="http://schemas.microsoft.com/office/drawing/2014/chartex" xmlns:cx1="http://schemas.microsoft.com/office/drawing/2015/9/8/chartex" xmlns:cx2="http://schemas.microsoft.com/office/drawing/2015/10/21/chartex" xmlns:cx3="http://schemas.microsoft.com/office/drawing/2016/5/9/chartex" xmlns:cx4="http://schemas.microsoft.com/office/drawing/2016/5/10/chartex" xmlns:cx5="http://schemas.microsoft.com/office/drawing/2016/5/11/chartex" xmlns:cx6="http://schemas.microsoft.com/office/drawing/2016/5/12/chartex" xmlns:cx7="http://schemas.microsoft.com/office/drawing/2016/5/13/chartex" xmlns:cx8="http://schemas.microsoft.com/office/drawing/2016/5/14/chartex" xmlns:mc="http://schemas.openxmlformats.org/markup-compatibility/2006" xmlns:aink="http://schemas.microsoft.com/office/drawing/2016/ink" xmlns:am3d="http://schemas.microsoft.com/office/drawing/2017/model3d" xmlns:o="urn:schemas-microsoft-com:office:office" xmlns:r="http://schemas.openxmlformats.org/officeDocument/2006/relationships" xmlns:m="http://schemas.openxmlformats.org/officeDocument/2006/math" xmlns:v="urn:schemas-microsoft-com:vml" xmlns:wp14="http://schemas.microsoft.com/office/word/2010/wordprocessingDrawing" xmlns:wp="http://schemas.openxmlformats.org/drawingml/2006/wordprocessingDrawing" xmlns:w10="urn:schemas-microsoft-com:office:word" xmlns:w="http://schemas.openxmlformats.org/wordprocessingml/2006/main" xmlns:w14="http://schemas.microsoft.com/office/word/2010/wordml" xmlns:w15="http://schemas.microsoft.com/office/word/2012/wordml" xmlns:w16cex="http://schemas.microsoft.com/office/word/2018/wordml/cex" xmlns:w16cid="http://schemas.microsoft.com/office/word/2016/wordml/cid" xmlns:w16="http://schemas.microsoft.com/office/word/2018/wordml" xmlns:w16se="http://schemas.microsoft.com/office/word/2015/wordml/symex" xmlns:wpg="http://schemas.microsoft.com/office/word/2010/wordprocessingGroup" xmlns:wpi="http://schemas.microsoft.com/office/word/2010/wordprocessingInk" xmlns:wne="http://schemas.microsoft.com/office/word/2006/wordml" xmlns:wps="http://schemas.microsoft.com/office/word/2010/wordprocessingShape" mc:Ignorable="w14 w15 w16se w16cid w16 w16cex wp14">
   <w:body>
     <w:p>
       <w:pPr>
@@ -31,14 +31,14 @@
       <w:pPr>
         <w:spacing w:after="0"/>
         <w:rPr>
-          <w:b w:val="1"/>
-          <w:bCs w:val="1"/>
-        </w:rPr>
-      </w:pPr>
-      <w:r>
-        <w:rPr>
-          <w:b w:val="1"/>
-          <w:bCs w:val="1"/>
+          <w:b/>
+          <w:bCs/>
+        </w:rPr>
+      </w:pPr>
+      <w:r>
+        <w:rPr>
+          <w:b/>
+          <w:bCs/>
         </w:rPr>
         <w:t>Índice</w:t>
       </w:r>
@@ -52,7 +52,7 @@
         <w:rPr>
           <w:rFonts w:eastAsiaTheme="minorEastAsia"/>
           <w:noProof/>
-          <w:lang w:eastAsia="ja-JP"/>
+          <w:lang w:val="es-ES" w:eastAsia="ja-JP"/>
         </w:rPr>
       </w:pPr>
       <w:r>
@@ -64,7 +64,7 @@
       <w:r>
         <w:fldChar w:fldCharType="separate"/>
       </w:r>
-      <w:hyperlink w:history="1" w:anchor="_Toc69014051">
+      <w:hyperlink w:anchor="_Toc69631540" w:history="1">
         <w:r>
           <w:rPr>
             <w:rStyle w:val="Hyperlink"/>
@@ -91,7 +91,7 @@
             <w:noProof/>
             <w:webHidden/>
           </w:rPr>
-          <w:instrText xml:space="preserve"> PAGEREF _Toc69014051 \h </w:instrText>
+          <w:instrText xml:space="preserve"> PAGEREF _Toc69631540 \h </w:instrText>
         </w:r>
         <w:r>
           <w:rPr>
@@ -131,16 +131,16 @@
         <w:rPr>
           <w:rFonts w:eastAsiaTheme="minorEastAsia"/>
           <w:noProof/>
-          <w:lang w:eastAsia="ja-JP"/>
-        </w:rPr>
-      </w:pPr>
-      <w:hyperlink w:history="1" w:anchor="_Toc69014052">
+          <w:lang w:val="es-ES" w:eastAsia="ja-JP"/>
+        </w:rPr>
+      </w:pPr>
+      <w:hyperlink w:anchor="_Toc69631541" w:history="1">
         <w:r>
           <w:rPr>
             <w:rStyle w:val="Hyperlink"/>
             <w:noProof/>
           </w:rPr>
-          <w:t>1 – Casos de uso</w:t>
+          <w:t>1 – Ferramentas</w:t>
         </w:r>
         <w:r>
           <w:rPr>
@@ -161,7 +161,7 @@
             <w:noProof/>
             <w:webHidden/>
           </w:rPr>
-          <w:instrText xml:space="preserve"> PAGEREF _Toc69014052 \h </w:instrText>
+          <w:instrText xml:space="preserve"> PAGEREF _Toc69631541 \h </w:instrText>
         </w:r>
         <w:r>
           <w:rPr>
@@ -201,16 +201,16 @@
         <w:rPr>
           <w:rFonts w:eastAsiaTheme="minorEastAsia"/>
           <w:noProof/>
-          <w:lang w:eastAsia="ja-JP"/>
-        </w:rPr>
-      </w:pPr>
-      <w:hyperlink w:history="1" w:anchor="_Toc69014053">
+          <w:lang w:val="es-ES" w:eastAsia="ja-JP"/>
+        </w:rPr>
+      </w:pPr>
+      <w:hyperlink w:anchor="_Toc69631542" w:history="1">
         <w:r>
           <w:rPr>
             <w:rStyle w:val="Hyperlink"/>
             <w:noProof/>
           </w:rPr>
-          <w:t>2 – Detalhamento dos Casos de Uso</w:t>
+          <w:t>2 – Casos de uso</w:t>
         </w:r>
         <w:r>
           <w:rPr>
@@ -231,7 +231,7 @@
             <w:noProof/>
             <w:webHidden/>
           </w:rPr>
-          <w:instrText xml:space="preserve"> PAGEREF _Toc69014053 \h </w:instrText>
+          <w:instrText xml:space="preserve"> PAGEREF _Toc69631542 \h </w:instrText>
         </w:r>
         <w:r>
           <w:rPr>
@@ -251,7 +251,7 @@
             <w:noProof/>
             <w:webHidden/>
           </w:rPr>
-          <w:t>2</w:t>
+          <w:t>3</w:t>
         </w:r>
         <w:r>
           <w:rPr>
@@ -271,16 +271,16 @@
         <w:rPr>
           <w:rFonts w:eastAsiaTheme="minorEastAsia"/>
           <w:noProof/>
-          <w:lang w:eastAsia="ja-JP"/>
-        </w:rPr>
-      </w:pPr>
-      <w:hyperlink w:history="1" w:anchor="_Toc69014054">
+          <w:lang w:val="es-ES" w:eastAsia="ja-JP"/>
+        </w:rPr>
+      </w:pPr>
+      <w:hyperlink w:anchor="_Toc69631543" w:history="1">
         <w:r>
           <w:rPr>
             <w:rStyle w:val="Hyperlink"/>
             <w:noProof/>
           </w:rPr>
-          <w:t>3 – Modelo de Dados</w:t>
+          <w:t>3 – Detalhamento dos Casos de Uso</w:t>
         </w:r>
         <w:r>
           <w:rPr>
@@ -301,7 +301,7 @@
             <w:noProof/>
             <w:webHidden/>
           </w:rPr>
-          <w:instrText xml:space="preserve"> PAGEREF _Toc69014054 \h </w:instrText>
+          <w:instrText xml:space="preserve"> PAGEREF _Toc69631543 \h </w:instrText>
         </w:r>
         <w:r>
           <w:rPr>
@@ -341,16 +341,16 @@
         <w:rPr>
           <w:rFonts w:eastAsiaTheme="minorEastAsia"/>
           <w:noProof/>
-          <w:lang w:eastAsia="ja-JP"/>
-        </w:rPr>
-      </w:pPr>
-      <w:hyperlink w:history="1" w:anchor="_Toc69014055">
+          <w:lang w:val="es-ES" w:eastAsia="ja-JP"/>
+        </w:rPr>
+      </w:pPr>
+      <w:hyperlink w:anchor="_Toc69631544" w:history="1">
         <w:r>
           <w:rPr>
             <w:rStyle w:val="Hyperlink"/>
             <w:noProof/>
           </w:rPr>
-          <w:t>4 - Protótipos de telas</w:t>
+          <w:t>4 – Detalhamento das Classes</w:t>
         </w:r>
         <w:r>
           <w:rPr>
@@ -371,7 +371,7 @@
             <w:noProof/>
             <w:webHidden/>
           </w:rPr>
-          <w:instrText xml:space="preserve"> PAGEREF _Toc69014055 \h </w:instrText>
+          <w:instrText xml:space="preserve"> PAGEREF _Toc69631544 \h </w:instrText>
         </w:r>
         <w:r>
           <w:rPr>
@@ -391,7 +391,217 @@
             <w:noProof/>
             <w:webHidden/>
           </w:rPr>
-          <w:t>3</w:t>
+          <w:t>5</w:t>
+        </w:r>
+        <w:r>
+          <w:rPr>
+            <w:noProof/>
+            <w:webHidden/>
+          </w:rPr>
+          <w:fldChar w:fldCharType="end"/>
+        </w:r>
+      </w:hyperlink>
+    </w:p>
+    <w:p>
+      <w:pPr>
+        <w:pStyle w:val="Sumrio1"/>
+        <w:tabs>
+          <w:tab w:val="right" w:leader="dot" w:pos="9016"/>
+        </w:tabs>
+        <w:rPr>
+          <w:rFonts w:eastAsiaTheme="minorEastAsia"/>
+          <w:noProof/>
+          <w:lang w:val="es-ES" w:eastAsia="ja-JP"/>
+        </w:rPr>
+      </w:pPr>
+      <w:hyperlink w:anchor="_Toc69631545" w:history="1">
+        <w:r>
+          <w:rPr>
+            <w:rStyle w:val="Hyperlink"/>
+            <w:noProof/>
+          </w:rPr>
+          <w:t>5 – Fluxo de processos</w:t>
+        </w:r>
+        <w:r>
+          <w:rPr>
+            <w:noProof/>
+            <w:webHidden/>
+          </w:rPr>
+          <w:tab/>
+        </w:r>
+        <w:r>
+          <w:rPr>
+            <w:noProof/>
+            <w:webHidden/>
+          </w:rPr>
+          <w:fldChar w:fldCharType="begin"/>
+        </w:r>
+        <w:r>
+          <w:rPr>
+            <w:noProof/>
+            <w:webHidden/>
+          </w:rPr>
+          <w:instrText xml:space="preserve"> PAGEREF _Toc69631545 \h </w:instrText>
+        </w:r>
+        <w:r>
+          <w:rPr>
+            <w:noProof/>
+            <w:webHidden/>
+          </w:rPr>
+        </w:r>
+        <w:r>
+          <w:rPr>
+            <w:noProof/>
+            <w:webHidden/>
+          </w:rPr>
+          <w:fldChar w:fldCharType="separate"/>
+        </w:r>
+        <w:r>
+          <w:rPr>
+            <w:noProof/>
+            <w:webHidden/>
+          </w:rPr>
+          <w:t>6</w:t>
+        </w:r>
+        <w:r>
+          <w:rPr>
+            <w:noProof/>
+            <w:webHidden/>
+          </w:rPr>
+          <w:fldChar w:fldCharType="end"/>
+        </w:r>
+      </w:hyperlink>
+    </w:p>
+    <w:p>
+      <w:pPr>
+        <w:pStyle w:val="Sumrio1"/>
+        <w:tabs>
+          <w:tab w:val="right" w:leader="dot" w:pos="9016"/>
+        </w:tabs>
+        <w:rPr>
+          <w:rFonts w:eastAsiaTheme="minorEastAsia"/>
+          <w:noProof/>
+          <w:lang w:val="es-ES" w:eastAsia="ja-JP"/>
+        </w:rPr>
+      </w:pPr>
+      <w:hyperlink w:anchor="_Toc69631546" w:history="1">
+        <w:r>
+          <w:rPr>
+            <w:rStyle w:val="Hyperlink"/>
+            <w:noProof/>
+          </w:rPr>
+          <w:t>6 – Modelo de Dados</w:t>
+        </w:r>
+        <w:r>
+          <w:rPr>
+            <w:noProof/>
+            <w:webHidden/>
+          </w:rPr>
+          <w:tab/>
+        </w:r>
+        <w:r>
+          <w:rPr>
+            <w:noProof/>
+            <w:webHidden/>
+          </w:rPr>
+          <w:fldChar w:fldCharType="begin"/>
+        </w:r>
+        <w:r>
+          <w:rPr>
+            <w:noProof/>
+            <w:webHidden/>
+          </w:rPr>
+          <w:instrText xml:space="preserve"> PAGEREF _Toc69631546 \h </w:instrText>
+        </w:r>
+        <w:r>
+          <w:rPr>
+            <w:noProof/>
+            <w:webHidden/>
+          </w:rPr>
+        </w:r>
+        <w:r>
+          <w:rPr>
+            <w:noProof/>
+            <w:webHidden/>
+          </w:rPr>
+          <w:fldChar w:fldCharType="separate"/>
+        </w:r>
+        <w:r>
+          <w:rPr>
+            <w:noProof/>
+            <w:webHidden/>
+          </w:rPr>
+          <w:t>6</w:t>
+        </w:r>
+        <w:r>
+          <w:rPr>
+            <w:noProof/>
+            <w:webHidden/>
+          </w:rPr>
+          <w:fldChar w:fldCharType="end"/>
+        </w:r>
+      </w:hyperlink>
+    </w:p>
+    <w:p>
+      <w:pPr>
+        <w:pStyle w:val="Sumrio1"/>
+        <w:tabs>
+          <w:tab w:val="right" w:leader="dot" w:pos="9016"/>
+        </w:tabs>
+        <w:rPr>
+          <w:rFonts w:eastAsiaTheme="minorEastAsia"/>
+          <w:noProof/>
+          <w:lang w:val="es-ES" w:eastAsia="ja-JP"/>
+        </w:rPr>
+      </w:pPr>
+      <w:hyperlink w:anchor="_Toc69631547" w:history="1">
+        <w:r>
+          <w:rPr>
+            <w:rStyle w:val="Hyperlink"/>
+            <w:noProof/>
+          </w:rPr>
+          <w:t>7 - Protótipos de telas</w:t>
+        </w:r>
+        <w:r>
+          <w:rPr>
+            <w:noProof/>
+            <w:webHidden/>
+          </w:rPr>
+          <w:tab/>
+        </w:r>
+        <w:r>
+          <w:rPr>
+            <w:noProof/>
+            <w:webHidden/>
+          </w:rPr>
+          <w:fldChar w:fldCharType="begin"/>
+        </w:r>
+        <w:r>
+          <w:rPr>
+            <w:noProof/>
+            <w:webHidden/>
+          </w:rPr>
+          <w:instrText xml:space="preserve"> PAGEREF _Toc69631547 \h </w:instrText>
+        </w:r>
+        <w:r>
+          <w:rPr>
+            <w:noProof/>
+            <w:webHidden/>
+          </w:rPr>
+        </w:r>
+        <w:r>
+          <w:rPr>
+            <w:noProof/>
+            <w:webHidden/>
+          </w:rPr>
+          <w:fldChar w:fldCharType="separate"/>
+        </w:r>
+        <w:r>
+          <w:rPr>
+            <w:noProof/>
+            <w:webHidden/>
+          </w:rPr>
+          <w:t>7</w:t>
         </w:r>
         <w:r>
           <w:rPr>
@@ -427,14 +637,13 @@
       <w:pPr>
         <w:pStyle w:val="Ttulo1"/>
         <w:rPr>
-          <w:rFonts w:ascii="Calibri Light" w:hAnsi="Calibri Light" w:eastAsia="MS Gothic" w:cs="Times New Roman"/>
+          <w:rFonts w:ascii="Calibri Light" w:eastAsia="MS Gothic" w:hAnsi="Calibri Light" w:cs="Times New Roman"/>
           <w:b/>
           <w:bCs/>
         </w:rPr>
       </w:pPr>
-      <w:bookmarkStart w:name="_Toc69014051" w:id="0"/>
-      <w:r>
-        <w:rPr/>
+      <w:bookmarkStart w:id="0" w:name="_Toc69631540"/>
+      <w:r>
         <w:t>0 - Escopo</w:t>
       </w:r>
       <w:bookmarkEnd w:id="0"/>
@@ -443,7 +652,7 @@
       <w:pPr>
         <w:spacing w:after="0"/>
         <w:rPr>
-          <w:rFonts w:ascii="Calibri" w:hAnsi="Calibri" w:eastAsia="Calibri" w:cs="Calibri"/>
+          <w:rFonts w:ascii="Calibri" w:eastAsia="Calibri" w:hAnsi="Calibri" w:cs="Calibri"/>
           <w:color w:val="000000" w:themeColor="text1"/>
           <w:sz w:val="28"/>
           <w:szCs w:val="28"/>
@@ -451,43 +660,21 @@
       </w:pPr>
       <w:r>
         <w:rPr>
-          <w:rFonts w:ascii="Calibri" w:hAnsi="Calibri" w:eastAsia="Calibri" w:cs="Calibri"/>
-          <w:b w:val="1"/>
-          <w:bCs w:val="1"/>
-          <w:color w:val="000000" w:themeColor="text1" w:themeTint="FF" w:themeShade="FF"/>
-          <w:sz w:val="28"/>
-          <w:szCs w:val="28"/>
-        </w:rPr>
-        <w:t>Projeto Integrador VI</w:t>
-      </w:r>
-    </w:p>
-    <w:p>
-      <w:pPr>
-        <w:spacing w:after="0"/>
-        <w:rPr>
-          <w:rFonts w:ascii="Calibri" w:hAnsi="Calibri" w:eastAsia="Calibri" w:cs="Calibri"/>
+          <w:rFonts w:ascii="Calibri" w:eastAsia="Calibri" w:hAnsi="Calibri" w:cs="Calibri"/>
+          <w:b/>
+          <w:bCs/>
           <w:color w:val="000000" w:themeColor="text1"/>
           <w:sz w:val="28"/>
           <w:szCs w:val="28"/>
         </w:rPr>
-      </w:pPr>
-      <w:r>
-        <w:rPr>
-          <w:rFonts w:ascii="Calibri" w:hAnsi="Calibri" w:eastAsia="Calibri" w:cs="Calibri"/>
-          <w:b w:val="1"/>
-          <w:bCs w:val="1"/>
-          <w:color w:val="000000" w:themeColor="text1" w:themeTint="FF" w:themeShade="FF"/>
-          <w:sz w:val="28"/>
-          <w:szCs w:val="28"/>
-        </w:rPr>
-        <w:t>Engenharia da Computação</w:t>
-      </w:r>
-    </w:p>
-    <w:p>
-      <w:pPr>
-        <w:spacing w:after="0"/>
-        <w:rPr>
-          <w:rFonts w:ascii="Calibri" w:hAnsi="Calibri" w:eastAsia="Calibri" w:cs="Calibri"/>
+        <w:t>Projeto Integrador VI</w:t>
+      </w:r>
+    </w:p>
+    <w:p>
+      <w:pPr>
+        <w:spacing w:after="0"/>
+        <w:rPr>
+          <w:rFonts w:ascii="Calibri" w:eastAsia="Calibri" w:hAnsi="Calibri" w:cs="Calibri"/>
           <w:color w:val="000000" w:themeColor="text1"/>
           <w:sz w:val="28"/>
           <w:szCs w:val="28"/>
@@ -495,52 +682,21 @@
       </w:pPr>
       <w:r>
         <w:rPr>
-          <w:rFonts w:ascii="Calibri" w:hAnsi="Calibri" w:eastAsia="Calibri" w:cs="Calibri"/>
-          <w:b w:val="1"/>
-          <w:bCs w:val="1"/>
-          <w:color w:val="000000" w:themeColor="text1" w:themeTint="FF" w:themeShade="FF"/>
-          <w:sz w:val="28"/>
-          <w:szCs w:val="28"/>
-        </w:rPr>
-        <w:t>Turma 4N-1</w:t>
-      </w:r>
-    </w:p>
-    <w:p>
-      <w:pPr>
-        <w:spacing w:after="0"/>
-        <w:rPr>
-          <w:rFonts w:ascii="Calibri" w:hAnsi="Calibri" w:eastAsia="Calibri" w:cs="Calibri"/>
+          <w:rFonts w:ascii="Calibri" w:eastAsia="Calibri" w:hAnsi="Calibri" w:cs="Calibri"/>
+          <w:b/>
+          <w:bCs/>
           <w:color w:val="000000" w:themeColor="text1"/>
           <w:sz w:val="28"/>
           <w:szCs w:val="28"/>
         </w:rPr>
-      </w:pPr>
-      <w:r>
-        <w:rPr>
-          <w:rFonts w:ascii="Calibri" w:hAnsi="Calibri" w:eastAsia="Calibri" w:cs="Calibri"/>
-          <w:b w:val="1"/>
-          <w:bCs w:val="1"/>
-          <w:color w:val="000000" w:themeColor="text1" w:themeTint="FF" w:themeShade="FF"/>
-          <w:sz w:val="28"/>
-          <w:szCs w:val="28"/>
-        </w:rPr>
-        <w:t>Polo Pontal</w:t>
-      </w:r>
-    </w:p>
-    <w:p>
-      <w:pPr>
-        <w:spacing w:after="0"/>
-        <w:rPr>
-          <w:rFonts w:ascii="Calibri" w:hAnsi="Calibri" w:eastAsia="Calibri" w:cs="Calibri"/>
-          <w:color w:val="000000" w:themeColor="text1"/>
-        </w:rPr>
-      </w:pPr>
-    </w:p>
-    <w:p>
-      <w:pPr>
-        <w:spacing w:after="0"/>
-        <w:rPr>
-          <w:rFonts w:ascii="Calibri" w:hAnsi="Calibri" w:eastAsia="Calibri" w:cs="Calibri"/>
+        <w:t>Engenharia da Computação</w:t>
+      </w:r>
+    </w:p>
+    <w:p>
+      <w:pPr>
+        <w:spacing w:after="0"/>
+        <w:rPr>
+          <w:rFonts w:ascii="Calibri" w:eastAsia="Calibri" w:hAnsi="Calibri" w:cs="Calibri"/>
           <w:color w:val="000000" w:themeColor="text1"/>
           <w:sz w:val="28"/>
           <w:szCs w:val="28"/>
@@ -548,62 +704,115 @@
       </w:pPr>
       <w:r>
         <w:rPr>
-          <w:rFonts w:ascii="Calibri" w:hAnsi="Calibri" w:eastAsia="Calibri" w:cs="Calibri"/>
-          <w:b w:val="1"/>
-          <w:bCs w:val="1"/>
-          <w:color w:val="000000" w:themeColor="text1" w:themeTint="FF" w:themeShade="FF"/>
-          <w:sz w:val="28"/>
-          <w:szCs w:val="28"/>
-        </w:rPr>
-        <w:t>Tema da UNIVESP</w:t>
-      </w:r>
-    </w:p>
-    <w:p>
-      <w:pPr>
-        <w:spacing w:after="0"/>
-        <w:rPr>
-          <w:rFonts w:ascii="Calibri" w:hAnsi="Calibri" w:eastAsia="Calibri" w:cs="Calibri"/>
-          <w:color w:val="000000" w:themeColor="text1"/>
-        </w:rPr>
-      </w:pPr>
-      <w:r>
-        <w:rPr>
-          <w:rFonts w:ascii="Calibri" w:hAnsi="Calibri" w:eastAsia="Calibri" w:cs="Calibri"/>
-          <w:b w:val="1"/>
-          <w:bCs w:val="1"/>
-          <w:color w:val="000000" w:themeColor="text1" w:themeTint="FF" w:themeShade="FF"/>
-        </w:rPr>
-        <w:t>Aplicações para smartphone com acesso a banco de dados na nuvem.</w:t>
-      </w:r>
-    </w:p>
-    <w:p>
-      <w:pPr>
-        <w:spacing w:after="0"/>
-        <w:rPr>
-          <w:rFonts w:ascii="Calibri" w:hAnsi="Calibri" w:eastAsia="Calibri" w:cs="Calibri"/>
-          <w:color w:val="000000" w:themeColor="text1"/>
-        </w:rPr>
-      </w:pPr>
-    </w:p>
-    <w:p>
-      <w:pPr>
-        <w:spacing w:after="0"/>
-        <w:rPr>
-          <w:rFonts w:ascii="Calibri" w:hAnsi="Calibri" w:eastAsia="Calibri" w:cs="Calibri"/>
+          <w:rFonts w:ascii="Calibri" w:eastAsia="Calibri" w:hAnsi="Calibri" w:cs="Calibri"/>
+          <w:b/>
+          <w:bCs/>
           <w:color w:val="000000" w:themeColor="text1"/>
           <w:sz w:val="28"/>
           <w:szCs w:val="28"/>
         </w:rPr>
-      </w:pPr>
-      <w:r>
-        <w:rPr>
-          <w:rFonts w:ascii="Calibri" w:hAnsi="Calibri" w:eastAsia="Calibri" w:cs="Calibri"/>
-          <w:b w:val="1"/>
-          <w:bCs w:val="1"/>
-          <w:color w:val="000000" w:themeColor="text1" w:themeTint="FF" w:themeShade="FF"/>
+        <w:t>Turma 4N-1</w:t>
+      </w:r>
+    </w:p>
+    <w:p>
+      <w:pPr>
+        <w:spacing w:after="0"/>
+        <w:rPr>
+          <w:rFonts w:ascii="Calibri" w:eastAsia="Calibri" w:hAnsi="Calibri" w:cs="Calibri"/>
+          <w:color w:val="000000" w:themeColor="text1"/>
           <w:sz w:val="28"/>
           <w:szCs w:val="28"/>
         </w:rPr>
+      </w:pPr>
+      <w:r>
+        <w:rPr>
+          <w:rFonts w:ascii="Calibri" w:eastAsia="Calibri" w:hAnsi="Calibri" w:cs="Calibri"/>
+          <w:b/>
+          <w:bCs/>
+          <w:color w:val="000000" w:themeColor="text1"/>
+          <w:sz w:val="28"/>
+          <w:szCs w:val="28"/>
+        </w:rPr>
+        <w:t>Polo Pontal</w:t>
+      </w:r>
+    </w:p>
+    <w:p>
+      <w:pPr>
+        <w:spacing w:after="0"/>
+        <w:rPr>
+          <w:rFonts w:ascii="Calibri" w:eastAsia="Calibri" w:hAnsi="Calibri" w:cs="Calibri"/>
+          <w:color w:val="000000" w:themeColor="text1"/>
+        </w:rPr>
+      </w:pPr>
+    </w:p>
+    <w:p>
+      <w:pPr>
+        <w:spacing w:after="0"/>
+        <w:rPr>
+          <w:rFonts w:ascii="Calibri" w:eastAsia="Calibri" w:hAnsi="Calibri" w:cs="Calibri"/>
+          <w:color w:val="000000" w:themeColor="text1"/>
+          <w:sz w:val="28"/>
+          <w:szCs w:val="28"/>
+        </w:rPr>
+      </w:pPr>
+      <w:r>
+        <w:rPr>
+          <w:rFonts w:ascii="Calibri" w:eastAsia="Calibri" w:hAnsi="Calibri" w:cs="Calibri"/>
+          <w:b/>
+          <w:bCs/>
+          <w:color w:val="000000" w:themeColor="text1"/>
+          <w:sz w:val="28"/>
+          <w:szCs w:val="28"/>
+        </w:rPr>
+        <w:t>Tema da UNIVESP</w:t>
+      </w:r>
+    </w:p>
+    <w:p>
+      <w:pPr>
+        <w:spacing w:after="0"/>
+        <w:rPr>
+          <w:rFonts w:ascii="Calibri" w:eastAsia="Calibri" w:hAnsi="Calibri" w:cs="Calibri"/>
+          <w:color w:val="000000" w:themeColor="text1"/>
+        </w:rPr>
+      </w:pPr>
+      <w:r>
+        <w:rPr>
+          <w:rFonts w:ascii="Calibri" w:eastAsia="Calibri" w:hAnsi="Calibri" w:cs="Calibri"/>
+          <w:b/>
+          <w:bCs/>
+          <w:color w:val="000000" w:themeColor="text1"/>
+        </w:rPr>
+        <w:t>Aplicações para smartphone com acesso a banco de dados na nuvem.</w:t>
+      </w:r>
+    </w:p>
+    <w:p>
+      <w:pPr>
+        <w:spacing w:after="0"/>
+        <w:rPr>
+          <w:rFonts w:ascii="Calibri" w:eastAsia="Calibri" w:hAnsi="Calibri" w:cs="Calibri"/>
+          <w:color w:val="000000" w:themeColor="text1"/>
+        </w:rPr>
+      </w:pPr>
+    </w:p>
+    <w:p>
+      <w:pPr>
+        <w:spacing w:after="0"/>
+        <w:rPr>
+          <w:rFonts w:ascii="Calibri" w:eastAsia="Calibri" w:hAnsi="Calibri" w:cs="Calibri"/>
+          <w:color w:val="000000" w:themeColor="text1"/>
+          <w:sz w:val="28"/>
+          <w:szCs w:val="28"/>
+        </w:rPr>
+      </w:pPr>
+      <w:r>
+        <w:rPr>
+          <w:rFonts w:ascii="Calibri" w:eastAsia="Calibri" w:hAnsi="Calibri" w:cs="Calibri"/>
+          <w:b/>
+          <w:bCs/>
+          <w:color w:val="000000" w:themeColor="text1"/>
+          <w:sz w:val="28"/>
+          <w:szCs w:val="28"/>
+        </w:rPr>
         <w:t>Problema de pesquisa</w:t>
       </w:r>
     </w:p>
@@ -611,16 +820,16 @@
       <w:pPr>
         <w:spacing w:after="0"/>
         <w:rPr>
-          <w:rFonts w:ascii="Calibri" w:hAnsi="Calibri" w:eastAsia="Calibri" w:cs="Calibri"/>
+          <w:rFonts w:ascii="Calibri" w:eastAsia="Calibri" w:hAnsi="Calibri" w:cs="Calibri"/>
           <w:color w:val="000000" w:themeColor="text1"/>
         </w:rPr>
       </w:pPr>
       <w:r>
         <w:rPr>
-          <w:rFonts w:ascii="Calibri" w:hAnsi="Calibri" w:eastAsia="Calibri" w:cs="Calibri"/>
-          <w:b w:val="1"/>
-          <w:bCs w:val="1"/>
-          <w:color w:val="000000" w:themeColor="text1" w:themeTint="FF" w:themeShade="FF"/>
+          <w:rFonts w:ascii="Calibri" w:eastAsia="Calibri" w:hAnsi="Calibri" w:cs="Calibri"/>
+          <w:b/>
+          <w:bCs/>
+          <w:color w:val="000000" w:themeColor="text1"/>
         </w:rPr>
         <w:t>App que consome API pronta com dados sobre a COVID-19.</w:t>
       </w:r>
@@ -629,7 +838,7 @@
       <w:pPr>
         <w:spacing w:after="0"/>
         <w:rPr>
-          <w:rFonts w:ascii="Calibri" w:hAnsi="Calibri" w:eastAsia="Calibri" w:cs="Calibri"/>
+          <w:rFonts w:ascii="Calibri" w:eastAsia="Calibri" w:hAnsi="Calibri" w:cs="Calibri"/>
           <w:color w:val="000000" w:themeColor="text1"/>
         </w:rPr>
       </w:pPr>
@@ -638,7 +847,7 @@
       <w:pPr>
         <w:spacing w:after="0"/>
         <w:rPr>
-          <w:rFonts w:ascii="Calibri" w:hAnsi="Calibri" w:eastAsia="Calibri" w:cs="Calibri"/>
+          <w:rFonts w:ascii="Calibri" w:eastAsia="Calibri" w:hAnsi="Calibri" w:cs="Calibri"/>
           <w:color w:val="000000" w:themeColor="text1"/>
         </w:rPr>
       </w:pPr>
@@ -647,16 +856,16 @@
       <w:pPr>
         <w:spacing w:after="0"/>
         <w:rPr>
-          <w:rFonts w:ascii="Calibri" w:hAnsi="Calibri" w:eastAsia="Calibri" w:cs="Calibri"/>
+          <w:rFonts w:ascii="Calibri" w:eastAsia="Calibri" w:hAnsi="Calibri" w:cs="Calibri"/>
           <w:color w:val="000000" w:themeColor="text1"/>
         </w:rPr>
       </w:pPr>
       <w:r>
         <w:rPr>
-          <w:rFonts w:ascii="Calibri" w:hAnsi="Calibri" w:eastAsia="Calibri" w:cs="Calibri"/>
-          <w:b w:val="1"/>
-          <w:bCs w:val="1"/>
-          <w:color w:val="000000" w:themeColor="text1" w:themeTint="FF" w:themeShade="FF"/>
+          <w:rFonts w:ascii="Calibri" w:eastAsia="Calibri" w:hAnsi="Calibri" w:cs="Calibri"/>
+          <w:b/>
+          <w:bCs/>
+          <w:color w:val="000000" w:themeColor="text1"/>
         </w:rPr>
         <w:t>Objetivo geral do projeto</w:t>
       </w:r>
@@ -665,14 +874,14 @@
       <w:pPr>
         <w:spacing w:after="0"/>
         <w:rPr>
-          <w:rFonts w:ascii="Calibri" w:hAnsi="Calibri" w:eastAsia="Calibri" w:cs="Calibri"/>
+          <w:rFonts w:ascii="Calibri" w:eastAsia="Calibri" w:hAnsi="Calibri" w:cs="Calibri"/>
           <w:color w:val="000000" w:themeColor="text1"/>
         </w:rPr>
       </w:pPr>
       <w:r>
         <w:rPr>
-          <w:rFonts w:ascii="Calibri" w:hAnsi="Calibri" w:eastAsia="Calibri" w:cs="Calibri"/>
-          <w:color w:val="000000" w:themeColor="text1" w:themeTint="FF" w:themeShade="FF"/>
+          <w:rFonts w:ascii="Calibri" w:eastAsia="Calibri" w:hAnsi="Calibri" w:cs="Calibri"/>
+          <w:color w:val="000000" w:themeColor="text1"/>
         </w:rPr>
         <w:t xml:space="preserve">Criar uma aplicação para smartphones, que vai coletar dados públicos sobre a COVID-19, tais como: casos confirmados, número de óbitos, a nível estadual e também municipais, dados sobre ocupação de leitos hospitalares por estado. E assim organizar e disponibilizar de uma forma mais clara e objetiva para os usuários. </w:t>
       </w:r>
@@ -681,7 +890,7 @@
       <w:pPr>
         <w:spacing w:after="0"/>
         <w:rPr>
-          <w:rFonts w:ascii="Calibri" w:hAnsi="Calibri" w:eastAsia="Calibri" w:cs="Calibri"/>
+          <w:rFonts w:ascii="Calibri" w:eastAsia="Calibri" w:hAnsi="Calibri" w:cs="Calibri"/>
           <w:color w:val="000000" w:themeColor="text1"/>
         </w:rPr>
       </w:pPr>
@@ -690,16 +899,16 @@
       <w:pPr>
         <w:spacing w:after="0"/>
         <w:rPr>
-          <w:rFonts w:ascii="Calibri" w:hAnsi="Calibri" w:eastAsia="Calibri" w:cs="Calibri"/>
+          <w:rFonts w:ascii="Calibri" w:eastAsia="Calibri" w:hAnsi="Calibri" w:cs="Calibri"/>
           <w:color w:val="000000" w:themeColor="text1"/>
         </w:rPr>
       </w:pPr>
       <w:r>
         <w:rPr>
-          <w:rFonts w:ascii="Calibri" w:hAnsi="Calibri" w:eastAsia="Calibri" w:cs="Calibri"/>
-          <w:b w:val="1"/>
-          <w:bCs w:val="1"/>
-          <w:color w:val="000000" w:themeColor="text1" w:themeTint="FF" w:themeShade="FF"/>
+          <w:rFonts w:ascii="Calibri" w:eastAsia="Calibri" w:hAnsi="Calibri" w:cs="Calibri"/>
+          <w:b/>
+          <w:bCs/>
+          <w:color w:val="000000" w:themeColor="text1"/>
         </w:rPr>
         <w:t>O que queremos resolver com esse projeto?</w:t>
       </w:r>
@@ -708,14 +917,14 @@
       <w:pPr>
         <w:spacing w:after="0"/>
         <w:rPr>
-          <w:rFonts w:ascii="Calibri" w:hAnsi="Calibri" w:eastAsia="Calibri" w:cs="Calibri"/>
+          <w:rFonts w:ascii="Calibri" w:eastAsia="Calibri" w:hAnsi="Calibri" w:cs="Calibri"/>
           <w:color w:val="000000" w:themeColor="text1"/>
         </w:rPr>
       </w:pPr>
       <w:r>
         <w:rPr>
-          <w:rFonts w:ascii="Calibri" w:hAnsi="Calibri" w:eastAsia="Calibri" w:cs="Calibri"/>
-          <w:color w:val="000000" w:themeColor="text1" w:themeTint="FF" w:themeShade="FF"/>
+          <w:rFonts w:ascii="Calibri" w:eastAsia="Calibri" w:hAnsi="Calibri" w:cs="Calibri"/>
+          <w:color w:val="000000" w:themeColor="text1"/>
         </w:rPr>
         <w:t xml:space="preserve">Mostrar dados atualizados sobre a COVID19 para o usuário, centralizados em um único app e sem a necessidade de várias buscas. </w:t>
       </w:r>
@@ -724,7 +933,7 @@
       <w:pPr>
         <w:spacing w:after="0"/>
         <w:rPr>
-          <w:rFonts w:ascii="Calibri" w:hAnsi="Calibri" w:eastAsia="Calibri" w:cs="Calibri"/>
+          <w:rFonts w:ascii="Calibri" w:eastAsia="Calibri" w:hAnsi="Calibri" w:cs="Calibri"/>
           <w:color w:val="000000" w:themeColor="text1"/>
         </w:rPr>
       </w:pPr>
@@ -733,16 +942,16 @@
       <w:pPr>
         <w:spacing w:after="0"/>
         <w:rPr>
-          <w:rFonts w:ascii="Calibri" w:hAnsi="Calibri" w:eastAsia="Calibri" w:cs="Calibri"/>
+          <w:rFonts w:ascii="Calibri" w:eastAsia="Calibri" w:hAnsi="Calibri" w:cs="Calibri"/>
           <w:color w:val="000000" w:themeColor="text1"/>
         </w:rPr>
       </w:pPr>
       <w:r>
         <w:rPr>
-          <w:rFonts w:ascii="Calibri" w:hAnsi="Calibri" w:eastAsia="Calibri" w:cs="Calibri"/>
-          <w:b w:val="1"/>
-          <w:bCs w:val="1"/>
-          <w:color w:val="000000" w:themeColor="text1" w:themeTint="FF" w:themeShade="FF"/>
+          <w:rFonts w:ascii="Calibri" w:eastAsia="Calibri" w:hAnsi="Calibri" w:cs="Calibri"/>
+          <w:b/>
+          <w:bCs/>
+          <w:color w:val="000000" w:themeColor="text1"/>
         </w:rPr>
         <w:t>Quais os resultados que esperamos desse projeto?</w:t>
       </w:r>
@@ -751,14 +960,14 @@
       <w:pPr>
         <w:spacing w:after="0"/>
         <w:rPr>
-          <w:rFonts w:ascii="Calibri" w:hAnsi="Calibri" w:eastAsia="Calibri" w:cs="Calibri"/>
+          <w:rFonts w:ascii="Calibri" w:eastAsia="Calibri" w:hAnsi="Calibri" w:cs="Calibri"/>
           <w:color w:val="000000" w:themeColor="text1"/>
         </w:rPr>
       </w:pPr>
       <w:r>
         <w:rPr>
-          <w:rFonts w:ascii="Calibri" w:hAnsi="Calibri" w:eastAsia="Calibri" w:cs="Calibri"/>
-          <w:color w:val="000000" w:themeColor="text1" w:themeTint="FF" w:themeShade="FF"/>
+          <w:rFonts w:ascii="Calibri" w:eastAsia="Calibri" w:hAnsi="Calibri" w:cs="Calibri"/>
+          <w:color w:val="000000" w:themeColor="text1"/>
         </w:rPr>
         <w:t>Esperamos conseguir mostrar dados reais e atualizados sobre a COVID19, dados como:</w:t>
       </w:r>
@@ -768,7 +977,7 @@
         <w:spacing w:after="0"/>
         <w:ind w:firstLine="708"/>
         <w:rPr>
-          <w:rFonts w:ascii="Calibri" w:hAnsi="Calibri" w:eastAsia="Calibri" w:cs="Calibri"/>
+          <w:rFonts w:ascii="Calibri" w:eastAsia="Calibri" w:hAnsi="Calibri" w:cs="Calibri"/>
           <w:color w:val="000000" w:themeColor="text1"/>
         </w:rPr>
       </w:pPr>
@@ -782,14 +991,14 @@
         </w:numPr>
         <w:spacing w:after="0"/>
         <w:rPr>
-          <w:rFonts w:eastAsia="ＭＳ 明朝" w:eastAsiaTheme="minorEastAsia"/>
+          <w:rFonts w:eastAsiaTheme="minorEastAsia"/>
           <w:color w:val="000000" w:themeColor="text1"/>
         </w:rPr>
       </w:pPr>
       <w:r>
         <w:rPr>
-          <w:rFonts w:ascii="Calibri" w:hAnsi="Calibri" w:eastAsia="Calibri" w:cs="Calibri"/>
-          <w:color w:val="000000" w:themeColor="text1" w:themeTint="FF" w:themeShade="FF"/>
+          <w:rFonts w:ascii="Calibri" w:eastAsia="Calibri" w:hAnsi="Calibri" w:cs="Calibri"/>
+          <w:color w:val="000000" w:themeColor="text1"/>
         </w:rPr>
         <w:t>Número de casos confirmados (por estado e município).</w:t>
       </w:r>
@@ -803,15 +1012,16 @@
         </w:numPr>
         <w:spacing w:after="0"/>
         <w:rPr>
-          <w:rFonts w:eastAsia="ＭＳ 明朝" w:eastAsiaTheme="minorEastAsia"/>
+          <w:rFonts w:eastAsiaTheme="minorEastAsia"/>
           <w:color w:val="000000" w:themeColor="text1"/>
         </w:rPr>
       </w:pPr>
       <w:r>
         <w:rPr>
-          <w:rFonts w:ascii="Calibri" w:hAnsi="Calibri" w:eastAsia="Calibri" w:cs="Calibri"/>
-          <w:color w:val="000000" w:themeColor="text1" w:themeTint="FF" w:themeShade="FF"/>
-        </w:rPr>
+          <w:rFonts w:ascii="Calibri" w:eastAsia="Calibri" w:hAnsi="Calibri" w:cs="Calibri"/>
+          <w:color w:val="000000" w:themeColor="text1"/>
+        </w:rPr>
+        <w:lastRenderedPageBreak/>
         <w:t>Número de óbitos (por estado e município).</w:t>
       </w:r>
     </w:p>
@@ -824,14 +1034,14 @@
         </w:numPr>
         <w:spacing w:after="0"/>
         <w:rPr>
-          <w:rFonts w:eastAsia="ＭＳ 明朝" w:eastAsiaTheme="minorEastAsia"/>
+          <w:rFonts w:eastAsiaTheme="minorEastAsia"/>
           <w:color w:val="000000" w:themeColor="text1"/>
         </w:rPr>
       </w:pPr>
       <w:r>
         <w:rPr>
-          <w:rFonts w:ascii="Calibri" w:hAnsi="Calibri" w:eastAsia="Calibri" w:cs="Calibri"/>
-          <w:color w:val="000000" w:themeColor="text1" w:themeTint="FF" w:themeShade="FF"/>
+          <w:rFonts w:ascii="Calibri" w:eastAsia="Calibri" w:hAnsi="Calibri" w:cs="Calibri"/>
+          <w:color w:val="000000" w:themeColor="text1"/>
         </w:rPr>
         <w:t>Taxa de mortalidade (número de óbitos divido pelo número de casos, por estado e município).</w:t>
       </w:r>
@@ -845,7 +1055,7 @@
         </w:numPr>
         <w:spacing w:after="0"/>
         <w:rPr>
-          <w:rFonts w:eastAsia="ＭＳ 明朝" w:eastAsiaTheme="minorEastAsia"/>
+          <w:rFonts w:eastAsiaTheme="minorEastAsia"/>
           <w:color w:val="24292E"/>
           <w:sz w:val="24"/>
           <w:szCs w:val="24"/>
@@ -853,7 +1063,7 @@
       </w:pPr>
       <w:r>
         <w:rPr>
-          <w:rFonts w:ascii="Calibri" w:hAnsi="Calibri" w:eastAsia="Calibri" w:cs="Calibri"/>
+          <w:rFonts w:ascii="Calibri" w:eastAsia="Calibri" w:hAnsi="Calibri" w:cs="Calibri"/>
           <w:color w:val="24292E"/>
           <w:sz w:val="24"/>
           <w:szCs w:val="24"/>
@@ -870,7 +1080,7 @@
         </w:numPr>
         <w:spacing w:after="0"/>
         <w:rPr>
-          <w:rFonts w:eastAsia="ＭＳ 明朝" w:eastAsiaTheme="minorEastAsia"/>
+          <w:rFonts w:eastAsiaTheme="minorEastAsia"/>
           <w:color w:val="24292E"/>
           <w:sz w:val="24"/>
           <w:szCs w:val="24"/>
@@ -878,7 +1088,7 @@
       </w:pPr>
       <w:r>
         <w:rPr>
-          <w:rFonts w:ascii="Calibri" w:hAnsi="Calibri" w:eastAsia="Calibri" w:cs="Calibri"/>
+          <w:rFonts w:ascii="Calibri" w:eastAsia="Calibri" w:hAnsi="Calibri" w:cs="Calibri"/>
           <w:color w:val="24292E"/>
           <w:sz w:val="24"/>
           <w:szCs w:val="24"/>
@@ -895,7 +1105,7 @@
         </w:numPr>
         <w:spacing w:after="0"/>
         <w:rPr>
-          <w:rFonts w:eastAsia="ＭＳ 明朝" w:eastAsiaTheme="minorEastAsia"/>
+          <w:rFonts w:eastAsiaTheme="minorEastAsia"/>
           <w:color w:val="24292E"/>
           <w:sz w:val="24"/>
           <w:szCs w:val="24"/>
@@ -903,7 +1113,7 @@
       </w:pPr>
       <w:r>
         <w:rPr>
-          <w:rFonts w:ascii="Calibri" w:hAnsi="Calibri" w:eastAsia="Calibri" w:cs="Calibri"/>
+          <w:rFonts w:ascii="Calibri" w:eastAsia="Calibri" w:hAnsi="Calibri" w:cs="Calibri"/>
           <w:color w:val="24292E"/>
           <w:sz w:val="24"/>
           <w:szCs w:val="24"/>
@@ -915,7 +1125,7 @@
       <w:pPr>
         <w:spacing w:after="0"/>
         <w:rPr>
-          <w:rFonts w:ascii="Calibri" w:hAnsi="Calibri" w:eastAsia="Calibri" w:cs="Calibri"/>
+          <w:rFonts w:ascii="Calibri" w:eastAsia="Calibri" w:hAnsi="Calibri" w:cs="Calibri"/>
           <w:color w:val="24292E"/>
           <w:sz w:val="24"/>
           <w:szCs w:val="24"/>
@@ -926,7 +1136,7 @@
       <w:pPr>
         <w:spacing w:after="0"/>
         <w:rPr>
-          <w:rFonts w:ascii="Calibri" w:hAnsi="Calibri" w:eastAsia="Calibri" w:cs="Calibri"/>
+          <w:rFonts w:ascii="Calibri" w:eastAsia="Calibri" w:hAnsi="Calibri" w:cs="Calibri"/>
           <w:color w:val="24292E"/>
           <w:sz w:val="24"/>
           <w:szCs w:val="24"/>
@@ -934,9 +1144,9 @@
       </w:pPr>
       <w:r>
         <w:rPr>
-          <w:rFonts w:ascii="Calibri" w:hAnsi="Calibri" w:eastAsia="Calibri" w:cs="Calibri"/>
-          <w:b w:val="1"/>
-          <w:bCs w:val="1"/>
+          <w:rFonts w:ascii="Calibri" w:eastAsia="Calibri" w:hAnsi="Calibri" w:cs="Calibri"/>
+          <w:b/>
+          <w:bCs/>
           <w:color w:val="24292E"/>
           <w:sz w:val="24"/>
           <w:szCs w:val="24"/>
@@ -948,7 +1158,7 @@
       <w:pPr>
         <w:spacing w:after="0"/>
         <w:rPr>
-          <w:rFonts w:ascii="Calibri" w:hAnsi="Calibri" w:eastAsia="Calibri" w:cs="Calibri"/>
+          <w:rFonts w:ascii="Calibri" w:eastAsia="Calibri" w:hAnsi="Calibri" w:cs="Calibri"/>
           <w:color w:val="24292E"/>
           <w:sz w:val="24"/>
           <w:szCs w:val="24"/>
@@ -956,7 +1166,7 @@
       </w:pPr>
       <w:r>
         <w:rPr>
-          <w:rFonts w:ascii="Calibri" w:hAnsi="Calibri" w:eastAsia="Calibri" w:cs="Calibri"/>
+          <w:rFonts w:ascii="Calibri" w:eastAsia="Calibri" w:hAnsi="Calibri" w:cs="Calibri"/>
           <w:color w:val="24292E"/>
           <w:sz w:val="24"/>
           <w:szCs w:val="24"/>
@@ -968,7 +1178,7 @@
       <w:pPr>
         <w:spacing w:after="0"/>
         <w:rPr>
-          <w:rFonts w:ascii="Calibri" w:hAnsi="Calibri" w:eastAsia="Calibri" w:cs="Calibri"/>
+          <w:rFonts w:ascii="Calibri" w:eastAsia="Calibri" w:hAnsi="Calibri" w:cs="Calibri"/>
           <w:color w:val="24292E"/>
           <w:sz w:val="24"/>
           <w:szCs w:val="24"/>
@@ -979,7 +1189,7 @@
       <w:pPr>
         <w:spacing w:after="0"/>
         <w:rPr>
-          <w:rFonts w:ascii="Calibri" w:hAnsi="Calibri" w:eastAsia="Calibri" w:cs="Calibri"/>
+          <w:rFonts w:ascii="Calibri" w:eastAsia="Calibri" w:hAnsi="Calibri" w:cs="Calibri"/>
           <w:color w:val="24292E"/>
           <w:sz w:val="24"/>
           <w:szCs w:val="24"/>
@@ -987,9 +1197,9 @@
       </w:pPr>
       <w:r>
         <w:rPr>
-          <w:rFonts w:ascii="Calibri" w:hAnsi="Calibri" w:eastAsia="Calibri" w:cs="Calibri"/>
-          <w:b w:val="1"/>
-          <w:bCs w:val="1"/>
+          <w:rFonts w:ascii="Calibri" w:eastAsia="Calibri" w:hAnsi="Calibri" w:cs="Calibri"/>
+          <w:b/>
+          <w:bCs/>
           <w:color w:val="24292E"/>
           <w:sz w:val="24"/>
           <w:szCs w:val="24"/>
@@ -1001,7 +1211,7 @@
       <w:pPr>
         <w:spacing w:after="0"/>
         <w:rPr>
-          <w:rFonts w:ascii="Calibri" w:hAnsi="Calibri" w:eastAsia="Calibri" w:cs="Calibri"/>
+          <w:rFonts w:ascii="Calibri" w:eastAsia="Calibri" w:hAnsi="Calibri" w:cs="Calibri"/>
           <w:color w:val="24292E"/>
           <w:sz w:val="24"/>
           <w:szCs w:val="24"/>
@@ -1009,7 +1219,7 @@
       </w:pPr>
       <w:r>
         <w:rPr>
-          <w:rFonts w:ascii="Calibri" w:hAnsi="Calibri" w:eastAsia="Calibri" w:cs="Calibri"/>
+          <w:rFonts w:ascii="Calibri" w:eastAsia="Calibri" w:hAnsi="Calibri" w:cs="Calibri"/>
           <w:color w:val="24292E"/>
           <w:sz w:val="24"/>
           <w:szCs w:val="24"/>
@@ -1021,7 +1231,7 @@
       <w:pPr>
         <w:spacing w:after="0"/>
         <w:rPr>
-          <w:rFonts w:ascii="Calibri" w:hAnsi="Calibri" w:eastAsia="Calibri" w:cs="Calibri"/>
+          <w:rFonts w:ascii="Calibri" w:eastAsia="Calibri" w:hAnsi="Calibri" w:cs="Calibri"/>
           <w:color w:val="24292E"/>
           <w:sz w:val="24"/>
           <w:szCs w:val="24"/>
@@ -1032,7 +1242,7 @@
       <w:pPr>
         <w:spacing w:after="0"/>
         <w:rPr>
-          <w:rFonts w:ascii="Calibri" w:hAnsi="Calibri" w:eastAsia="Calibri" w:cs="Calibri"/>
+          <w:rFonts w:ascii="Calibri" w:eastAsia="Calibri" w:hAnsi="Calibri" w:cs="Calibri"/>
           <w:color w:val="24292E"/>
           <w:sz w:val="24"/>
           <w:szCs w:val="24"/>
@@ -1040,9 +1250,9 @@
       </w:pPr>
       <w:r>
         <w:rPr>
-          <w:rFonts w:ascii="Calibri" w:hAnsi="Calibri" w:eastAsia="Calibri" w:cs="Calibri"/>
-          <w:b w:val="1"/>
-          <w:bCs w:val="1"/>
+          <w:rFonts w:ascii="Calibri" w:eastAsia="Calibri" w:hAnsi="Calibri" w:cs="Calibri"/>
+          <w:b/>
+          <w:bCs/>
           <w:color w:val="24292E"/>
           <w:sz w:val="24"/>
           <w:szCs w:val="24"/>
@@ -1054,7 +1264,7 @@
       <w:pPr>
         <w:spacing w:after="0"/>
         <w:rPr>
-          <w:rFonts w:ascii="Calibri" w:hAnsi="Calibri" w:eastAsia="Calibri" w:cs="Calibri"/>
+          <w:rFonts w:ascii="Calibri" w:eastAsia="Calibri" w:hAnsi="Calibri" w:cs="Calibri"/>
           <w:color w:val="24292E"/>
           <w:sz w:val="24"/>
           <w:szCs w:val="24"/>
@@ -1062,7 +1272,7 @@
       </w:pPr>
       <w:r>
         <w:rPr>
-          <w:rFonts w:ascii="Calibri" w:hAnsi="Calibri" w:eastAsia="Calibri" w:cs="Calibri"/>
+          <w:rFonts w:ascii="Calibri" w:eastAsia="Calibri" w:hAnsi="Calibri" w:cs="Calibri"/>
           <w:color w:val="24292E"/>
           <w:sz w:val="24"/>
           <w:szCs w:val="24"/>
@@ -1074,7 +1284,7 @@
       <w:pPr>
         <w:spacing w:after="0"/>
         <w:rPr>
-          <w:rFonts w:ascii="Calibri" w:hAnsi="Calibri" w:eastAsia="Calibri" w:cs="Calibri"/>
+          <w:rFonts w:ascii="Calibri" w:eastAsia="Calibri" w:hAnsi="Calibri" w:cs="Calibri"/>
           <w:color w:val="24292E"/>
           <w:sz w:val="24"/>
           <w:szCs w:val="24"/>
@@ -1085,7 +1295,7 @@
       <w:pPr>
         <w:spacing w:after="0"/>
         <w:rPr>
-          <w:rFonts w:ascii="Calibri" w:hAnsi="Calibri" w:eastAsia="Calibri" w:cs="Calibri"/>
+          <w:rFonts w:ascii="Calibri" w:eastAsia="Calibri" w:hAnsi="Calibri" w:cs="Calibri"/>
           <w:color w:val="24292E"/>
           <w:sz w:val="24"/>
           <w:szCs w:val="24"/>
@@ -1096,7 +1306,7 @@
       <w:pPr>
         <w:spacing w:after="0"/>
         <w:rPr>
-          <w:rFonts w:ascii="Calibri" w:hAnsi="Calibri" w:eastAsia="Calibri" w:cs="Calibri"/>
+          <w:rFonts w:ascii="Calibri" w:eastAsia="Calibri" w:hAnsi="Calibri" w:cs="Calibri"/>
           <w:color w:val="24292E"/>
           <w:sz w:val="24"/>
           <w:szCs w:val="24"/>
@@ -1104,9 +1314,9 @@
       </w:pPr>
       <w:r>
         <w:rPr>
-          <w:rFonts w:ascii="Calibri" w:hAnsi="Calibri" w:eastAsia="Calibri" w:cs="Calibri"/>
-          <w:b w:val="1"/>
-          <w:bCs w:val="1"/>
+          <w:rFonts w:ascii="Calibri" w:eastAsia="Calibri" w:hAnsi="Calibri" w:cs="Calibri"/>
+          <w:b/>
+          <w:bCs/>
           <w:color w:val="24292E"/>
           <w:sz w:val="24"/>
           <w:szCs w:val="24"/>
@@ -1118,7 +1328,7 @@
       <w:pPr>
         <w:spacing w:after="0"/>
         <w:rPr>
-          <w:rFonts w:ascii="Calibri" w:hAnsi="Calibri" w:eastAsia="Calibri" w:cs="Calibri"/>
+          <w:rFonts w:ascii="Calibri" w:eastAsia="Calibri" w:hAnsi="Calibri" w:cs="Calibri"/>
           <w:color w:val="24292E"/>
           <w:sz w:val="24"/>
           <w:szCs w:val="24"/>
@@ -1126,7 +1336,7 @@
       </w:pPr>
       <w:r>
         <w:rPr>
-          <w:rFonts w:ascii="Calibri" w:hAnsi="Calibri" w:eastAsia="Calibri" w:cs="Calibri"/>
+          <w:rFonts w:ascii="Calibri" w:eastAsia="Calibri" w:hAnsi="Calibri" w:cs="Calibri"/>
           <w:color w:val="24292E"/>
           <w:sz w:val="24"/>
           <w:szCs w:val="24"/>
@@ -1138,7 +1348,7 @@
       <w:pPr>
         <w:spacing w:after="0"/>
         <w:rPr>
-          <w:rFonts w:ascii="Calibri" w:hAnsi="Calibri" w:eastAsia="Calibri" w:cs="Calibri"/>
+          <w:rFonts w:ascii="Calibri" w:eastAsia="Calibri" w:hAnsi="Calibri" w:cs="Calibri"/>
           <w:color w:val="24292E"/>
           <w:sz w:val="24"/>
           <w:szCs w:val="24"/>
@@ -1149,7 +1359,7 @@
       <w:pPr>
         <w:spacing w:after="0"/>
         <w:rPr>
-          <w:rFonts w:ascii="Calibri" w:hAnsi="Calibri" w:eastAsia="Calibri" w:cs="Calibri"/>
+          <w:rFonts w:ascii="Calibri" w:eastAsia="Calibri" w:hAnsi="Calibri" w:cs="Calibri"/>
           <w:color w:val="24292E"/>
           <w:sz w:val="24"/>
           <w:szCs w:val="24"/>
@@ -1157,7 +1367,7 @@
       </w:pPr>
       <w:r>
         <w:rPr>
-          <w:rFonts w:ascii="Calibri" w:hAnsi="Calibri" w:eastAsia="Calibri" w:cs="Calibri"/>
+          <w:rFonts w:ascii="Calibri" w:eastAsia="Calibri" w:hAnsi="Calibri" w:cs="Calibri"/>
           <w:color w:val="24292E"/>
           <w:sz w:val="24"/>
           <w:szCs w:val="24"/>
@@ -1169,7 +1379,7 @@
       <w:pPr>
         <w:spacing w:after="0"/>
         <w:rPr>
-          <w:rFonts w:ascii="Calibri" w:hAnsi="Calibri" w:eastAsia="Calibri" w:cs="Calibri"/>
+          <w:rFonts w:ascii="Calibri" w:eastAsia="Calibri" w:hAnsi="Calibri" w:cs="Calibri"/>
           <w:color w:val="24292E"/>
           <w:sz w:val="24"/>
           <w:szCs w:val="24"/>
@@ -1180,7 +1390,7 @@
       <w:pPr>
         <w:spacing w:after="0"/>
         <w:rPr>
-          <w:rFonts w:ascii="Calibri" w:hAnsi="Calibri" w:eastAsia="Calibri" w:cs="Calibri"/>
+          <w:rFonts w:ascii="Calibri" w:eastAsia="Calibri" w:hAnsi="Calibri" w:cs="Calibri"/>
           <w:color w:val="24292E"/>
           <w:sz w:val="24"/>
           <w:szCs w:val="24"/>
@@ -1188,7 +1398,7 @@
       </w:pPr>
       <w:r>
         <w:rPr>
-          <w:rFonts w:ascii="Calibri" w:hAnsi="Calibri" w:eastAsia="Calibri" w:cs="Calibri"/>
+          <w:rFonts w:ascii="Calibri" w:eastAsia="Calibri" w:hAnsi="Calibri" w:cs="Calibri"/>
           <w:color w:val="24292E"/>
           <w:sz w:val="24"/>
           <w:szCs w:val="24"/>
@@ -1197,9 +1407,9 @@
       </w:r>
       <w:r>
         <w:rPr>
-          <w:rFonts w:ascii="Calibri" w:hAnsi="Calibri" w:eastAsia="Calibri" w:cs="Calibri"/>
-          <w:b w:val="1"/>
-          <w:bCs w:val="1"/>
+          <w:rFonts w:ascii="Calibri" w:eastAsia="Calibri" w:hAnsi="Calibri" w:cs="Calibri"/>
+          <w:b/>
+          <w:bCs/>
           <w:color w:val="24292E"/>
           <w:sz w:val="24"/>
           <w:szCs w:val="24"/>
@@ -1208,7 +1418,7 @@
       </w:r>
       <w:r>
         <w:rPr>
-          <w:rFonts w:ascii="Calibri" w:hAnsi="Calibri" w:eastAsia="Calibri" w:cs="Calibri"/>
+          <w:rFonts w:ascii="Calibri" w:eastAsia="Calibri" w:hAnsi="Calibri" w:cs="Calibri"/>
           <w:color w:val="24292E"/>
           <w:sz w:val="24"/>
           <w:szCs w:val="24"/>
@@ -1220,7 +1430,7 @@
       <w:pPr>
         <w:spacing w:after="0"/>
         <w:rPr>
-          <w:rFonts w:ascii="Calibri" w:hAnsi="Calibri" w:eastAsia="Calibri" w:cs="Calibri"/>
+          <w:rFonts w:ascii="Calibri" w:eastAsia="Calibri" w:hAnsi="Calibri" w:cs="Calibri"/>
           <w:color w:val="24292E"/>
           <w:sz w:val="24"/>
           <w:szCs w:val="24"/>
@@ -1231,7 +1441,7 @@
       <w:pPr>
         <w:spacing w:after="0"/>
         <w:rPr>
-          <w:rFonts w:ascii="Calibri" w:hAnsi="Calibri" w:eastAsia="Calibri" w:cs="Calibri"/>
+          <w:rFonts w:ascii="Calibri" w:eastAsia="Calibri" w:hAnsi="Calibri" w:cs="Calibri"/>
           <w:color w:val="24292E"/>
           <w:sz w:val="24"/>
           <w:szCs w:val="24"/>
@@ -1242,7 +1452,7 @@
       <w:pPr>
         <w:spacing w:after="0"/>
         <w:rPr>
-          <w:rFonts w:ascii="Calibri" w:hAnsi="Calibri" w:eastAsia="Calibri" w:cs="Calibri"/>
+          <w:rFonts w:ascii="Calibri" w:eastAsia="Calibri" w:hAnsi="Calibri" w:cs="Calibri"/>
           <w:color w:val="24292E"/>
           <w:sz w:val="24"/>
           <w:szCs w:val="24"/>
@@ -1250,9 +1460,9 @@
       </w:pPr>
       <w:r>
         <w:rPr>
-          <w:rFonts w:ascii="Calibri" w:hAnsi="Calibri" w:eastAsia="Calibri" w:cs="Calibri"/>
-          <w:b w:val="1"/>
-          <w:bCs w:val="1"/>
+          <w:rFonts w:ascii="Calibri" w:eastAsia="Calibri" w:hAnsi="Calibri" w:cs="Calibri"/>
+          <w:b/>
+          <w:bCs/>
           <w:color w:val="24292E"/>
           <w:sz w:val="24"/>
           <w:szCs w:val="24"/>
@@ -1264,7 +1474,7 @@
       <w:pPr>
         <w:spacing w:after="0"/>
         <w:rPr>
-          <w:rFonts w:ascii="Calibri" w:hAnsi="Calibri" w:eastAsia="Calibri" w:cs="Calibri"/>
+          <w:rFonts w:ascii="Calibri" w:eastAsia="Calibri" w:hAnsi="Calibri" w:cs="Calibri"/>
           <w:color w:val="24292E"/>
           <w:sz w:val="24"/>
           <w:szCs w:val="24"/>
@@ -1272,7 +1482,7 @@
       </w:pPr>
       <w:r>
         <w:rPr>
-          <w:rFonts w:ascii="Calibri" w:hAnsi="Calibri" w:eastAsia="Calibri" w:cs="Calibri"/>
+          <w:rFonts w:ascii="Calibri" w:eastAsia="Calibri" w:hAnsi="Calibri" w:cs="Calibri"/>
           <w:color w:val="24292E"/>
           <w:sz w:val="24"/>
           <w:szCs w:val="24"/>
@@ -1281,9 +1491,9 @@
       </w:r>
       <w:r>
         <w:rPr>
-          <w:rFonts w:ascii="Calibri" w:hAnsi="Calibri" w:eastAsia="Calibri" w:cs="Calibri"/>
-          <w:i w:val="1"/>
-          <w:iCs w:val="1"/>
+          <w:rFonts w:ascii="Calibri" w:eastAsia="Calibri" w:hAnsi="Calibri" w:cs="Calibri"/>
+          <w:i/>
+          <w:iCs/>
           <w:color w:val="24292E"/>
           <w:sz w:val="24"/>
           <w:szCs w:val="24"/>
@@ -1292,7 +1502,7 @@
       </w:r>
       <w:r>
         <w:rPr>
-          <w:rFonts w:ascii="Calibri" w:hAnsi="Calibri" w:eastAsia="Calibri" w:cs="Calibri"/>
+          <w:rFonts w:ascii="Calibri" w:eastAsia="Calibri" w:hAnsi="Calibri" w:cs="Calibri"/>
           <w:color w:val="24292E"/>
           <w:sz w:val="24"/>
           <w:szCs w:val="24"/>
@@ -1301,9 +1511,9 @@
       </w:r>
       <w:r>
         <w:rPr>
-          <w:rFonts w:ascii="Calibri" w:hAnsi="Calibri" w:eastAsia="Calibri" w:cs="Calibri"/>
-          <w:i w:val="1"/>
-          <w:iCs w:val="1"/>
+          <w:rFonts w:ascii="Calibri" w:eastAsia="Calibri" w:hAnsi="Calibri" w:cs="Calibri"/>
+          <w:i/>
+          <w:iCs/>
           <w:color w:val="24292E"/>
           <w:sz w:val="24"/>
           <w:szCs w:val="24"/>
@@ -1312,7 +1522,7 @@
       </w:r>
       <w:r>
         <w:rPr>
-          <w:rFonts w:ascii="Calibri" w:hAnsi="Calibri" w:eastAsia="Calibri" w:cs="Calibri"/>
+          <w:rFonts w:ascii="Calibri" w:eastAsia="Calibri" w:hAnsi="Calibri" w:cs="Calibri"/>
           <w:color w:val="24292E"/>
           <w:sz w:val="24"/>
           <w:szCs w:val="24"/>
@@ -1324,7 +1534,7 @@
       <w:pPr>
         <w:spacing w:after="0"/>
         <w:rPr>
-          <w:rFonts w:ascii="Calibri" w:hAnsi="Calibri" w:eastAsia="Calibri" w:cs="Calibri"/>
+          <w:rFonts w:ascii="Calibri" w:eastAsia="Calibri" w:hAnsi="Calibri" w:cs="Calibri"/>
           <w:color w:val="24292E"/>
           <w:sz w:val="24"/>
           <w:szCs w:val="24"/>
@@ -1335,7 +1545,7 @@
       <w:pPr>
         <w:spacing w:after="0"/>
         <w:rPr>
-          <w:rFonts w:ascii="Calibri" w:hAnsi="Calibri" w:eastAsia="Calibri" w:cs="Calibri"/>
+          <w:rFonts w:ascii="Calibri" w:eastAsia="Calibri" w:hAnsi="Calibri" w:cs="Calibri"/>
           <w:color w:val="24292E"/>
           <w:sz w:val="24"/>
           <w:szCs w:val="24"/>
@@ -1343,7 +1553,7 @@
       </w:pPr>
       <w:r>
         <w:rPr>
-          <w:rFonts w:ascii="Calibri" w:hAnsi="Calibri" w:eastAsia="Calibri" w:cs="Calibri"/>
+          <w:rFonts w:ascii="Calibri" w:eastAsia="Calibri" w:hAnsi="Calibri" w:cs="Calibri"/>
           <w:color w:val="24292E"/>
           <w:sz w:val="24"/>
           <w:szCs w:val="24"/>
@@ -1355,7 +1565,7 @@
       <w:pPr>
         <w:spacing w:after="0"/>
         <w:rPr>
-          <w:rFonts w:ascii="Calibri" w:hAnsi="Calibri" w:eastAsia="Calibri" w:cs="Calibri"/>
+          <w:rFonts w:ascii="Calibri" w:eastAsia="Calibri" w:hAnsi="Calibri" w:cs="Calibri"/>
           <w:color w:val="24292E"/>
           <w:sz w:val="24"/>
           <w:szCs w:val="24"/>
@@ -1366,7 +1576,7 @@
       <w:pPr>
         <w:spacing w:after="0"/>
         <w:rPr>
-          <w:rFonts w:ascii="Calibri" w:hAnsi="Calibri" w:eastAsia="Calibri" w:cs="Calibri"/>
+          <w:rFonts w:ascii="Calibri" w:eastAsia="Calibri" w:hAnsi="Calibri" w:cs="Calibri"/>
           <w:color w:val="24292E"/>
           <w:sz w:val="24"/>
           <w:szCs w:val="24"/>
@@ -1374,9 +1584,9 @@
       </w:pPr>
       <w:r>
         <w:rPr>
-          <w:rFonts w:ascii="Calibri" w:hAnsi="Calibri" w:eastAsia="Calibri" w:cs="Calibri"/>
-          <w:b w:val="1"/>
-          <w:bCs w:val="1"/>
+          <w:rFonts w:ascii="Calibri" w:eastAsia="Calibri" w:hAnsi="Calibri" w:cs="Calibri"/>
+          <w:b/>
+          <w:bCs/>
           <w:color w:val="24292E"/>
           <w:sz w:val="24"/>
           <w:szCs w:val="24"/>
@@ -1388,13 +1598,13 @@
       <w:pPr>
         <w:spacing w:after="0"/>
         <w:rPr>
-          <w:rFonts w:ascii="Calibri" w:hAnsi="Calibri" w:eastAsia="Calibri" w:cs="Calibri"/>
+          <w:rFonts w:ascii="Calibri" w:eastAsia="Calibri" w:hAnsi="Calibri" w:cs="Calibri"/>
           <w:color w:val="000000" w:themeColor="text1"/>
         </w:rPr>
       </w:pPr>
       <w:r>
         <w:rPr>
-          <w:rFonts w:ascii="Calibri" w:hAnsi="Calibri" w:eastAsia="Calibri" w:cs="Calibri"/>
+          <w:rFonts w:ascii="Calibri" w:eastAsia="Calibri" w:hAnsi="Calibri" w:cs="Calibri"/>
           <w:color w:val="24292E"/>
           <w:sz w:val="24"/>
           <w:szCs w:val="24"/>
@@ -1403,9 +1613,9 @@
       </w:r>
       <w:r>
         <w:rPr>
-          <w:rFonts w:ascii="Calibri" w:hAnsi="Calibri" w:eastAsia="Calibri" w:cs="Calibri"/>
-          <w:b w:val="1"/>
-          <w:bCs w:val="1"/>
+          <w:rFonts w:ascii="Calibri" w:eastAsia="Calibri" w:hAnsi="Calibri" w:cs="Calibri"/>
+          <w:b/>
+          <w:bCs/>
           <w:color w:val="24292E"/>
           <w:sz w:val="24"/>
           <w:szCs w:val="24"/>
@@ -1414,111 +1624,178 @@
       </w:r>
       <w:r>
         <w:rPr>
-          <w:rFonts w:ascii="Calibri" w:hAnsi="Calibri" w:eastAsia="Calibri" w:cs="Calibri"/>
-          <w:b w:val="1"/>
-          <w:bCs w:val="1"/>
-          <w:color w:val="000000" w:themeColor="text1" w:themeTint="FF" w:themeShade="FF"/>
-        </w:rPr>
-        <w:t>Brasil.io</w:t>
-      </w:r>
-      <w:r>
-        <w:rPr>
-          <w:rFonts w:ascii="Calibri" w:hAnsi="Calibri" w:eastAsia="Calibri" w:cs="Calibri"/>
-          <w:color w:val="000000" w:themeColor="text1" w:themeTint="FF" w:themeShade="FF"/>
-        </w:rPr>
-        <w:t xml:space="preserve"> e </w:t>
-      </w:r>
-      <w:r>
-        <w:rPr>
-          <w:rFonts w:ascii="Calibri" w:hAnsi="Calibri" w:eastAsia="Calibri" w:cs="Calibri"/>
-          <w:b w:val="1"/>
-          <w:bCs w:val="1"/>
-          <w:color w:val="000000" w:themeColor="text1" w:themeTint="FF" w:themeShade="FF"/>
-        </w:rPr>
-        <w:t>SUS</w:t>
-      </w:r>
-      <w:r>
-        <w:rPr>
-          <w:rFonts w:ascii="Calibri" w:hAnsi="Calibri" w:eastAsia="Calibri" w:cs="Calibri"/>
-          <w:color w:val="000000" w:themeColor="text1" w:themeTint="FF" w:themeShade="FF"/>
-        </w:rPr>
-        <w:t>, então a nossa intenção é manter um motor de busca e atualização de dados públicos, organizar e disponibilizar com mais agilidade e clareza aos usuários.</w:t>
-      </w:r>
-    </w:p>
-    <w:p>
-      <w:pPr>
-        <w:spacing w:after="0"/>
-      </w:pPr>
-    </w:p>
-    <w:p>
-      <w:pPr>
-        <w:spacing w:after="0"/>
-      </w:pPr>
-    </w:p>
-    <w:p>
-      <w:pPr>
-        <w:spacing w:after="0"/>
-        <w:rPr>
+          <w:rFonts w:ascii="Calibri" w:eastAsia="Calibri" w:hAnsi="Calibri" w:cs="Calibri"/>
           <w:b/>
           <w:bCs/>
-        </w:rPr>
-      </w:pPr>
-      <w:bookmarkStart w:name="_Toc69014052" w:id="1"/>
-      <w:r>
+          <w:color w:val="000000" w:themeColor="text1"/>
+        </w:rPr>
+        <w:t>Brasil.io</w:t>
+      </w:r>
+      <w:r>
+        <w:rPr>
+          <w:rFonts w:ascii="Calibri" w:eastAsia="Calibri" w:hAnsi="Calibri" w:cs="Calibri"/>
+          <w:color w:val="000000" w:themeColor="text1"/>
+        </w:rPr>
+        <w:t xml:space="preserve"> e </w:t>
+      </w:r>
+      <w:r>
+        <w:rPr>
+          <w:rFonts w:ascii="Calibri" w:eastAsia="Calibri" w:hAnsi="Calibri" w:cs="Calibri"/>
+          <w:b/>
+          <w:bCs/>
+          <w:color w:val="000000" w:themeColor="text1"/>
+        </w:rPr>
+        <w:t>SUS</w:t>
+      </w:r>
+      <w:r>
+        <w:rPr>
+          <w:rFonts w:ascii="Calibri" w:eastAsia="Calibri" w:hAnsi="Calibri" w:cs="Calibri"/>
+          <w:color w:val="000000" w:themeColor="text1"/>
+        </w:rPr>
+        <w:t>, então a nossa intenção é manter um motor de busca e atualização de dados públicos, organizar e disponibilizar com mais agilidade e clareza aos usuários.</w:t>
+      </w:r>
+    </w:p>
+    <w:p>
+      <w:pPr>
+        <w:spacing w:after="0"/>
+      </w:pPr>
+    </w:p>
+    <w:p>
+      <w:pPr>
+        <w:spacing w:after="0"/>
         <w:rPr>
           <w:rStyle w:val="Ttulo1Char"/>
         </w:rPr>
+      </w:pPr>
+      <w:bookmarkStart w:id="1" w:name="_Toc69631541"/>
+      <w:r>
+        <w:rPr>
+          <w:rStyle w:val="Ttulo1Char"/>
+        </w:rPr>
         <w:t>1</w:t>
       </w:r>
       <w:r>
         <w:rPr>
           <w:rStyle w:val="Ttulo1Char"/>
         </w:rPr>
+        <w:t xml:space="preserve"> – Ferramentas</w:t>
+      </w:r>
+      <w:bookmarkEnd w:id="1"/>
+    </w:p>
+    <w:p>
+      <w:pPr>
+        <w:spacing w:after="0"/>
+      </w:pPr>
+    </w:p>
+    <w:p>
+      <w:pPr>
+        <w:spacing w:after="0"/>
+      </w:pPr>
+      <w:r>
+        <w:lastRenderedPageBreak/>
+        <w:t>Ferramentas</w:t>
+      </w:r>
+    </w:p>
+    <w:p>
+      <w:pPr>
+        <w:spacing w:after="0"/>
+      </w:pPr>
+      <w:hyperlink r:id="rId5">
+        <w:r>
+          <w:rPr>
+            <w:rStyle w:val="Hyperlink"/>
+          </w:rPr>
+          <w:t>https://online.visual-paradigm.com/pt/login.jsp?t=diagrams</w:t>
+        </w:r>
+      </w:hyperlink>
+    </w:p>
+    <w:p>
+      <w:pPr>
+        <w:spacing w:after="0"/>
+      </w:pPr>
+    </w:p>
+    <w:p>
+      <w:pPr>
+        <w:spacing w:after="0"/>
+      </w:pPr>
+      <w:r>
+        <w:t>Bizagi Modeler</w:t>
+      </w:r>
+    </w:p>
+    <w:p>
+      <w:pPr>
+        <w:spacing w:after="0"/>
+      </w:pPr>
+    </w:p>
+    <w:p>
+      <w:pPr>
+        <w:spacing w:after="0"/>
+      </w:pPr>
+    </w:p>
+    <w:p>
+      <w:pPr>
+        <w:spacing w:after="0"/>
+        <w:rPr>
+          <w:b/>
+          <w:bCs/>
+        </w:rPr>
+      </w:pPr>
+      <w:bookmarkStart w:id="2" w:name="_Toc69631542"/>
+      <w:r>
+        <w:rPr>
+          <w:rStyle w:val="Ttulo1Char"/>
+        </w:rPr>
+        <w:t>2</w:t>
+      </w:r>
+      <w:r>
+        <w:rPr>
+          <w:rStyle w:val="Ttulo1Char"/>
+        </w:rPr>
         <w:t xml:space="preserve"> – Casos de uso</w:t>
       </w:r>
-      <w:bookmarkEnd w:id="1"/>
-    </w:p>
-    <w:p>
-      <w:pPr>
-        <w:spacing w:after="0"/>
-      </w:pPr>
-    </w:p>
-    <w:p>
-      <w:pPr>
-        <w:pStyle w:val="Normal"/>
-        <w:spacing w:after="0"/>
-      </w:pPr>
-      <w:r>
-        <w:rPr/>
+      <w:bookmarkEnd w:id="2"/>
+    </w:p>
+    <w:p>
+      <w:pPr>
+        <w:spacing w:after="0"/>
+      </w:pPr>
+    </w:p>
+    <w:p>
+      <w:pPr>
+        <w:spacing w:after="0"/>
+      </w:pPr>
+      <w:r>
         <w:t>Geral</w:t>
       </w:r>
     </w:p>
     <w:p>
       <w:pPr>
-        <w:pStyle w:val="Normal"/>
-        <w:spacing w:after="0"/>
-      </w:pPr>
-      <w:r>
+        <w:spacing w:after="0"/>
+      </w:pPr>
+      <w:r>
+        <w:rPr>
+          <w:noProof/>
+        </w:rPr>
         <w:drawing>
-          <wp:inline wp14:editId="17E7F3D6" wp14:anchorId="6528045B">
+          <wp:inline distT="0" distB="0" distL="0" distR="0" wp14:anchorId="6528045B" wp14:editId="3E108BAA">
             <wp:extent cx="4572000" cy="2628900"/>
             <wp:effectExtent l="0" t="0" r="0" b="0"/>
-            <wp:docPr id="2144419307" name="" title=""/>
+            <wp:docPr id="2144419307" name="Imagem 2144419307"/>
             <wp:cNvGraphicFramePr>
-              <a:graphicFrameLocks noChangeAspect="1"/>
+              <a:graphicFrameLocks xmlns:a="http://schemas.openxmlformats.org/drawingml/2006/main" noChangeAspect="1"/>
             </wp:cNvGraphicFramePr>
-            <a:graphic>
+            <a:graphic xmlns:a="http://schemas.openxmlformats.org/drawingml/2006/main">
               <a:graphicData uri="http://schemas.openxmlformats.org/drawingml/2006/picture">
-                <pic:pic>
+                <pic:pic xmlns:pic="http://schemas.openxmlformats.org/drawingml/2006/picture">
                   <pic:nvPicPr>
                     <pic:cNvPr id="0" name=""/>
                     <pic:cNvPicPr/>
                   </pic:nvPicPr>
                   <pic:blipFill>
-                    <a:blip r:embed="Rabb8ef93186b4ce3">
+                    <a:blip r:embed="rId6">
                       <a:extLst>
-                        <a:ext xmlns:a="http://schemas.openxmlformats.org/drawingml/2006/main" uri="{28A0092B-C50C-407E-A947-70E740481C1C}">
-                          <a14:useLocalDpi val="0"/>
+                        <a:ext uri="{28A0092B-C50C-407E-A947-70E740481C1C}">
+                          <a14:useLocalDpi xmlns:a14="http://schemas.microsoft.com/office/drawing/2010/main" val="0"/>
                         </a:ext>
                       </a:extLst>
                     </a:blip>
@@ -1544,13 +1821,11 @@
     </w:p>
     <w:p>
       <w:pPr>
-        <w:pStyle w:val="Normal"/>
-        <w:spacing w:after="0"/>
-      </w:pPr>
-    </w:p>
-    <w:p>
-      <w:pPr>
-        <w:pStyle w:val="Normal"/>
+        <w:spacing w:after="0"/>
+      </w:pPr>
+    </w:p>
+    <w:p>
+      <w:pPr>
         <w:spacing w:after="0"/>
       </w:pPr>
     </w:p>
@@ -1567,29 +1842,1082 @@
           <w:bCs/>
         </w:rPr>
       </w:pPr>
-      <w:bookmarkStart w:name="_Toc69014053" w:id="2"/>
+      <w:bookmarkStart w:id="3" w:name="_Toc69631543"/>
       <w:r>
         <w:rPr>
           <w:rStyle w:val="Ttulo1Char"/>
         </w:rPr>
-        <w:t>2 – Detalhamento dos Casos de Uso</w:t>
-      </w:r>
-      <w:bookmarkEnd w:id="2"/>
-    </w:p>
-    <w:p>
-      <w:pPr>
-        <w:spacing w:after="0"/>
-      </w:pPr>
-    </w:p>
-    <w:p>
-      <w:pPr>
-        <w:pStyle w:val="Normal"/>
-        <w:spacing w:after="0"/>
-      </w:pPr>
-    </w:p>
-    <w:p>
-      <w:pPr>
-        <w:pStyle w:val="Normal"/>
+        <w:t>3</w:t>
+      </w:r>
+      <w:r>
+        <w:rPr>
+          <w:rStyle w:val="Ttulo1Char"/>
+        </w:rPr>
+        <w:t xml:space="preserve"> – Detalhamento dos Casos de Uso</w:t>
+      </w:r>
+      <w:bookmarkEnd w:id="3"/>
+    </w:p>
+    <w:p>
+      <w:pPr>
+        <w:spacing w:after="0"/>
+      </w:pPr>
+    </w:p>
+    <w:tbl>
+      <w:tblPr>
+        <w:tblStyle w:val="Tabelacomgrade"/>
+        <w:tblW w:w="0" w:type="auto"/>
+        <w:tblLayout w:type="fixed"/>
+        <w:tblLook w:val="06A0" w:firstRow="1" w:lastRow="0" w:firstColumn="1" w:lastColumn="0" w:noHBand="1" w:noVBand="1"/>
+      </w:tblPr>
+      <w:tblGrid>
+        <w:gridCol w:w="1860"/>
+        <w:gridCol w:w="7155"/>
+      </w:tblGrid>
+      <w:tr>
+        <w:trPr>
+          <w:trHeight w:val="300"/>
+        </w:trPr>
+        <w:tc>
+          <w:tcPr>
+            <w:tcW w:w="1860" w:type="dxa"/>
+            <w:shd w:val="clear" w:color="auto" w:fill="D9D9D9" w:themeFill="background1" w:themeFillShade="D9"/>
+          </w:tcPr>
+          <w:p>
+            <w:pPr>
+              <w:rPr>
+                <w:b/>
+                <w:bCs/>
+              </w:rPr>
+            </w:pPr>
+            <w:r>
+              <w:rPr>
+                <w:b/>
+                <w:bCs/>
+              </w:rPr>
+              <w:t>Ator</w:t>
+            </w:r>
+          </w:p>
+        </w:tc>
+        <w:tc>
+          <w:tcPr>
+            <w:tcW w:w="7155" w:type="dxa"/>
+          </w:tcPr>
+          <w:p>
+            <w:pPr>
+              <w:rPr>
+                <w:rFonts w:ascii="Consolas" w:eastAsia="Consolas" w:hAnsi="Consolas" w:cs="Consolas"/>
+              </w:rPr>
+            </w:pPr>
+            <w:r>
+              <w:rPr>
+                <w:rFonts w:ascii="Consolas" w:eastAsia="Consolas" w:hAnsi="Consolas" w:cs="Consolas"/>
+              </w:rPr>
+              <w:t>Usuario do app</w:t>
+            </w:r>
+          </w:p>
+        </w:tc>
+      </w:tr>
+      <w:tr>
+        <w:tc>
+          <w:tcPr>
+            <w:tcW w:w="9015" w:type="dxa"/>
+            <w:gridSpan w:val="2"/>
+            <w:shd w:val="clear" w:color="auto" w:fill="D9D9D9" w:themeFill="background1" w:themeFillShade="D9"/>
+          </w:tcPr>
+          <w:p>
+            <w:pPr>
+              <w:rPr>
+                <w:b/>
+                <w:bCs/>
+              </w:rPr>
+            </w:pPr>
+            <w:r>
+              <w:rPr>
+                <w:b/>
+                <w:bCs/>
+              </w:rPr>
+              <w:t>Descrição do ator</w:t>
+            </w:r>
+          </w:p>
+        </w:tc>
+      </w:tr>
+      <w:tr>
+        <w:trPr>
+          <w:trHeight w:val="450"/>
+        </w:trPr>
+        <w:tc>
+          <w:tcPr>
+            <w:tcW w:w="9015" w:type="dxa"/>
+            <w:gridSpan w:val="2"/>
+            <w:vAlign w:val="center"/>
+          </w:tcPr>
+          <w:p>
+            <w:pPr>
+              <w:rPr>
+                <w:rFonts w:ascii="Consolas" w:eastAsia="Consolas" w:hAnsi="Consolas" w:cs="Consolas"/>
+              </w:rPr>
+            </w:pPr>
+            <w:r>
+              <w:rPr>
+                <w:rFonts w:ascii="Consolas" w:eastAsia="Consolas" w:hAnsi="Consolas" w:cs="Consolas"/>
+              </w:rPr>
+              <w:t>É o usuário final do app, ele pode ser identificado através de login e senha, o que vai melhorar a sua experiência de uso, ou pode se logar como anônimo, e ai não haverá</w:t>
+            </w:r>
+            <w:r>
+              <w:rPr>
+                <w:rFonts w:ascii="Consolas" w:eastAsia="Consolas" w:hAnsi="Consolas" w:cs="Consolas"/>
+              </w:rPr>
+              <w:t xml:space="preserve"> melhoria na experiência de uso pois será com uma conta genérica.</w:t>
+            </w:r>
+          </w:p>
+          <w:p>
+            <w:pPr>
+              <w:rPr>
+                <w:rFonts w:ascii="Consolas" w:eastAsia="Consolas" w:hAnsi="Consolas" w:cs="Consolas"/>
+              </w:rPr>
+            </w:pPr>
+            <w:r>
+              <w:rPr>
+                <w:rFonts w:ascii="Consolas" w:eastAsia="Consolas" w:hAnsi="Consolas" w:cs="Consolas"/>
+              </w:rPr>
+              <w:t>Em determinação da LGPD não iremos coletar dados pessoais dos usuários.</w:t>
+            </w:r>
+          </w:p>
+        </w:tc>
+      </w:tr>
+    </w:tbl>
+    <w:p>
+      <w:pPr>
+        <w:spacing w:after="0"/>
+      </w:pPr>
+    </w:p>
+    <w:p>
+      <w:pPr>
+        <w:spacing w:after="0"/>
+      </w:pPr>
+    </w:p>
+    <w:tbl>
+      <w:tblPr>
+        <w:tblStyle w:val="Tabelacomgrade"/>
+        <w:tblW w:w="0" w:type="auto"/>
+        <w:tblLayout w:type="fixed"/>
+        <w:tblLook w:val="06A0" w:firstRow="1" w:lastRow="0" w:firstColumn="1" w:lastColumn="0" w:noHBand="1" w:noVBand="1"/>
+      </w:tblPr>
+      <w:tblGrid>
+        <w:gridCol w:w="1860"/>
+        <w:gridCol w:w="7155"/>
+      </w:tblGrid>
+      <w:tr>
+        <w:trPr>
+          <w:trHeight w:val="300"/>
+        </w:trPr>
+        <w:tc>
+          <w:tcPr>
+            <w:tcW w:w="1860" w:type="dxa"/>
+            <w:shd w:val="clear" w:color="auto" w:fill="D9D9D9" w:themeFill="background1" w:themeFillShade="D9"/>
+          </w:tcPr>
+          <w:p>
+            <w:pPr>
+              <w:rPr>
+                <w:b/>
+                <w:bCs/>
+              </w:rPr>
+            </w:pPr>
+            <w:r>
+              <w:rPr>
+                <w:b/>
+                <w:bCs/>
+              </w:rPr>
+              <w:t>Ator</w:t>
+            </w:r>
+          </w:p>
+        </w:tc>
+        <w:tc>
+          <w:tcPr>
+            <w:tcW w:w="7155" w:type="dxa"/>
+          </w:tcPr>
+          <w:p>
+            <w:pPr>
+              <w:rPr>
+                <w:rFonts w:ascii="Consolas" w:eastAsia="Consolas" w:hAnsi="Consolas" w:cs="Consolas"/>
+              </w:rPr>
+            </w:pPr>
+            <w:r>
+              <w:rPr>
+                <w:rFonts w:ascii="Consolas" w:eastAsia="Consolas" w:hAnsi="Consolas" w:cs="Consolas"/>
+              </w:rPr>
+              <w:t>App background</w:t>
+            </w:r>
+          </w:p>
+        </w:tc>
+      </w:tr>
+      <w:tr>
+        <w:tc>
+          <w:tcPr>
+            <w:tcW w:w="9015" w:type="dxa"/>
+            <w:gridSpan w:val="2"/>
+            <w:shd w:val="clear" w:color="auto" w:fill="D9D9D9" w:themeFill="background1" w:themeFillShade="D9"/>
+          </w:tcPr>
+          <w:p>
+            <w:pPr>
+              <w:rPr>
+                <w:b/>
+                <w:bCs/>
+              </w:rPr>
+            </w:pPr>
+            <w:r>
+              <w:rPr>
+                <w:b/>
+                <w:bCs/>
+              </w:rPr>
+              <w:t>Descrição do ator</w:t>
+            </w:r>
+          </w:p>
+        </w:tc>
+      </w:tr>
+      <w:tr>
+        <w:trPr>
+          <w:trHeight w:val="450"/>
+        </w:trPr>
+        <w:tc>
+          <w:tcPr>
+            <w:tcW w:w="9015" w:type="dxa"/>
+            <w:gridSpan w:val="2"/>
+            <w:vAlign w:val="center"/>
+          </w:tcPr>
+          <w:p>
+            <w:pPr>
+              <w:rPr>
+                <w:rFonts w:ascii="Consolas" w:eastAsia="Consolas" w:hAnsi="Consolas" w:cs="Consolas"/>
+              </w:rPr>
+            </w:pPr>
+            <w:r>
+              <w:rPr>
+                <w:rFonts w:ascii="Consolas" w:eastAsia="Consolas" w:hAnsi="Consolas" w:cs="Consolas"/>
+              </w:rPr>
+              <w:t>É o usuário sist</w:t>
+            </w:r>
+            <w:r>
+              <w:rPr>
+                <w:rFonts w:ascii="Consolas" w:eastAsia="Consolas" w:hAnsi="Consolas" w:cs="Consolas"/>
+              </w:rPr>
+              <w:t>ê</w:t>
+            </w:r>
+            <w:r>
+              <w:rPr>
+                <w:rFonts w:ascii="Consolas" w:eastAsia="Consolas" w:hAnsi="Consolas" w:cs="Consolas"/>
+              </w:rPr>
+              <w:t>mico que fará a coleta dos dados das API definidas no projeto, e armazenará os dados resumidos em nosso banco de dados na nuvem. Esse usuário pode usar de JOB para r</w:t>
+            </w:r>
+            <w:r>
+              <w:rPr>
+                <w:rFonts w:ascii="Consolas" w:eastAsia="Consolas" w:hAnsi="Consolas" w:cs="Consolas"/>
+              </w:rPr>
+              <w:t>ealizar as cargas de dados das API.</w:t>
+            </w:r>
+          </w:p>
+        </w:tc>
+      </w:tr>
+    </w:tbl>
+    <w:p>
+      <w:pPr>
+        <w:spacing w:after="0"/>
+      </w:pPr>
+    </w:p>
+    <w:p>
+      <w:pPr>
+        <w:spacing w:after="0"/>
+      </w:pPr>
+    </w:p>
+    <w:tbl>
+      <w:tblPr>
+        <w:tblStyle w:val="Tabelacomgrade"/>
+        <w:tblW w:w="0" w:type="auto"/>
+        <w:tblLayout w:type="fixed"/>
+        <w:tblLook w:val="06A0" w:firstRow="1" w:lastRow="0" w:firstColumn="1" w:lastColumn="0" w:noHBand="1" w:noVBand="1"/>
+      </w:tblPr>
+      <w:tblGrid>
+        <w:gridCol w:w="1860"/>
+        <w:gridCol w:w="7155"/>
+      </w:tblGrid>
+      <w:tr>
+        <w:trPr>
+          <w:trHeight w:val="300"/>
+        </w:trPr>
+        <w:tc>
+          <w:tcPr>
+            <w:tcW w:w="1860" w:type="dxa"/>
+            <w:shd w:val="clear" w:color="auto" w:fill="D9D9D9" w:themeFill="background1" w:themeFillShade="D9"/>
+          </w:tcPr>
+          <w:p>
+            <w:pPr>
+              <w:rPr>
+                <w:b/>
+                <w:bCs/>
+              </w:rPr>
+            </w:pPr>
+            <w:r>
+              <w:rPr>
+                <w:b/>
+                <w:bCs/>
+              </w:rPr>
+              <w:t>Ator</w:t>
+            </w:r>
+          </w:p>
+        </w:tc>
+        <w:tc>
+          <w:tcPr>
+            <w:tcW w:w="7155" w:type="dxa"/>
+          </w:tcPr>
+          <w:p>
+            <w:pPr>
+              <w:rPr>
+                <w:rFonts w:ascii="Consolas" w:eastAsia="Consolas" w:hAnsi="Consolas" w:cs="Consolas"/>
+              </w:rPr>
+            </w:pPr>
+          </w:p>
+        </w:tc>
+      </w:tr>
+      <w:tr>
+        <w:tc>
+          <w:tcPr>
+            <w:tcW w:w="9015" w:type="dxa"/>
+            <w:gridSpan w:val="2"/>
+            <w:shd w:val="clear" w:color="auto" w:fill="D9D9D9" w:themeFill="background1" w:themeFillShade="D9"/>
+          </w:tcPr>
+          <w:p>
+            <w:pPr>
+              <w:rPr>
+                <w:b/>
+                <w:bCs/>
+              </w:rPr>
+            </w:pPr>
+            <w:r>
+              <w:rPr>
+                <w:b/>
+                <w:bCs/>
+              </w:rPr>
+              <w:t>Descrição do ator</w:t>
+            </w:r>
+          </w:p>
+        </w:tc>
+      </w:tr>
+      <w:tr>
+        <w:trPr>
+          <w:trHeight w:val="450"/>
+        </w:trPr>
+        <w:tc>
+          <w:tcPr>
+            <w:tcW w:w="9015" w:type="dxa"/>
+            <w:gridSpan w:val="2"/>
+            <w:vAlign w:val="center"/>
+          </w:tcPr>
+          <w:p>
+            <w:pPr>
+              <w:rPr>
+                <w:rFonts w:ascii="Consolas" w:eastAsia="Consolas" w:hAnsi="Consolas" w:cs="Consolas"/>
+              </w:rPr>
+            </w:pPr>
+          </w:p>
+        </w:tc>
+      </w:tr>
+    </w:tbl>
+    <w:p>
+      <w:pPr>
+        <w:spacing w:after="0"/>
+      </w:pPr>
+    </w:p>
+    <w:tbl>
+      <w:tblPr>
+        <w:tblStyle w:val="Tabelacomgrade"/>
+        <w:tblW w:w="0" w:type="auto"/>
+        <w:tblLayout w:type="fixed"/>
+        <w:tblLook w:val="06A0" w:firstRow="1" w:lastRow="0" w:firstColumn="1" w:lastColumn="0" w:noHBand="1" w:noVBand="1"/>
+      </w:tblPr>
+      <w:tblGrid>
+        <w:gridCol w:w="1395"/>
+        <w:gridCol w:w="7620"/>
+      </w:tblGrid>
+      <w:tr>
+        <w:tc>
+          <w:tcPr>
+            <w:tcW w:w="1395" w:type="dxa"/>
+            <w:shd w:val="clear" w:color="auto" w:fill="D9D9D9" w:themeFill="background1" w:themeFillShade="D9"/>
+          </w:tcPr>
+          <w:p>
+            <w:pPr>
+              <w:rPr>
+                <w:b/>
+                <w:bCs/>
+              </w:rPr>
+            </w:pPr>
+            <w:r>
+              <w:rPr>
+                <w:b/>
+                <w:bCs/>
+              </w:rPr>
+              <w:t>Processo</w:t>
+            </w:r>
+          </w:p>
+        </w:tc>
+        <w:tc>
+          <w:tcPr>
+            <w:tcW w:w="7620" w:type="dxa"/>
+          </w:tcPr>
+          <w:p>
+            <w:pPr>
+              <w:rPr>
+                <w:rFonts w:ascii="Consolas" w:eastAsia="Consolas" w:hAnsi="Consolas" w:cs="Consolas"/>
+              </w:rPr>
+            </w:pPr>
+            <w:r>
+              <w:rPr>
+                <w:rFonts w:ascii="Consolas" w:eastAsia="Consolas" w:hAnsi="Consolas" w:cs="Consolas"/>
+              </w:rPr>
+              <w:t>Geral</w:t>
+            </w:r>
+          </w:p>
+        </w:tc>
+      </w:tr>
+      <w:tr>
+        <w:tc>
+          <w:tcPr>
+            <w:tcW w:w="1395" w:type="dxa"/>
+            <w:shd w:val="clear" w:color="auto" w:fill="D9D9D9" w:themeFill="background1" w:themeFillShade="D9"/>
+          </w:tcPr>
+          <w:p>
+            <w:pPr>
+              <w:rPr>
+                <w:b/>
+                <w:bCs/>
+              </w:rPr>
+            </w:pPr>
+            <w:r>
+              <w:rPr>
+                <w:b/>
+                <w:bCs/>
+              </w:rPr>
+              <w:t>Caso de uso</w:t>
+            </w:r>
+          </w:p>
+        </w:tc>
+        <w:tc>
+          <w:tcPr>
+            <w:tcW w:w="7620" w:type="dxa"/>
+          </w:tcPr>
+          <w:p>
+            <w:pPr>
+              <w:rPr>
+                <w:rFonts w:ascii="Consolas" w:eastAsia="Consolas" w:hAnsi="Consolas" w:cs="Consolas"/>
+              </w:rPr>
+            </w:pPr>
+            <w:r>
+              <w:rPr>
+                <w:rFonts w:ascii="Consolas" w:eastAsia="Consolas" w:hAnsi="Consolas" w:cs="Consolas"/>
+              </w:rPr>
+              <w:t>Fazer login no app</w:t>
+            </w:r>
+          </w:p>
+        </w:tc>
+      </w:tr>
+      <w:tr>
+        <w:tc>
+          <w:tcPr>
+            <w:tcW w:w="9015" w:type="dxa"/>
+            <w:gridSpan w:val="2"/>
+            <w:shd w:val="clear" w:color="auto" w:fill="D9D9D9" w:themeFill="background1" w:themeFillShade="D9"/>
+          </w:tcPr>
+          <w:p>
+            <w:pPr>
+              <w:rPr>
+                <w:b/>
+                <w:bCs/>
+              </w:rPr>
+            </w:pPr>
+            <w:r>
+              <w:rPr>
+                <w:b/>
+                <w:bCs/>
+              </w:rPr>
+              <w:t>Descrição do caso de uso</w:t>
+            </w:r>
+          </w:p>
+        </w:tc>
+      </w:tr>
+      <w:tr>
+        <w:tc>
+          <w:tcPr>
+            <w:tcW w:w="9015" w:type="dxa"/>
+            <w:gridSpan w:val="2"/>
+          </w:tcPr>
+          <w:p>
+            <w:pPr>
+              <w:rPr>
+                <w:rFonts w:ascii="Consolas" w:eastAsia="Consolas" w:hAnsi="Consolas" w:cs="Consolas"/>
+              </w:rPr>
+            </w:pPr>
+            <w:r>
+              <w:rPr>
+                <w:rFonts w:ascii="Consolas" w:eastAsia="Consolas" w:hAnsi="Consolas" w:cs="Consolas"/>
+              </w:rPr>
+              <w:t>Solicita na tela do app como o usuário deseja proceder, se ele quer fazer um cadastro apenas de login e senha, que vai ajudar posteriormente na sua experiência de navegação, ou se deseja entrar como um usuário an</w:t>
+            </w:r>
+            <w:r>
+              <w:rPr>
+                <w:rFonts w:ascii="Consolas" w:eastAsia="Consolas" w:hAnsi="Consolas" w:cs="Consolas"/>
+              </w:rPr>
+              <w:t>ônimo.</w:t>
+            </w:r>
+          </w:p>
+          <w:p>
+            <w:pPr>
+              <w:rPr>
+                <w:rFonts w:ascii="Consolas" w:eastAsia="Consolas" w:hAnsi="Consolas" w:cs="Consolas"/>
+              </w:rPr>
+            </w:pPr>
+            <w:r>
+              <w:rPr>
+                <w:rFonts w:ascii="Consolas" w:eastAsia="Consolas" w:hAnsi="Consolas" w:cs="Consolas"/>
+              </w:rPr>
+              <w:t>Se a escolha for por login e senha, pedir para criar um Nome de usuário, um login e uma senha, validar se já existe para não criar em duplicidade, e somente lib</w:t>
+            </w:r>
+            <w:r>
+              <w:rPr>
+                <w:rFonts w:ascii="Consolas" w:eastAsia="Consolas" w:hAnsi="Consolas" w:cs="Consolas"/>
+              </w:rPr>
+              <w:t xml:space="preserve">erar até que escolha um Nome de usuário e Login único. </w:t>
+            </w:r>
+          </w:p>
+          <w:p>
+            <w:pPr>
+              <w:rPr>
+                <w:rFonts w:ascii="Consolas" w:eastAsia="Consolas" w:hAnsi="Consolas" w:cs="Consolas"/>
+              </w:rPr>
+            </w:pPr>
+            <w:r>
+              <w:rPr>
+                <w:rFonts w:ascii="Consolas" w:eastAsia="Consolas" w:hAnsi="Consolas" w:cs="Consolas"/>
+              </w:rPr>
+              <w:t>Na senha não mostrar a digitação, mas ter a opção de visuaulizar a senha digitada.</w:t>
+            </w:r>
+          </w:p>
+          <w:p>
+            <w:pPr>
+              <w:rPr>
+                <w:rFonts w:ascii="Consolas" w:eastAsia="Consolas" w:hAnsi="Consolas" w:cs="Consolas"/>
+              </w:rPr>
+            </w:pPr>
+            <w:r>
+              <w:rPr>
+                <w:rFonts w:ascii="Consolas" w:eastAsia="Consolas" w:hAnsi="Consolas" w:cs="Consolas"/>
+              </w:rPr>
+              <w:t xml:space="preserve">Se a opção for anônimo, verificar se já existe um login criado no banco para </w:t>
+            </w:r>
+            <w:r>
+              <w:rPr>
+                <w:rFonts w:ascii="Consolas" w:eastAsia="Consolas" w:hAnsi="Consolas" w:cs="Consolas"/>
+              </w:rPr>
+              <w:t>usuário anônimo, se não existir fazer um cadastro, se já existir fazer o login com o cadastro existente.</w:t>
+            </w:r>
+          </w:p>
+          <w:p>
+            <w:pPr>
+              <w:rPr>
+                <w:rFonts w:ascii="Consolas" w:eastAsia="Consolas" w:hAnsi="Consolas" w:cs="Consolas"/>
+              </w:rPr>
+            </w:pPr>
+            <w:r>
+              <w:rPr>
+                <w:rFonts w:ascii="Consolas" w:eastAsia="Consolas" w:hAnsi="Consolas" w:cs="Consolas"/>
+              </w:rPr>
+              <w:t>IMPORTANTE: Garantir que exista apenas um usuário com o tipo anônimo na base.</w:t>
+            </w:r>
+          </w:p>
+        </w:tc>
+      </w:tr>
+    </w:tbl>
+    <w:p>
+      <w:pPr>
+        <w:spacing w:after="0"/>
+      </w:pPr>
+    </w:p>
+    <w:p>
+      <w:pPr>
+        <w:spacing w:after="0"/>
+      </w:pPr>
+    </w:p>
+    <w:tbl>
+      <w:tblPr>
+        <w:tblStyle w:val="Tabelacomgrade"/>
+        <w:tblW w:w="0" w:type="auto"/>
+        <w:tblLayout w:type="fixed"/>
+        <w:tblLook w:val="06A0" w:firstRow="1" w:lastRow="0" w:firstColumn="1" w:lastColumn="0" w:noHBand="1" w:noVBand="1"/>
+      </w:tblPr>
+      <w:tblGrid>
+        <w:gridCol w:w="1395"/>
+        <w:gridCol w:w="7620"/>
+      </w:tblGrid>
+      <w:tr>
+        <w:tc>
+          <w:tcPr>
+            <w:tcW w:w="1395" w:type="dxa"/>
+            <w:shd w:val="clear" w:color="auto" w:fill="D9D9D9" w:themeFill="background1" w:themeFillShade="D9"/>
+          </w:tcPr>
+          <w:p>
+            <w:pPr>
+              <w:rPr>
+                <w:b/>
+                <w:bCs/>
+              </w:rPr>
+            </w:pPr>
+            <w:r>
+              <w:rPr>
+                <w:b/>
+                <w:bCs/>
+              </w:rPr>
+              <w:t>Processo</w:t>
+            </w:r>
+          </w:p>
+        </w:tc>
+        <w:tc>
+          <w:tcPr>
+            <w:tcW w:w="7620" w:type="dxa"/>
+          </w:tcPr>
+          <w:p>
+            <w:pPr>
+              <w:rPr>
+                <w:rFonts w:ascii="Consolas" w:eastAsia="Consolas" w:hAnsi="Consolas" w:cs="Consolas"/>
+              </w:rPr>
+            </w:pPr>
+            <w:r>
+              <w:rPr>
+                <w:rFonts w:ascii="Consolas" w:eastAsia="Consolas" w:hAnsi="Consolas" w:cs="Consolas"/>
+              </w:rPr>
+              <w:t>Geral</w:t>
+            </w:r>
+          </w:p>
+        </w:tc>
+      </w:tr>
+      <w:tr>
+        <w:tc>
+          <w:tcPr>
+            <w:tcW w:w="1395" w:type="dxa"/>
+            <w:shd w:val="clear" w:color="auto" w:fill="D9D9D9" w:themeFill="background1" w:themeFillShade="D9"/>
+          </w:tcPr>
+          <w:p>
+            <w:pPr>
+              <w:rPr>
+                <w:b/>
+                <w:bCs/>
+              </w:rPr>
+            </w:pPr>
+            <w:r>
+              <w:rPr>
+                <w:b/>
+                <w:bCs/>
+              </w:rPr>
+              <w:t>Caso de uso</w:t>
+            </w:r>
+          </w:p>
+        </w:tc>
+        <w:tc>
+          <w:tcPr>
+            <w:tcW w:w="7620" w:type="dxa"/>
+          </w:tcPr>
+          <w:p>
+            <w:pPr>
+              <w:rPr>
+                <w:rFonts w:ascii="Consolas" w:eastAsia="Consolas" w:hAnsi="Consolas" w:cs="Consolas"/>
+              </w:rPr>
+            </w:pPr>
+            <w:r>
+              <w:rPr>
+                <w:rFonts w:ascii="Consolas" w:eastAsia="Consolas" w:hAnsi="Consolas" w:cs="Consolas"/>
+              </w:rPr>
+              <w:t>Pesquisa dados</w:t>
+            </w:r>
+          </w:p>
+        </w:tc>
+      </w:tr>
+      <w:tr>
+        <w:tc>
+          <w:tcPr>
+            <w:tcW w:w="9015" w:type="dxa"/>
+            <w:gridSpan w:val="2"/>
+            <w:shd w:val="clear" w:color="auto" w:fill="D9D9D9" w:themeFill="background1" w:themeFillShade="D9"/>
+          </w:tcPr>
+          <w:p>
+            <w:pPr>
+              <w:rPr>
+                <w:b/>
+                <w:bCs/>
+              </w:rPr>
+            </w:pPr>
+            <w:r>
+              <w:rPr>
+                <w:b/>
+                <w:bCs/>
+              </w:rPr>
+              <w:t>Descrição do caso de uso</w:t>
+            </w:r>
+          </w:p>
+        </w:tc>
+      </w:tr>
+      <w:tr>
+        <w:tc>
+          <w:tcPr>
+            <w:tcW w:w="9015" w:type="dxa"/>
+            <w:gridSpan w:val="2"/>
+          </w:tcPr>
+          <w:p>
+            <w:pPr>
+              <w:rPr>
+                <w:rFonts w:ascii="Consolas" w:eastAsia="Consolas" w:hAnsi="Consolas" w:cs="Consolas"/>
+              </w:rPr>
+            </w:pPr>
+            <w:r>
+              <w:rPr>
+                <w:rFonts w:ascii="Consolas" w:eastAsia="Consolas" w:hAnsi="Consolas" w:cs="Consolas"/>
+              </w:rPr>
+              <w:t xml:space="preserve">A pesquisa de dados permite que um usuário do sistema faça login no app mobile, e inicie a consulta aos dados disponiveis. Esse login pode ser identificado ou entrar como um usuário </w:t>
+            </w:r>
+            <w:r>
+              <w:rPr>
+                <w:rFonts w:ascii="Consolas" w:eastAsia="Consolas" w:hAnsi="Consolas" w:cs="Consolas"/>
+              </w:rPr>
+              <w:t>anônimo. Na pesquisa ele escolhe qual informação deseja dentre as disponiveis no menu de serviços. A partir da escolha o app procede a busca nos dados conso</w:t>
+            </w:r>
+            <w:r>
+              <w:rPr>
+                <w:rFonts w:ascii="Consolas" w:eastAsia="Consolas" w:hAnsi="Consolas" w:cs="Consolas"/>
+              </w:rPr>
+              <w:t>lidados da plataforma e apresenta ao usuário na forma padrão.</w:t>
+            </w:r>
+          </w:p>
+        </w:tc>
+      </w:tr>
+    </w:tbl>
+    <w:p>
+      <w:pPr>
+        <w:spacing w:after="0"/>
+      </w:pPr>
+    </w:p>
+    <w:p>
+      <w:pPr>
+        <w:spacing w:after="0"/>
+      </w:pPr>
+    </w:p>
+    <w:tbl>
+      <w:tblPr>
+        <w:tblStyle w:val="Tabelacomgrade"/>
+        <w:tblW w:w="0" w:type="auto"/>
+        <w:tblLayout w:type="fixed"/>
+        <w:tblLook w:val="06A0" w:firstRow="1" w:lastRow="0" w:firstColumn="1" w:lastColumn="0" w:noHBand="1" w:noVBand="1"/>
+      </w:tblPr>
+      <w:tblGrid>
+        <w:gridCol w:w="1395"/>
+        <w:gridCol w:w="7620"/>
+      </w:tblGrid>
+      <w:tr>
+        <w:tc>
+          <w:tcPr>
+            <w:tcW w:w="1395" w:type="dxa"/>
+            <w:shd w:val="clear" w:color="auto" w:fill="D9D9D9" w:themeFill="background1" w:themeFillShade="D9"/>
+          </w:tcPr>
+          <w:p>
+            <w:pPr>
+              <w:rPr>
+                <w:b/>
+                <w:bCs/>
+              </w:rPr>
+            </w:pPr>
+            <w:r>
+              <w:rPr>
+                <w:b/>
+                <w:bCs/>
+              </w:rPr>
+              <w:t>Processo</w:t>
+            </w:r>
+          </w:p>
+        </w:tc>
+        <w:tc>
+          <w:tcPr>
+            <w:tcW w:w="7620" w:type="dxa"/>
+          </w:tcPr>
+          <w:p>
+            <w:pPr>
+              <w:rPr>
+                <w:rFonts w:ascii="Consolas" w:eastAsia="Consolas" w:hAnsi="Consolas" w:cs="Consolas"/>
+              </w:rPr>
+            </w:pPr>
+            <w:r>
+              <w:rPr>
+                <w:rFonts w:ascii="Consolas" w:eastAsia="Consolas" w:hAnsi="Consolas" w:cs="Consolas"/>
+              </w:rPr>
+              <w:t>Geral</w:t>
+            </w:r>
+          </w:p>
+        </w:tc>
+      </w:tr>
+      <w:tr>
+        <w:tc>
+          <w:tcPr>
+            <w:tcW w:w="1395" w:type="dxa"/>
+            <w:shd w:val="clear" w:color="auto" w:fill="D9D9D9" w:themeFill="background1" w:themeFillShade="D9"/>
+          </w:tcPr>
+          <w:p>
+            <w:pPr>
+              <w:rPr>
+                <w:b/>
+                <w:bCs/>
+              </w:rPr>
+            </w:pPr>
+            <w:r>
+              <w:rPr>
+                <w:b/>
+                <w:bCs/>
+              </w:rPr>
+              <w:t>Caso de uso</w:t>
+            </w:r>
+          </w:p>
+        </w:tc>
+        <w:tc>
+          <w:tcPr>
+            <w:tcW w:w="7620" w:type="dxa"/>
+          </w:tcPr>
+          <w:p>
+            <w:pPr>
+              <w:rPr>
+                <w:rFonts w:ascii="Consolas" w:eastAsia="Consolas" w:hAnsi="Consolas" w:cs="Consolas"/>
+              </w:rPr>
+            </w:pPr>
+            <w:r>
+              <w:rPr>
+                <w:rFonts w:ascii="Consolas" w:eastAsia="Consolas" w:hAnsi="Consolas" w:cs="Consolas"/>
+              </w:rPr>
+              <w:t>Atualiza dados das API</w:t>
+            </w:r>
+          </w:p>
+        </w:tc>
+      </w:tr>
+      <w:tr>
+        <w:tc>
+          <w:tcPr>
+            <w:tcW w:w="9015" w:type="dxa"/>
+            <w:gridSpan w:val="2"/>
+            <w:shd w:val="clear" w:color="auto" w:fill="D9D9D9" w:themeFill="background1" w:themeFillShade="D9"/>
+          </w:tcPr>
+          <w:p>
+            <w:pPr>
+              <w:rPr>
+                <w:b/>
+                <w:bCs/>
+              </w:rPr>
+            </w:pPr>
+            <w:r>
+              <w:rPr>
+                <w:b/>
+                <w:bCs/>
+              </w:rPr>
+              <w:t>Descrição do caso de uso</w:t>
+            </w:r>
+          </w:p>
+        </w:tc>
+      </w:tr>
+      <w:tr>
+        <w:tc>
+          <w:tcPr>
+            <w:tcW w:w="9015" w:type="dxa"/>
+            <w:gridSpan w:val="2"/>
+          </w:tcPr>
+          <w:p>
+            <w:pPr>
+              <w:rPr>
+                <w:rFonts w:ascii="Consolas" w:eastAsia="Consolas" w:hAnsi="Consolas" w:cs="Consolas"/>
+              </w:rPr>
+            </w:pPr>
+            <w:r>
+              <w:rPr>
+                <w:rFonts w:ascii="Consolas" w:eastAsia="Consolas" w:hAnsi="Consolas" w:cs="Consolas"/>
+              </w:rPr>
+              <w:t xml:space="preserve">O processo de atualização dos dados das API consiste em programar um JOB periódico de acesso as API, coleta dos dados necessários, consolidar e gravar em um base de </w:t>
+            </w:r>
+            <w:r>
+              <w:rPr>
+                <w:rFonts w:ascii="Consolas" w:eastAsia="Consolas" w:hAnsi="Consolas" w:cs="Consolas"/>
+              </w:rPr>
+              <w:t>dados na nuvem, os resultado consolidados da busca, e deixar disponivel para a pesquisa dos usuários.</w:t>
+            </w:r>
+          </w:p>
+        </w:tc>
+      </w:tr>
+    </w:tbl>
+    <w:p>
+      <w:pPr>
+        <w:spacing w:after="0"/>
+      </w:pPr>
+    </w:p>
+    <w:p>
+      <w:pPr>
+        <w:spacing w:after="0"/>
+      </w:pPr>
+    </w:p>
+    <w:tbl>
+      <w:tblPr>
+        <w:tblStyle w:val="Tabelacomgrade"/>
+        <w:tblW w:w="0" w:type="auto"/>
+        <w:tblLayout w:type="fixed"/>
+        <w:tblLook w:val="06A0" w:firstRow="1" w:lastRow="0" w:firstColumn="1" w:lastColumn="0" w:noHBand="1" w:noVBand="1"/>
+      </w:tblPr>
+      <w:tblGrid>
+        <w:gridCol w:w="1395"/>
+        <w:gridCol w:w="7620"/>
+      </w:tblGrid>
+      <w:tr>
+        <w:tc>
+          <w:tcPr>
+            <w:tcW w:w="1395" w:type="dxa"/>
+            <w:shd w:val="clear" w:color="auto" w:fill="D9D9D9" w:themeFill="background1" w:themeFillShade="D9"/>
+          </w:tcPr>
+          <w:p>
+            <w:pPr>
+              <w:rPr>
+                <w:b/>
+                <w:bCs/>
+              </w:rPr>
+            </w:pPr>
+            <w:r>
+              <w:rPr>
+                <w:b/>
+                <w:bCs/>
+              </w:rPr>
+              <w:t>Processo</w:t>
+            </w:r>
+          </w:p>
+        </w:tc>
+        <w:tc>
+          <w:tcPr>
+            <w:tcW w:w="7620" w:type="dxa"/>
+          </w:tcPr>
+          <w:p>
+            <w:pPr>
+              <w:rPr>
+                <w:rFonts w:ascii="Consolas" w:eastAsia="Consolas" w:hAnsi="Consolas" w:cs="Consolas"/>
+              </w:rPr>
+            </w:pPr>
+          </w:p>
+        </w:tc>
+      </w:tr>
+      <w:tr>
+        <w:tc>
+          <w:tcPr>
+            <w:tcW w:w="1395" w:type="dxa"/>
+            <w:shd w:val="clear" w:color="auto" w:fill="D9D9D9" w:themeFill="background1" w:themeFillShade="D9"/>
+          </w:tcPr>
+          <w:p>
+            <w:pPr>
+              <w:rPr>
+                <w:b/>
+                <w:bCs/>
+              </w:rPr>
+            </w:pPr>
+            <w:r>
+              <w:rPr>
+                <w:b/>
+                <w:bCs/>
+              </w:rPr>
+              <w:t>Caso de uso</w:t>
+            </w:r>
+          </w:p>
+        </w:tc>
+        <w:tc>
+          <w:tcPr>
+            <w:tcW w:w="7620" w:type="dxa"/>
+          </w:tcPr>
+          <w:p>
+            <w:pPr>
+              <w:rPr>
+                <w:rFonts w:ascii="Consolas" w:eastAsia="Consolas" w:hAnsi="Consolas" w:cs="Consolas"/>
+              </w:rPr>
+            </w:pPr>
+          </w:p>
+        </w:tc>
+      </w:tr>
+      <w:tr>
+        <w:tc>
+          <w:tcPr>
+            <w:tcW w:w="9015" w:type="dxa"/>
+            <w:gridSpan w:val="2"/>
+            <w:shd w:val="clear" w:color="auto" w:fill="D9D9D9" w:themeFill="background1" w:themeFillShade="D9"/>
+          </w:tcPr>
+          <w:p>
+            <w:pPr>
+              <w:rPr>
+                <w:b/>
+                <w:bCs/>
+              </w:rPr>
+            </w:pPr>
+            <w:r>
+              <w:rPr>
+                <w:b/>
+                <w:bCs/>
+              </w:rPr>
+              <w:t>Descrição do caso de uso</w:t>
+            </w:r>
+          </w:p>
+        </w:tc>
+      </w:tr>
+      <w:tr>
+        <w:tc>
+          <w:tcPr>
+            <w:tcW w:w="9015" w:type="dxa"/>
+            <w:gridSpan w:val="2"/>
+          </w:tcPr>
+          <w:p>
+            <w:pPr>
+              <w:rPr>
+                <w:rFonts w:ascii="Consolas" w:eastAsia="Consolas" w:hAnsi="Consolas" w:cs="Consolas"/>
+              </w:rPr>
+            </w:pPr>
+          </w:p>
+          <w:p>
+            <w:pPr>
+              <w:rPr>
+                <w:rFonts w:ascii="Consolas" w:eastAsia="Consolas" w:hAnsi="Consolas" w:cs="Consolas"/>
+              </w:rPr>
+            </w:pPr>
+          </w:p>
+          <w:p>
+            <w:pPr>
+              <w:rPr>
+                <w:rFonts w:ascii="Consolas" w:eastAsia="Consolas" w:hAnsi="Consolas" w:cs="Consolas"/>
+              </w:rPr>
+            </w:pPr>
+          </w:p>
+          <w:p>
+            <w:pPr>
+              <w:rPr>
+                <w:rFonts w:ascii="Consolas" w:eastAsia="Consolas" w:hAnsi="Consolas" w:cs="Consolas"/>
+              </w:rPr>
+            </w:pPr>
+          </w:p>
+          <w:p>
+            <w:pPr>
+              <w:rPr>
+                <w:rFonts w:ascii="Consolas" w:eastAsia="Consolas" w:hAnsi="Consolas" w:cs="Consolas"/>
+              </w:rPr>
+            </w:pPr>
+          </w:p>
+        </w:tc>
+      </w:tr>
+    </w:tbl>
+    <w:p>
+      <w:pPr>
+        <w:spacing w:after="0"/>
+      </w:pPr>
+    </w:p>
+    <w:p>
+      <w:pPr>
         <w:spacing w:after="0"/>
       </w:pPr>
     </w:p>
@@ -1606,62 +2934,1898 @@
           <w:bCs/>
         </w:rPr>
       </w:pPr>
-      <w:bookmarkStart w:name="_Toc69014054" w:id="3"/>
+      <w:bookmarkStart w:id="4" w:name="_Toc69631544"/>
       <w:r>
         <w:rPr>
           <w:rStyle w:val="Ttulo1Char"/>
         </w:rPr>
-        <w:t>3 – Modelo de Dados</w:t>
-      </w:r>
-      <w:bookmarkEnd w:id="3"/>
-    </w:p>
-    <w:p>
-      <w:pPr>
-        <w:spacing w:after="0"/>
-      </w:pPr>
-    </w:p>
-    <w:p>
-      <w:pPr>
-        <w:pStyle w:val="Normal"/>
-        <w:spacing w:after="0"/>
-      </w:pPr>
-    </w:p>
-    <w:p>
-      <w:pPr>
-        <w:pStyle w:val="Normal"/>
-        <w:spacing w:after="0"/>
-      </w:pPr>
-    </w:p>
-    <w:p>
-      <w:pPr>
-        <w:spacing w:after="0"/>
-      </w:pPr>
-    </w:p>
-    <w:p>
-      <w:pPr>
-        <w:pStyle w:val="Ttulo1"/>
-        <w:rPr>
-          <w:rFonts w:ascii="Calibri Light" w:hAnsi="Calibri Light" w:eastAsia="MS Gothic" w:cs="Times New Roman"/>
+        <w:t xml:space="preserve">4 </w:t>
+      </w:r>
+      <w:r>
+        <w:rPr>
+          <w:rStyle w:val="Ttulo1Char"/>
+        </w:rPr>
+        <w:t>– Detalhamento das Classes</w:t>
+      </w:r>
+      <w:bookmarkEnd w:id="4"/>
+    </w:p>
+    <w:p>
+      <w:pPr>
+        <w:spacing w:after="0"/>
+      </w:pPr>
+    </w:p>
+    <w:tbl>
+      <w:tblPr>
+        <w:tblStyle w:val="Tabelacomgrade"/>
+        <w:tblW w:w="0" w:type="auto"/>
+        <w:tblLayout w:type="fixed"/>
+        <w:tblLook w:val="06A0" w:firstRow="1" w:lastRow="0" w:firstColumn="1" w:lastColumn="0" w:noHBand="1" w:noVBand="1"/>
+      </w:tblPr>
+      <w:tblGrid>
+        <w:gridCol w:w="3165"/>
+        <w:gridCol w:w="5850"/>
+      </w:tblGrid>
+      <w:tr>
+        <w:tc>
+          <w:tcPr>
+            <w:tcW w:w="3165" w:type="dxa"/>
+            <w:shd w:val="clear" w:color="auto" w:fill="D9D9D9" w:themeFill="background1" w:themeFillShade="D9"/>
+          </w:tcPr>
+          <w:p>
+            <w:pPr>
+              <w:rPr>
+                <w:b/>
+                <w:bCs/>
+              </w:rPr>
+            </w:pPr>
+            <w:r>
+              <w:rPr>
+                <w:b/>
+                <w:bCs/>
+              </w:rPr>
+              <w:t>Nome da Classe</w:t>
+            </w:r>
+          </w:p>
+        </w:tc>
+        <w:tc>
+          <w:tcPr>
+            <w:tcW w:w="5850" w:type="dxa"/>
+          </w:tcPr>
+          <w:p>
+            <w:pPr>
+              <w:rPr>
+                <w:rFonts w:ascii="Consolas" w:eastAsia="Consolas" w:hAnsi="Consolas" w:cs="Consolas"/>
+              </w:rPr>
+            </w:pPr>
+            <w:r>
+              <w:rPr>
+                <w:rFonts w:ascii="Consolas" w:eastAsia="Consolas" w:hAnsi="Consolas" w:cs="Consolas"/>
+              </w:rPr>
+              <w:t>Usuario</w:t>
+            </w:r>
+          </w:p>
+        </w:tc>
+      </w:tr>
+      <w:tr>
+        <w:tc>
+          <w:tcPr>
+            <w:tcW w:w="9015" w:type="dxa"/>
+            <w:gridSpan w:val="2"/>
+            <w:shd w:val="clear" w:color="auto" w:fill="D9D9D9" w:themeFill="background1" w:themeFillShade="D9"/>
+          </w:tcPr>
+          <w:p>
+            <w:pPr>
+              <w:rPr>
+                <w:b/>
+                <w:bCs/>
+              </w:rPr>
+            </w:pPr>
+            <w:r>
+              <w:rPr>
+                <w:b/>
+                <w:bCs/>
+              </w:rPr>
+              <w:t>Descrição da Classe</w:t>
+            </w:r>
+          </w:p>
+        </w:tc>
+      </w:tr>
+      <w:tr>
+        <w:tc>
+          <w:tcPr>
+            <w:tcW w:w="9015" w:type="dxa"/>
+            <w:gridSpan w:val="2"/>
+            <w:vAlign w:val="center"/>
+          </w:tcPr>
+          <w:p>
+            <w:pPr>
+              <w:rPr>
+                <w:rFonts w:ascii="Consolas" w:eastAsia="Consolas" w:hAnsi="Consolas" w:cs="Consolas"/>
+              </w:rPr>
+            </w:pPr>
+            <w:r>
+              <w:rPr>
+                <w:rFonts w:ascii="Consolas" w:eastAsia="Consolas" w:hAnsi="Consolas" w:cs="Consolas"/>
+              </w:rPr>
+              <w:t>Controla todos os usuários do sistema</w:t>
+            </w:r>
+          </w:p>
+          <w:p>
+            <w:pPr>
+              <w:rPr>
+                <w:rFonts w:ascii="Consolas" w:eastAsia="Consolas" w:hAnsi="Consolas" w:cs="Consolas"/>
+              </w:rPr>
+            </w:pPr>
+          </w:p>
+        </w:tc>
+      </w:tr>
+      <w:tr>
+        <w:tc>
+          <w:tcPr>
+            <w:tcW w:w="3165" w:type="dxa"/>
+            <w:shd w:val="clear" w:color="auto" w:fill="D9D9D9" w:themeFill="background1" w:themeFillShade="D9"/>
+          </w:tcPr>
+          <w:p>
+            <w:pPr>
+              <w:rPr>
+                <w:b/>
+                <w:bCs/>
+              </w:rPr>
+            </w:pPr>
+            <w:r>
+              <w:rPr>
+                <w:b/>
+                <w:bCs/>
+              </w:rPr>
+              <w:t>Atributos</w:t>
+            </w:r>
+          </w:p>
+        </w:tc>
+        <w:tc>
+          <w:tcPr>
+            <w:tcW w:w="5850" w:type="dxa"/>
+            <w:shd w:val="clear" w:color="auto" w:fill="D9D9D9" w:themeFill="background1" w:themeFillShade="D9"/>
+          </w:tcPr>
+          <w:p>
+            <w:pPr>
+              <w:rPr>
+                <w:b/>
+                <w:bCs/>
+              </w:rPr>
+            </w:pPr>
+            <w:r>
+              <w:rPr>
+                <w:b/>
+                <w:bCs/>
+              </w:rPr>
+              <w:t>Descrição dos atributos</w:t>
+            </w:r>
+          </w:p>
+        </w:tc>
+      </w:tr>
+      <w:tr>
+        <w:tc>
+          <w:tcPr>
+            <w:tcW w:w="3165" w:type="dxa"/>
+          </w:tcPr>
+          <w:p>
+            <w:pPr>
+              <w:rPr>
+                <w:rFonts w:ascii="Consolas" w:eastAsia="Consolas" w:hAnsi="Consolas" w:cs="Consolas"/>
+              </w:rPr>
+            </w:pPr>
+            <w:r>
+              <w:rPr>
+                <w:rFonts w:ascii="Consolas" w:eastAsia="Consolas" w:hAnsi="Consolas" w:cs="Consolas"/>
+              </w:rPr>
+              <w:t>UserName</w:t>
+            </w:r>
+          </w:p>
+        </w:tc>
+        <w:tc>
+          <w:tcPr>
+            <w:tcW w:w="5850" w:type="dxa"/>
+          </w:tcPr>
+          <w:p>
+            <w:pPr>
+              <w:rPr>
+                <w:rFonts w:ascii="Consolas" w:eastAsia="Consolas" w:hAnsi="Consolas" w:cs="Consolas"/>
+              </w:rPr>
+            </w:pPr>
+            <w:r>
+              <w:rPr>
+                <w:rFonts w:ascii="Consolas" w:eastAsia="Consolas" w:hAnsi="Consolas" w:cs="Consolas"/>
+              </w:rPr>
+              <w:t>Nome do usu</w:t>
+            </w:r>
+            <w:r>
+              <w:rPr>
+                <w:rFonts w:ascii="Consolas" w:eastAsia="Consolas" w:hAnsi="Consolas" w:cs="Consolas"/>
+              </w:rPr>
+              <w:t>á</w:t>
+            </w:r>
+            <w:r>
+              <w:rPr>
+                <w:rFonts w:ascii="Consolas" w:eastAsia="Consolas" w:hAnsi="Consolas" w:cs="Consolas"/>
+              </w:rPr>
+              <w:t>rio que é visto no app</w:t>
+            </w:r>
+          </w:p>
+        </w:tc>
+      </w:tr>
+      <w:tr>
+        <w:tc>
+          <w:tcPr>
+            <w:tcW w:w="3165" w:type="dxa"/>
+          </w:tcPr>
+          <w:p>
+            <w:pPr>
+              <w:rPr>
+                <w:rFonts w:ascii="Consolas" w:eastAsia="Consolas" w:hAnsi="Consolas" w:cs="Consolas"/>
+              </w:rPr>
+            </w:pPr>
+            <w:r>
+              <w:rPr>
+                <w:rFonts w:ascii="Consolas" w:eastAsia="Consolas" w:hAnsi="Consolas" w:cs="Consolas"/>
+              </w:rPr>
+              <w:t>LoginName</w:t>
+            </w:r>
+          </w:p>
+        </w:tc>
+        <w:tc>
+          <w:tcPr>
+            <w:tcW w:w="5850" w:type="dxa"/>
+          </w:tcPr>
+          <w:p>
+            <w:pPr>
+              <w:rPr>
+                <w:rFonts w:ascii="Consolas" w:eastAsia="Consolas" w:hAnsi="Consolas" w:cs="Consolas"/>
+              </w:rPr>
+            </w:pPr>
+            <w:r>
+              <w:rPr>
+                <w:rFonts w:ascii="Consolas" w:eastAsia="Consolas" w:hAnsi="Consolas" w:cs="Consolas"/>
+              </w:rPr>
+              <w:t>Nome chave para login</w:t>
+            </w:r>
+          </w:p>
+        </w:tc>
+      </w:tr>
+      <w:tr>
+        <w:tc>
+          <w:tcPr>
+            <w:tcW w:w="3165" w:type="dxa"/>
+          </w:tcPr>
+          <w:p>
+            <w:pPr>
+              <w:rPr>
+                <w:rFonts w:ascii="Consolas" w:eastAsia="Consolas" w:hAnsi="Consolas" w:cs="Consolas"/>
+              </w:rPr>
+            </w:pPr>
+            <w:r>
+              <w:rPr>
+                <w:rFonts w:ascii="Consolas" w:eastAsia="Consolas" w:hAnsi="Consolas" w:cs="Consolas"/>
+              </w:rPr>
+              <w:t>Password</w:t>
+            </w:r>
+          </w:p>
+        </w:tc>
+        <w:tc>
+          <w:tcPr>
+            <w:tcW w:w="5850" w:type="dxa"/>
+          </w:tcPr>
+          <w:p>
+            <w:pPr>
+              <w:rPr>
+                <w:rFonts w:ascii="Consolas" w:eastAsia="Consolas" w:hAnsi="Consolas" w:cs="Consolas"/>
+              </w:rPr>
+            </w:pPr>
+            <w:r>
+              <w:rPr>
+                <w:rFonts w:ascii="Consolas" w:eastAsia="Consolas" w:hAnsi="Consolas" w:cs="Consolas"/>
+              </w:rPr>
+              <w:t>Senha do usu</w:t>
+            </w:r>
+            <w:r>
+              <w:rPr>
+                <w:rFonts w:ascii="Consolas" w:eastAsia="Consolas" w:hAnsi="Consolas" w:cs="Consolas"/>
+              </w:rPr>
+              <w:t>á</w:t>
+            </w:r>
+            <w:r>
+              <w:rPr>
+                <w:rFonts w:ascii="Consolas" w:eastAsia="Consolas" w:hAnsi="Consolas" w:cs="Consolas"/>
+              </w:rPr>
+              <w:t>rio (não existe para anonimo)</w:t>
+            </w:r>
+          </w:p>
+          <w:p>
+            <w:pPr>
+              <w:rPr>
+                <w:rFonts w:ascii="Consolas" w:eastAsia="Consolas" w:hAnsi="Consolas" w:cs="Consolas"/>
+              </w:rPr>
+            </w:pPr>
+            <w:r>
+              <w:rPr>
+                <w:rFonts w:ascii="Consolas" w:eastAsia="Consolas" w:hAnsi="Consolas" w:cs="Consolas"/>
+              </w:rPr>
+              <w:t>Guardar com HASH MD5</w:t>
+            </w:r>
+          </w:p>
+        </w:tc>
+      </w:tr>
+      <w:tr>
+        <w:tc>
+          <w:tcPr>
+            <w:tcW w:w="3165" w:type="dxa"/>
+          </w:tcPr>
+          <w:p>
+            <w:pPr>
+              <w:rPr>
+                <w:rFonts w:ascii="Consolas" w:eastAsia="Consolas" w:hAnsi="Consolas" w:cs="Consolas"/>
+              </w:rPr>
+            </w:pPr>
+            <w:r>
+              <w:rPr>
+                <w:rFonts w:ascii="Consolas" w:eastAsia="Consolas" w:hAnsi="Consolas" w:cs="Consolas"/>
+              </w:rPr>
+              <w:t>LoginAnonimo</w:t>
+            </w:r>
+          </w:p>
+        </w:tc>
+        <w:tc>
+          <w:tcPr>
+            <w:tcW w:w="5850" w:type="dxa"/>
+          </w:tcPr>
+          <w:p>
+            <w:pPr>
+              <w:rPr>
+                <w:rFonts w:ascii="Consolas" w:eastAsia="Consolas" w:hAnsi="Consolas" w:cs="Consolas"/>
+              </w:rPr>
+            </w:pPr>
+            <w:r>
+              <w:rPr>
+                <w:rFonts w:ascii="Consolas" w:eastAsia="Consolas" w:hAnsi="Consolas" w:cs="Consolas"/>
+              </w:rPr>
+              <w:t>Indicador se o usuário é anonimo (T – Sim, F - Não)</w:t>
+            </w:r>
+          </w:p>
+        </w:tc>
+      </w:tr>
+      <w:tr>
+        <w:tc>
+          <w:tcPr>
+            <w:tcW w:w="3165" w:type="dxa"/>
+          </w:tcPr>
+          <w:p>
+            <w:pPr>
+              <w:rPr>
+                <w:rFonts w:ascii="Consolas" w:eastAsia="Consolas" w:hAnsi="Consolas" w:cs="Consolas"/>
+              </w:rPr>
+            </w:pPr>
+            <w:r>
+              <w:rPr>
+                <w:rFonts w:ascii="Consolas" w:eastAsia="Consolas" w:hAnsi="Consolas" w:cs="Consolas"/>
+              </w:rPr>
+              <w:t>ID_Usuario</w:t>
+            </w:r>
+          </w:p>
+        </w:tc>
+        <w:tc>
+          <w:tcPr>
+            <w:tcW w:w="5850" w:type="dxa"/>
+          </w:tcPr>
+          <w:p>
+            <w:pPr>
+              <w:rPr>
+                <w:rFonts w:ascii="Consolas" w:eastAsia="Consolas" w:hAnsi="Consolas" w:cs="Consolas"/>
+              </w:rPr>
+            </w:pPr>
+            <w:r>
+              <w:rPr>
+                <w:rFonts w:ascii="Consolas" w:eastAsia="Consolas" w:hAnsi="Consolas" w:cs="Consolas"/>
+              </w:rPr>
+              <w:t>Codigo interno de sequencia do usuário no banco de dados</w:t>
+            </w:r>
+          </w:p>
+        </w:tc>
+      </w:tr>
+      <w:tr>
+        <w:tc>
+          <w:tcPr>
+            <w:tcW w:w="3165" w:type="dxa"/>
+            <w:shd w:val="clear" w:color="auto" w:fill="D9D9D9" w:themeFill="background1" w:themeFillShade="D9"/>
+          </w:tcPr>
+          <w:p>
+            <w:pPr>
+              <w:rPr>
+                <w:b/>
+                <w:bCs/>
+              </w:rPr>
+            </w:pPr>
+            <w:r>
+              <w:rPr>
+                <w:b/>
+                <w:bCs/>
+              </w:rPr>
+              <w:t>Métodos</w:t>
+            </w:r>
+          </w:p>
+        </w:tc>
+        <w:tc>
+          <w:tcPr>
+            <w:tcW w:w="5850" w:type="dxa"/>
+            <w:shd w:val="clear" w:color="auto" w:fill="D9D9D9" w:themeFill="background1" w:themeFillShade="D9"/>
+          </w:tcPr>
+          <w:p>
+            <w:pPr>
+              <w:rPr>
+                <w:b/>
+                <w:bCs/>
+              </w:rPr>
+            </w:pPr>
+            <w:r>
+              <w:rPr>
+                <w:b/>
+                <w:bCs/>
+              </w:rPr>
+              <w:t>Ação dos métodos</w:t>
+            </w:r>
+          </w:p>
+        </w:tc>
+      </w:tr>
+      <w:tr>
+        <w:tc>
+          <w:tcPr>
+            <w:tcW w:w="3165" w:type="dxa"/>
+          </w:tcPr>
+          <w:p>
+            <w:pPr>
+              <w:rPr>
+                <w:rFonts w:ascii="Consolas" w:eastAsia="Consolas" w:hAnsi="Consolas" w:cs="Consolas"/>
+              </w:rPr>
+            </w:pPr>
+            <w:r>
+              <w:rPr>
+                <w:rFonts w:ascii="Consolas" w:eastAsia="Consolas" w:hAnsi="Consolas" w:cs="Consolas"/>
+              </w:rPr>
+              <w:t>IncluirUsuario</w:t>
+            </w:r>
+          </w:p>
+        </w:tc>
+        <w:tc>
+          <w:tcPr>
+            <w:tcW w:w="5850" w:type="dxa"/>
+          </w:tcPr>
+          <w:p>
+            <w:pPr>
+              <w:rPr>
+                <w:rFonts w:ascii="Consolas" w:eastAsia="Consolas" w:hAnsi="Consolas" w:cs="Consolas"/>
+              </w:rPr>
+            </w:pPr>
+            <w:r>
+              <w:rPr>
+                <w:rFonts w:ascii="Consolas" w:eastAsia="Consolas" w:hAnsi="Consolas" w:cs="Consolas"/>
+              </w:rPr>
+              <w:t>Valida os dados e inclui o usuário</w:t>
+            </w:r>
+          </w:p>
+        </w:tc>
+      </w:tr>
+      <w:tr>
+        <w:tc>
+          <w:tcPr>
+            <w:tcW w:w="3165" w:type="dxa"/>
+          </w:tcPr>
+          <w:p>
+            <w:pPr>
+              <w:rPr>
+                <w:rFonts w:ascii="Consolas" w:eastAsia="Consolas" w:hAnsi="Consolas" w:cs="Consolas"/>
+              </w:rPr>
+            </w:pPr>
+            <w:r>
+              <w:rPr>
+                <w:rFonts w:ascii="Consolas" w:eastAsia="Consolas" w:hAnsi="Consolas" w:cs="Consolas"/>
+              </w:rPr>
+              <w:t>ExcluirUsuario</w:t>
+            </w:r>
+          </w:p>
+        </w:tc>
+        <w:tc>
+          <w:tcPr>
+            <w:tcW w:w="5850" w:type="dxa"/>
+          </w:tcPr>
+          <w:p>
+            <w:pPr>
+              <w:rPr>
+                <w:rFonts w:ascii="Consolas" w:eastAsia="Consolas" w:hAnsi="Consolas" w:cs="Consolas"/>
+              </w:rPr>
+            </w:pPr>
+            <w:r>
+              <w:rPr>
+                <w:rFonts w:ascii="Consolas" w:eastAsia="Consolas" w:hAnsi="Consolas" w:cs="Consolas"/>
+              </w:rPr>
+              <w:t>Verifica se pode excluir (anonimo não pode) se for outro, tem excluir os dados armazenados da experiência de navegação</w:t>
+            </w:r>
+          </w:p>
+        </w:tc>
+      </w:tr>
+    </w:tbl>
+    <w:p>
+      <w:pPr>
+        <w:spacing w:after="0"/>
+      </w:pPr>
+    </w:p>
+    <w:p>
+      <w:pPr>
+        <w:spacing w:after="0"/>
+      </w:pPr>
+      <w:r>
+        <w:t>Os usuário são cadastrados pelo próprio app logo na entrada dele.</w:t>
+      </w:r>
+    </w:p>
+    <w:p>
+      <w:pPr>
+        <w:spacing w:after="0"/>
+      </w:pPr>
+    </w:p>
+    <w:tbl>
+      <w:tblPr>
+        <w:tblStyle w:val="Tabelacomgrade"/>
+        <w:tblW w:w="0" w:type="auto"/>
+        <w:tblLayout w:type="fixed"/>
+        <w:tblLook w:val="06A0" w:firstRow="1" w:lastRow="0" w:firstColumn="1" w:lastColumn="0" w:noHBand="1" w:noVBand="1"/>
+      </w:tblPr>
+      <w:tblGrid>
+        <w:gridCol w:w="3165"/>
+        <w:gridCol w:w="5850"/>
+      </w:tblGrid>
+      <w:tr>
+        <w:tc>
+          <w:tcPr>
+            <w:tcW w:w="3165" w:type="dxa"/>
+            <w:shd w:val="clear" w:color="auto" w:fill="D9D9D9" w:themeFill="background1" w:themeFillShade="D9"/>
+          </w:tcPr>
+          <w:p>
+            <w:pPr>
+              <w:rPr>
+                <w:b/>
+                <w:bCs/>
+              </w:rPr>
+            </w:pPr>
+            <w:r>
+              <w:rPr>
+                <w:b/>
+                <w:bCs/>
+              </w:rPr>
+              <w:t>Nome da Classe</w:t>
+            </w:r>
+          </w:p>
+        </w:tc>
+        <w:tc>
+          <w:tcPr>
+            <w:tcW w:w="5850" w:type="dxa"/>
+          </w:tcPr>
+          <w:p>
+            <w:pPr>
+              <w:rPr>
+                <w:rFonts w:ascii="Consolas" w:eastAsia="Consolas" w:hAnsi="Consolas" w:cs="Consolas"/>
+              </w:rPr>
+            </w:pPr>
+            <w:r>
+              <w:rPr>
+                <w:rFonts w:ascii="Consolas" w:eastAsia="Consolas" w:hAnsi="Consolas" w:cs="Consolas"/>
+              </w:rPr>
+              <w:t>APIsUsadas</w:t>
+            </w:r>
+          </w:p>
+        </w:tc>
+      </w:tr>
+      <w:tr>
+        <w:tc>
+          <w:tcPr>
+            <w:tcW w:w="9015" w:type="dxa"/>
+            <w:gridSpan w:val="2"/>
+            <w:shd w:val="clear" w:color="auto" w:fill="D9D9D9" w:themeFill="background1" w:themeFillShade="D9"/>
+          </w:tcPr>
+          <w:p>
+            <w:pPr>
+              <w:rPr>
+                <w:b/>
+                <w:bCs/>
+              </w:rPr>
+            </w:pPr>
+            <w:r>
+              <w:rPr>
+                <w:b/>
+                <w:bCs/>
+              </w:rPr>
+              <w:t>Descrição da Classe</w:t>
+            </w:r>
+          </w:p>
+        </w:tc>
+      </w:tr>
+      <w:tr>
+        <w:tc>
+          <w:tcPr>
+            <w:tcW w:w="9015" w:type="dxa"/>
+            <w:gridSpan w:val="2"/>
+            <w:vAlign w:val="center"/>
+          </w:tcPr>
+          <w:p>
+            <w:pPr>
+              <w:rPr>
+                <w:rFonts w:ascii="Consolas" w:eastAsia="Consolas" w:hAnsi="Consolas" w:cs="Consolas"/>
+              </w:rPr>
+            </w:pPr>
+            <w:r>
+              <w:rPr>
+                <w:rFonts w:ascii="Consolas" w:eastAsia="Consolas" w:hAnsi="Consolas" w:cs="Consolas"/>
+              </w:rPr>
+              <w:t>Controla as API que serão usadas para a coleta dos dados</w:t>
+            </w:r>
+          </w:p>
+          <w:p>
+            <w:pPr>
+              <w:rPr>
+                <w:rFonts w:ascii="Consolas" w:eastAsia="Consolas" w:hAnsi="Consolas" w:cs="Consolas"/>
+              </w:rPr>
+            </w:pPr>
+          </w:p>
+        </w:tc>
+      </w:tr>
+      <w:tr>
+        <w:tc>
+          <w:tcPr>
+            <w:tcW w:w="3165" w:type="dxa"/>
+            <w:shd w:val="clear" w:color="auto" w:fill="D9D9D9" w:themeFill="background1" w:themeFillShade="D9"/>
+          </w:tcPr>
+          <w:p>
+            <w:pPr>
+              <w:rPr>
+                <w:b/>
+                <w:bCs/>
+              </w:rPr>
+            </w:pPr>
+            <w:r>
+              <w:rPr>
+                <w:b/>
+                <w:bCs/>
+              </w:rPr>
+              <w:t>Atributos</w:t>
+            </w:r>
+          </w:p>
+        </w:tc>
+        <w:tc>
+          <w:tcPr>
+            <w:tcW w:w="5850" w:type="dxa"/>
+            <w:shd w:val="clear" w:color="auto" w:fill="D9D9D9" w:themeFill="background1" w:themeFillShade="D9"/>
+          </w:tcPr>
+          <w:p>
+            <w:pPr>
+              <w:rPr>
+                <w:b/>
+                <w:bCs/>
+              </w:rPr>
+            </w:pPr>
+            <w:r>
+              <w:rPr>
+                <w:b/>
+                <w:bCs/>
+              </w:rPr>
+              <w:t>Descrição dos atributos</w:t>
+            </w:r>
+          </w:p>
+        </w:tc>
+      </w:tr>
+      <w:tr>
+        <w:tc>
+          <w:tcPr>
+            <w:tcW w:w="3165" w:type="dxa"/>
+          </w:tcPr>
+          <w:p>
+            <w:pPr>
+              <w:rPr>
+                <w:rFonts w:ascii="Consolas" w:eastAsia="Consolas" w:hAnsi="Consolas" w:cs="Consolas"/>
+              </w:rPr>
+            </w:pPr>
+            <w:r>
+              <w:rPr>
+                <w:rFonts w:ascii="Consolas" w:eastAsia="Consolas" w:hAnsi="Consolas" w:cs="Consolas"/>
+              </w:rPr>
+              <w:t>URL_API</w:t>
+            </w:r>
+          </w:p>
+        </w:tc>
+        <w:tc>
+          <w:tcPr>
+            <w:tcW w:w="5850" w:type="dxa"/>
+          </w:tcPr>
+          <w:p>
+            <w:pPr>
+              <w:rPr>
+                <w:rFonts w:ascii="Consolas" w:eastAsia="Consolas" w:hAnsi="Consolas" w:cs="Consolas"/>
+              </w:rPr>
+            </w:pPr>
+            <w:r>
+              <w:rPr>
+                <w:rFonts w:ascii="Consolas" w:eastAsia="Consolas" w:hAnsi="Consolas" w:cs="Consolas"/>
+              </w:rPr>
+              <w:t>Endereço e parametrização para consumir a API</w:t>
+            </w:r>
+          </w:p>
+        </w:tc>
+      </w:tr>
+      <w:tr>
+        <w:tc>
+          <w:tcPr>
+            <w:tcW w:w="3165" w:type="dxa"/>
+          </w:tcPr>
+          <w:p>
+            <w:pPr>
+              <w:rPr>
+                <w:rFonts w:ascii="Consolas" w:eastAsia="Consolas" w:hAnsi="Consolas" w:cs="Consolas"/>
+              </w:rPr>
+            </w:pPr>
+            <w:r>
+              <w:rPr>
+                <w:rFonts w:ascii="Consolas" w:eastAsia="Consolas" w:hAnsi="Consolas" w:cs="Consolas"/>
+              </w:rPr>
+              <w:t>PeriodicidadeConsulta</w:t>
+            </w:r>
+          </w:p>
+        </w:tc>
+        <w:tc>
+          <w:tcPr>
+            <w:tcW w:w="5850" w:type="dxa"/>
+          </w:tcPr>
+          <w:p>
+            <w:pPr>
+              <w:rPr>
+                <w:rFonts w:ascii="Consolas" w:eastAsia="Consolas" w:hAnsi="Consolas" w:cs="Consolas"/>
+              </w:rPr>
+            </w:pPr>
+            <w:r>
+              <w:rPr>
+                <w:rFonts w:ascii="Consolas" w:eastAsia="Consolas" w:hAnsi="Consolas" w:cs="Consolas"/>
+              </w:rPr>
+              <w:t>De quanto em quanto tempo será feito o consumo de dados da API</w:t>
+            </w:r>
+          </w:p>
+        </w:tc>
+      </w:tr>
+      <w:tr>
+        <w:tc>
+          <w:tcPr>
+            <w:tcW w:w="3165" w:type="dxa"/>
+            <w:shd w:val="clear" w:color="auto" w:fill="D9D9D9" w:themeFill="background1" w:themeFillShade="D9"/>
+          </w:tcPr>
+          <w:p>
+            <w:pPr>
+              <w:rPr>
+                <w:b/>
+                <w:bCs/>
+              </w:rPr>
+            </w:pPr>
+            <w:r>
+              <w:rPr>
+                <w:b/>
+                <w:bCs/>
+              </w:rPr>
+              <w:t>Métodos</w:t>
+            </w:r>
+          </w:p>
+        </w:tc>
+        <w:tc>
+          <w:tcPr>
+            <w:tcW w:w="5850" w:type="dxa"/>
+            <w:shd w:val="clear" w:color="auto" w:fill="D9D9D9" w:themeFill="background1" w:themeFillShade="D9"/>
+          </w:tcPr>
+          <w:p>
+            <w:pPr>
+              <w:rPr>
+                <w:b/>
+                <w:bCs/>
+              </w:rPr>
+            </w:pPr>
+            <w:r>
+              <w:rPr>
+                <w:b/>
+                <w:bCs/>
+              </w:rPr>
+              <w:t>Ação dos métodos</w:t>
+            </w:r>
+          </w:p>
+        </w:tc>
+      </w:tr>
+      <w:tr>
+        <w:tc>
+          <w:tcPr>
+            <w:tcW w:w="3165" w:type="dxa"/>
+          </w:tcPr>
+          <w:p>
+            <w:pPr>
+              <w:rPr>
+                <w:rFonts w:ascii="Consolas" w:eastAsia="Consolas" w:hAnsi="Consolas" w:cs="Consolas"/>
+              </w:rPr>
+            </w:pPr>
+            <w:r>
+              <w:rPr>
+                <w:rFonts w:ascii="Consolas" w:eastAsia="Consolas" w:hAnsi="Consolas" w:cs="Consolas"/>
+              </w:rPr>
+              <w:t>ConsultaAPI</w:t>
+            </w:r>
+          </w:p>
+        </w:tc>
+        <w:tc>
+          <w:tcPr>
+            <w:tcW w:w="5850" w:type="dxa"/>
+          </w:tcPr>
+          <w:p>
+            <w:pPr>
+              <w:rPr>
+                <w:rFonts w:ascii="Consolas" w:eastAsia="Consolas" w:hAnsi="Consolas" w:cs="Consolas"/>
+              </w:rPr>
+            </w:pPr>
+            <w:r>
+              <w:rPr>
+                <w:rFonts w:ascii="Consolas" w:eastAsia="Consolas" w:hAnsi="Consolas" w:cs="Consolas"/>
+              </w:rPr>
+              <w:t>Realiza a consulta dos dados da API</w:t>
+            </w:r>
+          </w:p>
+        </w:tc>
+      </w:tr>
+      <w:tr>
+        <w:tc>
+          <w:tcPr>
+            <w:tcW w:w="3165" w:type="dxa"/>
+          </w:tcPr>
+          <w:p>
+            <w:pPr>
+              <w:rPr>
+                <w:rFonts w:ascii="Consolas" w:eastAsia="Consolas" w:hAnsi="Consolas" w:cs="Consolas"/>
+              </w:rPr>
+            </w:pPr>
+            <w:r>
+              <w:rPr>
+                <w:rFonts w:ascii="Consolas" w:eastAsia="Consolas" w:hAnsi="Consolas" w:cs="Consolas"/>
+              </w:rPr>
+              <w:t>IncluiAPI</w:t>
+            </w:r>
+          </w:p>
+        </w:tc>
+        <w:tc>
+          <w:tcPr>
+            <w:tcW w:w="5850" w:type="dxa"/>
+          </w:tcPr>
+          <w:p>
+            <w:pPr>
+              <w:rPr>
+                <w:rFonts w:ascii="Consolas" w:eastAsia="Consolas" w:hAnsi="Consolas" w:cs="Consolas"/>
+              </w:rPr>
+            </w:pPr>
+            <w:r>
+              <w:rPr>
+                <w:rFonts w:ascii="Consolas" w:eastAsia="Consolas" w:hAnsi="Consolas" w:cs="Consolas"/>
+              </w:rPr>
+              <w:t>Inclui a API na lista de API do sistema</w:t>
+            </w:r>
+          </w:p>
+        </w:tc>
+      </w:tr>
+      <w:tr>
+        <w:tc>
+          <w:tcPr>
+            <w:tcW w:w="3165" w:type="dxa"/>
+          </w:tcPr>
+          <w:p>
+            <w:pPr>
+              <w:rPr>
+                <w:rFonts w:ascii="Consolas" w:eastAsia="Consolas" w:hAnsi="Consolas" w:cs="Consolas"/>
+              </w:rPr>
+            </w:pPr>
+            <w:r>
+              <w:rPr>
+                <w:rFonts w:ascii="Consolas" w:eastAsia="Consolas" w:hAnsi="Consolas" w:cs="Consolas"/>
+              </w:rPr>
+              <w:t>ExcluiAPI</w:t>
+            </w:r>
+          </w:p>
+        </w:tc>
+        <w:tc>
+          <w:tcPr>
+            <w:tcW w:w="5850" w:type="dxa"/>
+          </w:tcPr>
+          <w:p>
+            <w:pPr>
+              <w:rPr>
+                <w:rFonts w:ascii="Consolas" w:eastAsia="Consolas" w:hAnsi="Consolas" w:cs="Consolas"/>
+              </w:rPr>
+            </w:pPr>
+            <w:r>
+              <w:rPr>
+                <w:rFonts w:ascii="Consolas" w:eastAsia="Consolas" w:hAnsi="Consolas" w:cs="Consolas"/>
+              </w:rPr>
+              <w:t>Exclui a API da lista de API do sistema</w:t>
+            </w:r>
+          </w:p>
+        </w:tc>
+      </w:tr>
+    </w:tbl>
+    <w:p>
+      <w:pPr>
+        <w:spacing w:after="0"/>
+      </w:pPr>
+    </w:p>
+    <w:p>
+      <w:pPr>
+        <w:spacing w:after="0"/>
+      </w:pPr>
+      <w:r>
+        <w:t>As API serão cadastradas por processos em background, que não precisam ter interface a principio, sendo assim, não iremos desenvolver um módulo</w:t>
+      </w:r>
+      <w:r>
+        <w:t xml:space="preserve"> ADMIN do sistema, mas estará estruturado e preparado para evoluir se houver tempo.</w:t>
+      </w:r>
+    </w:p>
+    <w:p>
+      <w:pPr>
+        <w:spacing w:after="0"/>
+      </w:pPr>
+    </w:p>
+    <w:p>
+      <w:pPr>
+        <w:spacing w:after="0"/>
+      </w:pPr>
+    </w:p>
+    <w:p>
+      <w:pPr>
+        <w:spacing w:after="0"/>
+      </w:pPr>
+    </w:p>
+    <w:tbl>
+      <w:tblPr>
+        <w:tblStyle w:val="Tabelacomgrade"/>
+        <w:tblW w:w="0" w:type="auto"/>
+        <w:tblLayout w:type="fixed"/>
+        <w:tblLook w:val="06A0" w:firstRow="1" w:lastRow="0" w:firstColumn="1" w:lastColumn="0" w:noHBand="1" w:noVBand="1"/>
+      </w:tblPr>
+      <w:tblGrid>
+        <w:gridCol w:w="3165"/>
+        <w:gridCol w:w="5850"/>
+      </w:tblGrid>
+      <w:tr>
+        <w:tc>
+          <w:tcPr>
+            <w:tcW w:w="3165" w:type="dxa"/>
+            <w:shd w:val="clear" w:color="auto" w:fill="D9D9D9" w:themeFill="background1" w:themeFillShade="D9"/>
+          </w:tcPr>
+          <w:p>
+            <w:pPr>
+              <w:rPr>
+                <w:b/>
+                <w:bCs/>
+              </w:rPr>
+            </w:pPr>
+            <w:r>
+              <w:rPr>
+                <w:b/>
+                <w:bCs/>
+              </w:rPr>
+              <w:t>Nome da Classe</w:t>
+            </w:r>
+          </w:p>
+        </w:tc>
+        <w:tc>
+          <w:tcPr>
+            <w:tcW w:w="5850" w:type="dxa"/>
+          </w:tcPr>
+          <w:p>
+            <w:pPr>
+              <w:rPr>
+                <w:rFonts w:ascii="Consolas" w:eastAsia="Consolas" w:hAnsi="Consolas" w:cs="Consolas"/>
+              </w:rPr>
+            </w:pPr>
+          </w:p>
+        </w:tc>
+      </w:tr>
+      <w:tr>
+        <w:tc>
+          <w:tcPr>
+            <w:tcW w:w="9015" w:type="dxa"/>
+            <w:gridSpan w:val="2"/>
+            <w:shd w:val="clear" w:color="auto" w:fill="D9D9D9" w:themeFill="background1" w:themeFillShade="D9"/>
+          </w:tcPr>
+          <w:p>
+            <w:pPr>
+              <w:rPr>
+                <w:b/>
+                <w:bCs/>
+              </w:rPr>
+            </w:pPr>
+            <w:r>
+              <w:rPr>
+                <w:b/>
+                <w:bCs/>
+              </w:rPr>
+              <w:t>Descrição da Classe</w:t>
+            </w:r>
+          </w:p>
+        </w:tc>
+      </w:tr>
+      <w:tr>
+        <w:tc>
+          <w:tcPr>
+            <w:tcW w:w="9015" w:type="dxa"/>
+            <w:gridSpan w:val="2"/>
+            <w:vAlign w:val="center"/>
+          </w:tcPr>
+          <w:p>
+            <w:pPr>
+              <w:rPr>
+                <w:rFonts w:ascii="Consolas" w:eastAsia="Consolas" w:hAnsi="Consolas" w:cs="Consolas"/>
+              </w:rPr>
+            </w:pPr>
+          </w:p>
+          <w:p>
+            <w:pPr>
+              <w:rPr>
+                <w:rFonts w:ascii="Consolas" w:eastAsia="Consolas" w:hAnsi="Consolas" w:cs="Consolas"/>
+              </w:rPr>
+            </w:pPr>
+          </w:p>
+        </w:tc>
+      </w:tr>
+      <w:tr>
+        <w:tc>
+          <w:tcPr>
+            <w:tcW w:w="3165" w:type="dxa"/>
+            <w:shd w:val="clear" w:color="auto" w:fill="D9D9D9" w:themeFill="background1" w:themeFillShade="D9"/>
+          </w:tcPr>
+          <w:p>
+            <w:pPr>
+              <w:rPr>
+                <w:b/>
+                <w:bCs/>
+              </w:rPr>
+            </w:pPr>
+            <w:r>
+              <w:rPr>
+                <w:b/>
+                <w:bCs/>
+              </w:rPr>
+              <w:t>Atributos</w:t>
+            </w:r>
+          </w:p>
+        </w:tc>
+        <w:tc>
+          <w:tcPr>
+            <w:tcW w:w="5850" w:type="dxa"/>
+            <w:shd w:val="clear" w:color="auto" w:fill="D9D9D9" w:themeFill="background1" w:themeFillShade="D9"/>
+          </w:tcPr>
+          <w:p>
+            <w:pPr>
+              <w:rPr>
+                <w:b/>
+                <w:bCs/>
+              </w:rPr>
+            </w:pPr>
+            <w:r>
+              <w:rPr>
+                <w:b/>
+                <w:bCs/>
+              </w:rPr>
+              <w:t>Descrição dos atributos</w:t>
+            </w:r>
+          </w:p>
+        </w:tc>
+      </w:tr>
+      <w:tr>
+        <w:tc>
+          <w:tcPr>
+            <w:tcW w:w="3165" w:type="dxa"/>
+          </w:tcPr>
+          <w:p>
+            <w:pPr>
+              <w:rPr>
+                <w:rFonts w:ascii="Consolas" w:eastAsia="Consolas" w:hAnsi="Consolas" w:cs="Consolas"/>
+              </w:rPr>
+            </w:pPr>
+          </w:p>
+        </w:tc>
+        <w:tc>
+          <w:tcPr>
+            <w:tcW w:w="5850" w:type="dxa"/>
+          </w:tcPr>
+          <w:p>
+            <w:pPr>
+              <w:rPr>
+                <w:rFonts w:ascii="Consolas" w:eastAsia="Consolas" w:hAnsi="Consolas" w:cs="Consolas"/>
+              </w:rPr>
+            </w:pPr>
+          </w:p>
+        </w:tc>
+      </w:tr>
+      <w:tr>
+        <w:tc>
+          <w:tcPr>
+            <w:tcW w:w="3165" w:type="dxa"/>
+          </w:tcPr>
+          <w:p>
+            <w:pPr>
+              <w:rPr>
+                <w:rFonts w:ascii="Consolas" w:eastAsia="Consolas" w:hAnsi="Consolas" w:cs="Consolas"/>
+              </w:rPr>
+            </w:pPr>
+          </w:p>
+        </w:tc>
+        <w:tc>
+          <w:tcPr>
+            <w:tcW w:w="5850" w:type="dxa"/>
+          </w:tcPr>
+          <w:p>
+            <w:pPr>
+              <w:rPr>
+                <w:rFonts w:ascii="Consolas" w:eastAsia="Consolas" w:hAnsi="Consolas" w:cs="Consolas"/>
+              </w:rPr>
+            </w:pPr>
+          </w:p>
+        </w:tc>
+      </w:tr>
+      <w:tr>
+        <w:tc>
+          <w:tcPr>
+            <w:tcW w:w="3165" w:type="dxa"/>
+          </w:tcPr>
+          <w:p>
+            <w:pPr>
+              <w:rPr>
+                <w:rFonts w:ascii="Consolas" w:eastAsia="Consolas" w:hAnsi="Consolas" w:cs="Consolas"/>
+              </w:rPr>
+            </w:pPr>
+          </w:p>
+        </w:tc>
+        <w:tc>
+          <w:tcPr>
+            <w:tcW w:w="5850" w:type="dxa"/>
+          </w:tcPr>
+          <w:p>
+            <w:pPr>
+              <w:rPr>
+                <w:rFonts w:ascii="Consolas" w:eastAsia="Consolas" w:hAnsi="Consolas" w:cs="Consolas"/>
+              </w:rPr>
+            </w:pPr>
+          </w:p>
+        </w:tc>
+      </w:tr>
+      <w:tr>
+        <w:tc>
+          <w:tcPr>
+            <w:tcW w:w="3165" w:type="dxa"/>
+            <w:shd w:val="clear" w:color="auto" w:fill="D9D9D9" w:themeFill="background1" w:themeFillShade="D9"/>
+          </w:tcPr>
+          <w:p>
+            <w:pPr>
+              <w:rPr>
+                <w:b/>
+                <w:bCs/>
+              </w:rPr>
+            </w:pPr>
+            <w:r>
+              <w:rPr>
+                <w:b/>
+                <w:bCs/>
+              </w:rPr>
+              <w:t>Métodos</w:t>
+            </w:r>
+          </w:p>
+        </w:tc>
+        <w:tc>
+          <w:tcPr>
+            <w:tcW w:w="5850" w:type="dxa"/>
+            <w:shd w:val="clear" w:color="auto" w:fill="D9D9D9" w:themeFill="background1" w:themeFillShade="D9"/>
+          </w:tcPr>
+          <w:p>
+            <w:pPr>
+              <w:rPr>
+                <w:b/>
+                <w:bCs/>
+              </w:rPr>
+            </w:pPr>
+            <w:r>
+              <w:rPr>
+                <w:b/>
+                <w:bCs/>
+              </w:rPr>
+              <w:t>Ação dos métodos</w:t>
+            </w:r>
+          </w:p>
+        </w:tc>
+      </w:tr>
+      <w:tr>
+        <w:tc>
+          <w:tcPr>
+            <w:tcW w:w="3165" w:type="dxa"/>
+          </w:tcPr>
+          <w:p>
+            <w:pPr>
+              <w:rPr>
+                <w:rFonts w:ascii="Consolas" w:eastAsia="Consolas" w:hAnsi="Consolas" w:cs="Consolas"/>
+              </w:rPr>
+            </w:pPr>
+          </w:p>
+        </w:tc>
+        <w:tc>
+          <w:tcPr>
+            <w:tcW w:w="5850" w:type="dxa"/>
+          </w:tcPr>
+          <w:p>
+            <w:pPr>
+              <w:rPr>
+                <w:rFonts w:ascii="Consolas" w:eastAsia="Consolas" w:hAnsi="Consolas" w:cs="Consolas"/>
+              </w:rPr>
+            </w:pPr>
+          </w:p>
+        </w:tc>
+      </w:tr>
+      <w:tr>
+        <w:tc>
+          <w:tcPr>
+            <w:tcW w:w="3165" w:type="dxa"/>
+          </w:tcPr>
+          <w:p>
+            <w:pPr>
+              <w:rPr>
+                <w:rFonts w:ascii="Consolas" w:eastAsia="Consolas" w:hAnsi="Consolas" w:cs="Consolas"/>
+              </w:rPr>
+            </w:pPr>
+          </w:p>
+        </w:tc>
+        <w:tc>
+          <w:tcPr>
+            <w:tcW w:w="5850" w:type="dxa"/>
+          </w:tcPr>
+          <w:p>
+            <w:pPr>
+              <w:rPr>
+                <w:rFonts w:ascii="Consolas" w:eastAsia="Consolas" w:hAnsi="Consolas" w:cs="Consolas"/>
+              </w:rPr>
+            </w:pPr>
+          </w:p>
+        </w:tc>
+      </w:tr>
+      <w:tr>
+        <w:tc>
+          <w:tcPr>
+            <w:tcW w:w="3165" w:type="dxa"/>
+          </w:tcPr>
+          <w:p>
+            <w:pPr>
+              <w:rPr>
+                <w:rFonts w:ascii="Consolas" w:eastAsia="Consolas" w:hAnsi="Consolas" w:cs="Consolas"/>
+              </w:rPr>
+            </w:pPr>
+          </w:p>
+        </w:tc>
+        <w:tc>
+          <w:tcPr>
+            <w:tcW w:w="5850" w:type="dxa"/>
+          </w:tcPr>
+          <w:p>
+            <w:pPr>
+              <w:rPr>
+                <w:rFonts w:ascii="Consolas" w:eastAsia="Consolas" w:hAnsi="Consolas" w:cs="Consolas"/>
+              </w:rPr>
+            </w:pPr>
+          </w:p>
+        </w:tc>
+      </w:tr>
+    </w:tbl>
+    <w:p>
+      <w:pPr>
+        <w:spacing w:after="0"/>
+      </w:pPr>
+    </w:p>
+    <w:tbl>
+      <w:tblPr>
+        <w:tblStyle w:val="Tabelacomgrade"/>
+        <w:tblW w:w="0" w:type="auto"/>
+        <w:tblLayout w:type="fixed"/>
+        <w:tblLook w:val="06A0" w:firstRow="1" w:lastRow="0" w:firstColumn="1" w:lastColumn="0" w:noHBand="1" w:noVBand="1"/>
+      </w:tblPr>
+      <w:tblGrid>
+        <w:gridCol w:w="3165"/>
+        <w:gridCol w:w="5850"/>
+      </w:tblGrid>
+      <w:tr>
+        <w:tc>
+          <w:tcPr>
+            <w:tcW w:w="3165" w:type="dxa"/>
+            <w:shd w:val="clear" w:color="auto" w:fill="D9D9D9" w:themeFill="background1" w:themeFillShade="D9"/>
+          </w:tcPr>
+          <w:p>
+            <w:pPr>
+              <w:rPr>
+                <w:b/>
+                <w:bCs/>
+              </w:rPr>
+            </w:pPr>
+            <w:r>
+              <w:rPr>
+                <w:b/>
+                <w:bCs/>
+              </w:rPr>
+              <w:t>Nome da Classe</w:t>
+            </w:r>
+          </w:p>
+        </w:tc>
+        <w:tc>
+          <w:tcPr>
+            <w:tcW w:w="5850" w:type="dxa"/>
+          </w:tcPr>
+          <w:p>
+            <w:pPr>
+              <w:rPr>
+                <w:rFonts w:ascii="Consolas" w:eastAsia="Consolas" w:hAnsi="Consolas" w:cs="Consolas"/>
+              </w:rPr>
+            </w:pPr>
+          </w:p>
+        </w:tc>
+      </w:tr>
+      <w:tr>
+        <w:tc>
+          <w:tcPr>
+            <w:tcW w:w="9015" w:type="dxa"/>
+            <w:gridSpan w:val="2"/>
+            <w:shd w:val="clear" w:color="auto" w:fill="D9D9D9" w:themeFill="background1" w:themeFillShade="D9"/>
+          </w:tcPr>
+          <w:p>
+            <w:pPr>
+              <w:rPr>
+                <w:b/>
+                <w:bCs/>
+              </w:rPr>
+            </w:pPr>
+            <w:r>
+              <w:rPr>
+                <w:b/>
+                <w:bCs/>
+              </w:rPr>
+              <w:t>Descrição da Classe</w:t>
+            </w:r>
+          </w:p>
+        </w:tc>
+      </w:tr>
+      <w:tr>
+        <w:tc>
+          <w:tcPr>
+            <w:tcW w:w="9015" w:type="dxa"/>
+            <w:gridSpan w:val="2"/>
+            <w:vAlign w:val="center"/>
+          </w:tcPr>
+          <w:p>
+            <w:pPr>
+              <w:rPr>
+                <w:rFonts w:ascii="Consolas" w:eastAsia="Consolas" w:hAnsi="Consolas" w:cs="Consolas"/>
+              </w:rPr>
+            </w:pPr>
+          </w:p>
+          <w:p>
+            <w:pPr>
+              <w:rPr>
+                <w:rFonts w:ascii="Consolas" w:eastAsia="Consolas" w:hAnsi="Consolas" w:cs="Consolas"/>
+              </w:rPr>
+            </w:pPr>
+          </w:p>
+        </w:tc>
+      </w:tr>
+      <w:tr>
+        <w:tc>
+          <w:tcPr>
+            <w:tcW w:w="3165" w:type="dxa"/>
+            <w:shd w:val="clear" w:color="auto" w:fill="D9D9D9" w:themeFill="background1" w:themeFillShade="D9"/>
+          </w:tcPr>
+          <w:p>
+            <w:pPr>
+              <w:rPr>
+                <w:b/>
+                <w:bCs/>
+              </w:rPr>
+            </w:pPr>
+            <w:r>
+              <w:rPr>
+                <w:b/>
+                <w:bCs/>
+              </w:rPr>
+              <w:t>Atributos</w:t>
+            </w:r>
+          </w:p>
+        </w:tc>
+        <w:tc>
+          <w:tcPr>
+            <w:tcW w:w="5850" w:type="dxa"/>
+            <w:shd w:val="clear" w:color="auto" w:fill="D9D9D9" w:themeFill="background1" w:themeFillShade="D9"/>
+          </w:tcPr>
+          <w:p>
+            <w:pPr>
+              <w:rPr>
+                <w:b/>
+                <w:bCs/>
+              </w:rPr>
+            </w:pPr>
+            <w:r>
+              <w:rPr>
+                <w:b/>
+                <w:bCs/>
+              </w:rPr>
+              <w:t>Descrição dos atributos</w:t>
+            </w:r>
+          </w:p>
+        </w:tc>
+      </w:tr>
+      <w:tr>
+        <w:tc>
+          <w:tcPr>
+            <w:tcW w:w="3165" w:type="dxa"/>
+          </w:tcPr>
+          <w:p>
+            <w:pPr>
+              <w:rPr>
+                <w:rFonts w:ascii="Consolas" w:eastAsia="Consolas" w:hAnsi="Consolas" w:cs="Consolas"/>
+              </w:rPr>
+            </w:pPr>
+          </w:p>
+        </w:tc>
+        <w:tc>
+          <w:tcPr>
+            <w:tcW w:w="5850" w:type="dxa"/>
+          </w:tcPr>
+          <w:p>
+            <w:pPr>
+              <w:rPr>
+                <w:rFonts w:ascii="Consolas" w:eastAsia="Consolas" w:hAnsi="Consolas" w:cs="Consolas"/>
+              </w:rPr>
+            </w:pPr>
+          </w:p>
+        </w:tc>
+      </w:tr>
+      <w:tr>
+        <w:tc>
+          <w:tcPr>
+            <w:tcW w:w="3165" w:type="dxa"/>
+          </w:tcPr>
+          <w:p>
+            <w:pPr>
+              <w:rPr>
+                <w:rFonts w:ascii="Consolas" w:eastAsia="Consolas" w:hAnsi="Consolas" w:cs="Consolas"/>
+              </w:rPr>
+            </w:pPr>
+          </w:p>
+        </w:tc>
+        <w:tc>
+          <w:tcPr>
+            <w:tcW w:w="5850" w:type="dxa"/>
+          </w:tcPr>
+          <w:p>
+            <w:pPr>
+              <w:rPr>
+                <w:rFonts w:ascii="Consolas" w:eastAsia="Consolas" w:hAnsi="Consolas" w:cs="Consolas"/>
+              </w:rPr>
+            </w:pPr>
+          </w:p>
+        </w:tc>
+      </w:tr>
+      <w:tr>
+        <w:tc>
+          <w:tcPr>
+            <w:tcW w:w="3165" w:type="dxa"/>
+          </w:tcPr>
+          <w:p>
+            <w:pPr>
+              <w:rPr>
+                <w:rFonts w:ascii="Consolas" w:eastAsia="Consolas" w:hAnsi="Consolas" w:cs="Consolas"/>
+              </w:rPr>
+            </w:pPr>
+          </w:p>
+        </w:tc>
+        <w:tc>
+          <w:tcPr>
+            <w:tcW w:w="5850" w:type="dxa"/>
+          </w:tcPr>
+          <w:p>
+            <w:pPr>
+              <w:rPr>
+                <w:rFonts w:ascii="Consolas" w:eastAsia="Consolas" w:hAnsi="Consolas" w:cs="Consolas"/>
+              </w:rPr>
+            </w:pPr>
+          </w:p>
+        </w:tc>
+      </w:tr>
+      <w:tr>
+        <w:tc>
+          <w:tcPr>
+            <w:tcW w:w="3165" w:type="dxa"/>
+            <w:shd w:val="clear" w:color="auto" w:fill="D9D9D9" w:themeFill="background1" w:themeFillShade="D9"/>
+          </w:tcPr>
+          <w:p>
+            <w:pPr>
+              <w:rPr>
+                <w:b/>
+                <w:bCs/>
+              </w:rPr>
+            </w:pPr>
+            <w:r>
+              <w:rPr>
+                <w:b/>
+                <w:bCs/>
+              </w:rPr>
+              <w:t>Métodos</w:t>
+            </w:r>
+          </w:p>
+        </w:tc>
+        <w:tc>
+          <w:tcPr>
+            <w:tcW w:w="5850" w:type="dxa"/>
+            <w:shd w:val="clear" w:color="auto" w:fill="D9D9D9" w:themeFill="background1" w:themeFillShade="D9"/>
+          </w:tcPr>
+          <w:p>
+            <w:pPr>
+              <w:rPr>
+                <w:b/>
+                <w:bCs/>
+              </w:rPr>
+            </w:pPr>
+            <w:r>
+              <w:rPr>
+                <w:b/>
+                <w:bCs/>
+              </w:rPr>
+              <w:t>Ação dos métodos</w:t>
+            </w:r>
+          </w:p>
+        </w:tc>
+      </w:tr>
+      <w:tr>
+        <w:tc>
+          <w:tcPr>
+            <w:tcW w:w="3165" w:type="dxa"/>
+          </w:tcPr>
+          <w:p>
+            <w:pPr>
+              <w:rPr>
+                <w:rFonts w:ascii="Consolas" w:eastAsia="Consolas" w:hAnsi="Consolas" w:cs="Consolas"/>
+              </w:rPr>
+            </w:pPr>
+          </w:p>
+        </w:tc>
+        <w:tc>
+          <w:tcPr>
+            <w:tcW w:w="5850" w:type="dxa"/>
+          </w:tcPr>
+          <w:p>
+            <w:pPr>
+              <w:rPr>
+                <w:rFonts w:ascii="Consolas" w:eastAsia="Consolas" w:hAnsi="Consolas" w:cs="Consolas"/>
+              </w:rPr>
+            </w:pPr>
+          </w:p>
+        </w:tc>
+      </w:tr>
+      <w:tr>
+        <w:tc>
+          <w:tcPr>
+            <w:tcW w:w="3165" w:type="dxa"/>
+          </w:tcPr>
+          <w:p>
+            <w:pPr>
+              <w:rPr>
+                <w:rFonts w:ascii="Consolas" w:eastAsia="Consolas" w:hAnsi="Consolas" w:cs="Consolas"/>
+              </w:rPr>
+            </w:pPr>
+          </w:p>
+        </w:tc>
+        <w:tc>
+          <w:tcPr>
+            <w:tcW w:w="5850" w:type="dxa"/>
+          </w:tcPr>
+          <w:p>
+            <w:pPr>
+              <w:rPr>
+                <w:rFonts w:ascii="Consolas" w:eastAsia="Consolas" w:hAnsi="Consolas" w:cs="Consolas"/>
+              </w:rPr>
+            </w:pPr>
+          </w:p>
+        </w:tc>
+      </w:tr>
+      <w:tr>
+        <w:tc>
+          <w:tcPr>
+            <w:tcW w:w="3165" w:type="dxa"/>
+          </w:tcPr>
+          <w:p>
+            <w:pPr>
+              <w:rPr>
+                <w:rFonts w:ascii="Consolas" w:eastAsia="Consolas" w:hAnsi="Consolas" w:cs="Consolas"/>
+              </w:rPr>
+            </w:pPr>
+          </w:p>
+        </w:tc>
+        <w:tc>
+          <w:tcPr>
+            <w:tcW w:w="5850" w:type="dxa"/>
+          </w:tcPr>
+          <w:p>
+            <w:pPr>
+              <w:rPr>
+                <w:rFonts w:ascii="Consolas" w:eastAsia="Consolas" w:hAnsi="Consolas" w:cs="Consolas"/>
+              </w:rPr>
+            </w:pPr>
+          </w:p>
+        </w:tc>
+      </w:tr>
+    </w:tbl>
+    <w:p>
+      <w:pPr>
+        <w:spacing w:after="0"/>
+      </w:pPr>
+    </w:p>
+    <w:p>
+      <w:pPr>
+        <w:spacing w:after="0"/>
+      </w:pPr>
+    </w:p>
+    <w:p>
+      <w:pPr>
+        <w:spacing w:after="0"/>
+        <w:rPr>
+          <w:rStyle w:val="Ttulo1Char"/>
+        </w:rPr>
+      </w:pPr>
+      <w:bookmarkStart w:id="5" w:name="_Toc69631545"/>
+      <w:r>
+        <w:rPr>
+          <w:rStyle w:val="Ttulo1Char"/>
+        </w:rPr>
+        <w:t xml:space="preserve">5 </w:t>
+      </w:r>
+      <w:r>
+        <w:rPr>
+          <w:rStyle w:val="Ttulo1Char"/>
+        </w:rPr>
+        <w:t>– Fluxo de processos</w:t>
+      </w:r>
+      <w:bookmarkEnd w:id="5"/>
+    </w:p>
+    <w:p>
+      <w:pPr>
+        <w:spacing w:after="0"/>
+      </w:pPr>
+    </w:p>
+    <w:p>
+      <w:pPr>
+        <w:spacing w:after="0"/>
+      </w:pPr>
+    </w:p>
+    <w:p>
+      <w:pPr>
+        <w:spacing w:after="0"/>
+      </w:pPr>
+      <w:r>
+        <w:rPr>
+          <w:noProof/>
+        </w:rPr>
+        <w:drawing>
+          <wp:inline distT="0" distB="0" distL="0" distR="0" wp14:anchorId="3405F88E" wp14:editId="68797D5A">
+            <wp:extent cx="5724524" cy="2371725"/>
+            <wp:effectExtent l="0" t="0" r="0" b="0"/>
+            <wp:docPr id="1521508441" name="Imagem 1521508441"/>
+            <wp:cNvGraphicFramePr>
+              <a:graphicFrameLocks xmlns:a="http://schemas.openxmlformats.org/drawingml/2006/main" noChangeAspect="1"/>
+            </wp:cNvGraphicFramePr>
+            <a:graphic xmlns:a="http://schemas.openxmlformats.org/drawingml/2006/main">
+              <a:graphicData uri="http://schemas.openxmlformats.org/drawingml/2006/picture">
+                <pic:pic xmlns:pic="http://schemas.openxmlformats.org/drawingml/2006/picture">
+                  <pic:nvPicPr>
+                    <pic:cNvPr id="0" name="Imagem 1521508441"/>
+                    <pic:cNvPicPr/>
+                  </pic:nvPicPr>
+                  <pic:blipFill>
+                    <a:blip r:embed="rId7">
+                      <a:extLst>
+                        <a:ext uri="{28A0092B-C50C-407E-A947-70E740481C1C}">
+                          <a14:useLocalDpi xmlns:a14="http://schemas.microsoft.com/office/drawing/2010/main" val="0"/>
+                        </a:ext>
+                      </a:extLst>
+                    </a:blip>
+                    <a:stretch>
+                      <a:fillRect/>
+                    </a:stretch>
+                  </pic:blipFill>
+                  <pic:spPr>
+                    <a:xfrm>
+                      <a:off x="0" y="0"/>
+                      <a:ext cx="5724524" cy="2371725"/>
+                    </a:xfrm>
+                    <a:prstGeom prst="rect">
+                      <a:avLst/>
+                    </a:prstGeom>
+                  </pic:spPr>
+                </pic:pic>
+              </a:graphicData>
+            </a:graphic>
+          </wp:inline>
+        </w:drawing>
+      </w:r>
+    </w:p>
+    <w:p>
+      <w:pPr>
+        <w:spacing w:after="0"/>
+      </w:pPr>
+    </w:p>
+    <w:p>
+      <w:pPr>
+        <w:spacing w:after="0"/>
+        <w:rPr>
           <w:b/>
           <w:bCs/>
         </w:rPr>
       </w:pPr>
-      <w:bookmarkStart w:name="_Toc69014055" w:id="4"/>
-      <w:r>
-        <w:rPr/>
-        <w:t>4 - Protótipos de telas</w:t>
-      </w:r>
-      <w:bookmarkEnd w:id="4"/>
-    </w:p>
-    <w:p>
-      <w:pPr>
-        <w:spacing w:after="0"/>
-      </w:pPr>
-    </w:p>
-    <w:p>
-      <w:pPr>
-        <w:spacing w:after="0"/>
-      </w:pPr>
+      <w:bookmarkStart w:id="6" w:name="_Toc69631546"/>
+      <w:r>
+        <w:rPr>
+          <w:rStyle w:val="Ttulo1Char"/>
+        </w:rPr>
+        <w:t xml:space="preserve">6 </w:t>
+      </w:r>
+      <w:r>
+        <w:rPr>
+          <w:rStyle w:val="Ttulo1Char"/>
+        </w:rPr>
+        <w:t>– Modelo de Dados</w:t>
+      </w:r>
+      <w:bookmarkEnd w:id="6"/>
+    </w:p>
+    <w:p>
+      <w:pPr>
+        <w:spacing w:after="0"/>
+      </w:pPr>
+      <w:r>
+        <w:rPr>
+          <w:noProof/>
+        </w:rPr>
+        <w:lastRenderedPageBreak/>
+        <w:drawing>
+          <wp:inline distT="0" distB="0" distL="0" distR="0" wp14:anchorId="2610C9A4" wp14:editId="331B6E1D">
+            <wp:extent cx="5724524" cy="3048000"/>
+            <wp:effectExtent l="0" t="0" r="0" b="0"/>
+            <wp:docPr id="516419180" name="Imagem 516419180"/>
+            <wp:cNvGraphicFramePr>
+              <a:graphicFrameLocks xmlns:a="http://schemas.openxmlformats.org/drawingml/2006/main" noChangeAspect="1"/>
+            </wp:cNvGraphicFramePr>
+            <a:graphic xmlns:a="http://schemas.openxmlformats.org/drawingml/2006/main">
+              <a:graphicData uri="http://schemas.openxmlformats.org/drawingml/2006/picture">
+                <pic:pic xmlns:pic="http://schemas.openxmlformats.org/drawingml/2006/picture">
+                  <pic:nvPicPr>
+                    <pic:cNvPr id="0" name="Imagem 516419180"/>
+                    <pic:cNvPicPr/>
+                  </pic:nvPicPr>
+                  <pic:blipFill>
+                    <a:blip r:embed="rId8">
+                      <a:extLst>
+                        <a:ext uri="{28A0092B-C50C-407E-A947-70E740481C1C}">
+                          <a14:useLocalDpi xmlns:a14="http://schemas.microsoft.com/office/drawing/2010/main" val="0"/>
+                        </a:ext>
+                      </a:extLst>
+                    </a:blip>
+                    <a:stretch>
+                      <a:fillRect/>
+                    </a:stretch>
+                  </pic:blipFill>
+                  <pic:spPr>
+                    <a:xfrm>
+                      <a:off x="0" y="0"/>
+                      <a:ext cx="5724524" cy="3048000"/>
+                    </a:xfrm>
+                    <a:prstGeom prst="rect">
+                      <a:avLst/>
+                    </a:prstGeom>
+                  </pic:spPr>
+                </pic:pic>
+              </a:graphicData>
+            </a:graphic>
+          </wp:inline>
+        </w:drawing>
+      </w:r>
+    </w:p>
+    <w:p>
+      <w:pPr>
+        <w:spacing w:after="0"/>
+      </w:pPr>
+    </w:p>
+    <w:p>
+      <w:pPr>
+        <w:spacing w:after="0"/>
+      </w:pPr>
+    </w:p>
+    <w:p>
+      <w:pPr>
+        <w:spacing w:after="0"/>
+      </w:pPr>
+    </w:p>
+    <w:p>
+      <w:pPr>
+        <w:pStyle w:val="Ttulo1"/>
+        <w:rPr>
+          <w:rFonts w:ascii="Calibri Light" w:eastAsia="MS Gothic" w:hAnsi="Calibri Light" w:cs="Times New Roman"/>
+          <w:b/>
+          <w:bCs/>
+        </w:rPr>
+      </w:pPr>
+      <w:bookmarkStart w:id="7" w:name="_Toc69631547"/>
+      <w:r>
+        <w:t>7</w:t>
+      </w:r>
+      <w:r>
+        <w:t xml:space="preserve"> - Protótipos de telas</w:t>
+      </w:r>
+      <w:bookmarkEnd w:id="7"/>
+    </w:p>
+    <w:p>
+      <w:pPr>
+        <w:spacing w:after="0"/>
+      </w:pPr>
+    </w:p>
+    <w:p>
+      <w:pPr>
+        <w:spacing w:after="0"/>
+      </w:pPr>
+      <w:r>
+        <w:rPr>
+          <w:noProof/>
+        </w:rPr>
+        <w:drawing>
+          <wp:inline distT="0" distB="0" distL="0" distR="0" wp14:anchorId="4976F317" wp14:editId="08041E4A">
+            <wp:extent cx="5457825" cy="3971925"/>
+            <wp:effectExtent l="0" t="0" r="0" b="0"/>
+            <wp:docPr id="35869250" name="Imagem 35869250"/>
+            <wp:cNvGraphicFramePr>
+              <a:graphicFrameLocks xmlns:a="http://schemas.openxmlformats.org/drawingml/2006/main" noChangeAspect="1"/>
+            </wp:cNvGraphicFramePr>
+            <a:graphic xmlns:a="http://schemas.openxmlformats.org/drawingml/2006/main">
+              <a:graphicData uri="http://schemas.openxmlformats.org/drawingml/2006/picture">
+                <pic:pic xmlns:pic="http://schemas.openxmlformats.org/drawingml/2006/picture">
+                  <pic:nvPicPr>
+                    <pic:cNvPr id="0" name="Imagem 35869250"/>
+                    <pic:cNvPicPr/>
+                  </pic:nvPicPr>
+                  <pic:blipFill>
+                    <a:blip r:embed="rId9">
+                      <a:extLst>
+                        <a:ext uri="{28A0092B-C50C-407E-A947-70E740481C1C}">
+                          <a14:useLocalDpi xmlns:a14="http://schemas.microsoft.com/office/drawing/2010/main" val="0"/>
+                        </a:ext>
+                      </a:extLst>
+                    </a:blip>
+                    <a:stretch>
+                      <a:fillRect/>
+                    </a:stretch>
+                  </pic:blipFill>
+                  <pic:spPr>
+                    <a:xfrm>
+                      <a:off x="0" y="0"/>
+                      <a:ext cx="5457825" cy="3971925"/>
+                    </a:xfrm>
+                    <a:prstGeom prst="rect">
+                      <a:avLst/>
+                    </a:prstGeom>
+                  </pic:spPr>
+                </pic:pic>
+              </a:graphicData>
+            </a:graphic>
+          </wp:inline>
+        </w:drawing>
+      </w:r>
     </w:p>
     <w:p>
       <w:pPr>
@@ -1674,7 +4838,7 @@
       </w:pPr>
     </w:p>
     <w:sectPr>
-      <w:pgSz w:w="11906" w:h="16838" w:orient="portrait"/>
+      <w:pgSz w:w="11906" w:h="16838"/>
       <w:pgMar w:top="1440" w:right="1440" w:bottom="1440" w:left="1440" w:header="720" w:footer="720" w:gutter="0"/>
       <w:cols w:space="720"/>
       <w:docGrid w:linePitch="360"/>
@@ -1698,7 +4862,7 @@
         <w:ind w:left="720" w:hanging="360"/>
       </w:pPr>
       <w:rPr>
-        <w:rFonts w:hint="default" w:ascii="Symbol" w:hAnsi="Symbol"/>
+        <w:rFonts w:ascii="Symbol" w:hAnsi="Symbol" w:hint="default"/>
       </w:rPr>
     </w:lvl>
     <w:lvl w:ilvl="1" w:tplc="457C240E">
@@ -1710,7 +4874,7 @@
         <w:ind w:left="1440" w:hanging="360"/>
       </w:pPr>
       <w:rPr>
-        <w:rFonts w:hint="default" w:ascii="Courier New" w:hAnsi="Courier New"/>
+        <w:rFonts w:ascii="Courier New" w:hAnsi="Courier New" w:hint="default"/>
       </w:rPr>
     </w:lvl>
     <w:lvl w:ilvl="2" w:tplc="7862B368">
@@ -1722,7 +4886,7 @@
         <w:ind w:left="2160" w:hanging="360"/>
       </w:pPr>
       <w:rPr>
-        <w:rFonts w:hint="default" w:ascii="Wingdings" w:hAnsi="Wingdings"/>
+        <w:rFonts w:ascii="Wingdings" w:hAnsi="Wingdings" w:hint="default"/>
       </w:rPr>
     </w:lvl>
     <w:lvl w:ilvl="3" w:tplc="4836B76E">
@@ -1734,7 +4898,7 @@
         <w:ind w:left="2880" w:hanging="360"/>
       </w:pPr>
       <w:rPr>
-        <w:rFonts w:hint="default" w:ascii="Symbol" w:hAnsi="Symbol"/>
+        <w:rFonts w:ascii="Symbol" w:hAnsi="Symbol" w:hint="default"/>
       </w:rPr>
     </w:lvl>
     <w:lvl w:ilvl="4" w:tplc="AAA2B71E">
@@ -1746,7 +4910,7 @@
         <w:ind w:left="3600" w:hanging="360"/>
       </w:pPr>
       <w:rPr>
-        <w:rFonts w:hint="default" w:ascii="Courier New" w:hAnsi="Courier New"/>
+        <w:rFonts w:ascii="Courier New" w:hAnsi="Courier New" w:hint="default"/>
       </w:rPr>
     </w:lvl>
     <w:lvl w:ilvl="5" w:tplc="8EE435C8">
@@ -1758,7 +4922,7 @@
         <w:ind w:left="4320" w:hanging="360"/>
       </w:pPr>
       <w:rPr>
-        <w:rFonts w:hint="default" w:ascii="Wingdings" w:hAnsi="Wingdings"/>
+        <w:rFonts w:ascii="Wingdings" w:hAnsi="Wingdings" w:hint="default"/>
       </w:rPr>
     </w:lvl>
     <w:lvl w:ilvl="6" w:tplc="83B085CE">
@@ -1770,7 +4934,7 @@
         <w:ind w:left="5040" w:hanging="360"/>
       </w:pPr>
       <w:rPr>
-        <w:rFonts w:hint="default" w:ascii="Symbol" w:hAnsi="Symbol"/>
+        <w:rFonts w:ascii="Symbol" w:hAnsi="Symbol" w:hint="default"/>
       </w:rPr>
     </w:lvl>
     <w:lvl w:ilvl="7" w:tplc="CDA6D424">
@@ -1782,7 +4946,7 @@
         <w:ind w:left="5760" w:hanging="360"/>
       </w:pPr>
       <w:rPr>
-        <w:rFonts w:hint="default" w:ascii="Courier New" w:hAnsi="Courier New"/>
+        <w:rFonts w:ascii="Courier New" w:hAnsi="Courier New" w:hint="default"/>
       </w:rPr>
     </w:lvl>
     <w:lvl w:ilvl="8" w:tplc="EA42A1B8">
@@ -1794,7 +4958,7 @@
         <w:ind w:left="6480" w:hanging="360"/>
       </w:pPr>
       <w:rPr>
-        <w:rFonts w:hint="default" w:ascii="Wingdings" w:hAnsi="Wingdings"/>
+        <w:rFonts w:ascii="Wingdings" w:hAnsi="Wingdings" w:hint="default"/>
       </w:rPr>
     </w:lvl>
   </w:abstractNum>
@@ -1809,7 +4973,7 @@
   <w:docDefaults>
     <w:rPrDefault>
       <w:rPr>
-        <w:rFonts w:asciiTheme="minorHAnsi" w:hAnsiTheme="minorHAnsi" w:eastAsiaTheme="minorHAnsi" w:cstheme="minorBidi"/>
+        <w:rFonts w:asciiTheme="minorHAnsi" w:eastAsiaTheme="minorHAnsi" w:hAnsiTheme="minorHAnsi" w:cstheme="minorBidi"/>
         <w:sz w:val="22"/>
         <w:szCs w:val="22"/>
         <w:lang w:val="pt-BR" w:eastAsia="en-US" w:bidi="ar-SA"/>
@@ -1824,14 +4988,14 @@
   <w:latentStyles w:defLockedState="0" w:defUIPriority="99" w:defSemiHidden="0" w:defUnhideWhenUsed="0" w:defQFormat="0" w:count="376">
     <w:lsdException w:name="Normal" w:uiPriority="0" w:qFormat="1"/>
     <w:lsdException w:name="heading 1" w:uiPriority="9" w:qFormat="1"/>
-    <w:lsdException w:name="heading 2" w:uiPriority="9" w:semiHidden="1" w:unhideWhenUsed="1" w:qFormat="1"/>
-    <w:lsdException w:name="heading 3" w:uiPriority="9" w:semiHidden="1" w:unhideWhenUsed="1" w:qFormat="1"/>
-    <w:lsdException w:name="heading 4" w:uiPriority="9" w:semiHidden="1" w:unhideWhenUsed="1" w:qFormat="1"/>
-    <w:lsdException w:name="heading 5" w:uiPriority="9" w:semiHidden="1" w:unhideWhenUsed="1" w:qFormat="1"/>
-    <w:lsdException w:name="heading 6" w:uiPriority="9" w:semiHidden="1" w:unhideWhenUsed="1" w:qFormat="1"/>
-    <w:lsdException w:name="heading 7" w:uiPriority="9" w:semiHidden="1" w:unhideWhenUsed="1" w:qFormat="1"/>
-    <w:lsdException w:name="heading 8" w:uiPriority="9" w:semiHidden="1" w:unhideWhenUsed="1" w:qFormat="1"/>
-    <w:lsdException w:name="heading 9" w:uiPriority="9" w:semiHidden="1" w:unhideWhenUsed="1" w:qFormat="1"/>
+    <w:lsdException w:name="heading 2" w:semiHidden="1" w:uiPriority="9" w:unhideWhenUsed="1" w:qFormat="1"/>
+    <w:lsdException w:name="heading 3" w:semiHidden="1" w:uiPriority="9" w:unhideWhenUsed="1" w:qFormat="1"/>
+    <w:lsdException w:name="heading 4" w:semiHidden="1" w:uiPriority="9" w:unhideWhenUsed="1" w:qFormat="1"/>
+    <w:lsdException w:name="heading 5" w:semiHidden="1" w:uiPriority="9" w:unhideWhenUsed="1" w:qFormat="1"/>
+    <w:lsdException w:name="heading 6" w:semiHidden="1" w:uiPriority="9" w:unhideWhenUsed="1" w:qFormat="1"/>
+    <w:lsdException w:name="heading 7" w:semiHidden="1" w:uiPriority="9" w:unhideWhenUsed="1" w:qFormat="1"/>
+    <w:lsdException w:name="heading 8" w:semiHidden="1" w:uiPriority="9" w:unhideWhenUsed="1" w:qFormat="1"/>
+    <w:lsdException w:name="heading 9" w:semiHidden="1" w:uiPriority="9" w:unhideWhenUsed="1" w:qFormat="1"/>
     <w:lsdException w:name="index 1" w:semiHidden="1" w:unhideWhenUsed="1"/>
     <w:lsdException w:name="index 2" w:semiHidden="1" w:unhideWhenUsed="1"/>
     <w:lsdException w:name="index 3" w:semiHidden="1" w:unhideWhenUsed="1"/>
@@ -1841,22 +5005,22 @@
     <w:lsdException w:name="index 7" w:semiHidden="1" w:unhideWhenUsed="1"/>
     <w:lsdException w:name="index 8" w:semiHidden="1" w:unhideWhenUsed="1"/>
     <w:lsdException w:name="index 9" w:semiHidden="1" w:unhideWhenUsed="1"/>
-    <w:lsdException w:name="toc 1" w:uiPriority="39" w:semiHidden="1" w:unhideWhenUsed="1"/>
-    <w:lsdException w:name="toc 2" w:uiPriority="39" w:semiHidden="1" w:unhideWhenUsed="1"/>
-    <w:lsdException w:name="toc 3" w:uiPriority="39" w:semiHidden="1" w:unhideWhenUsed="1"/>
-    <w:lsdException w:name="toc 4" w:uiPriority="39" w:semiHidden="1" w:unhideWhenUsed="1"/>
-    <w:lsdException w:name="toc 5" w:uiPriority="39" w:semiHidden="1" w:unhideWhenUsed="1"/>
-    <w:lsdException w:name="toc 6" w:uiPriority="39" w:semiHidden="1" w:unhideWhenUsed="1"/>
-    <w:lsdException w:name="toc 7" w:uiPriority="39" w:semiHidden="1" w:unhideWhenUsed="1"/>
-    <w:lsdException w:name="toc 8" w:uiPriority="39" w:semiHidden="1" w:unhideWhenUsed="1"/>
-    <w:lsdException w:name="toc 9" w:uiPriority="39" w:semiHidden="1" w:unhideWhenUsed="1"/>
+    <w:lsdException w:name="toc 1" w:semiHidden="1" w:uiPriority="39" w:unhideWhenUsed="1"/>
+    <w:lsdException w:name="toc 2" w:semiHidden="1" w:uiPriority="39" w:unhideWhenUsed="1"/>
+    <w:lsdException w:name="toc 3" w:semiHidden="1" w:uiPriority="39" w:unhideWhenUsed="1"/>
+    <w:lsdException w:name="toc 4" w:semiHidden="1" w:uiPriority="39" w:unhideWhenUsed="1"/>
+    <w:lsdException w:name="toc 5" w:semiHidden="1" w:uiPriority="39" w:unhideWhenUsed="1"/>
+    <w:lsdException w:name="toc 6" w:semiHidden="1" w:uiPriority="39" w:unhideWhenUsed="1"/>
+    <w:lsdException w:name="toc 7" w:semiHidden="1" w:uiPriority="39" w:unhideWhenUsed="1"/>
+    <w:lsdException w:name="toc 8" w:semiHidden="1" w:uiPriority="39" w:unhideWhenUsed="1"/>
+    <w:lsdException w:name="toc 9" w:semiHidden="1" w:uiPriority="39" w:unhideWhenUsed="1"/>
     <w:lsdException w:name="Normal Indent" w:semiHidden="1" w:unhideWhenUsed="1"/>
     <w:lsdException w:name="footnote text" w:semiHidden="1" w:unhideWhenUsed="1"/>
     <w:lsdException w:name="annotation text" w:semiHidden="1" w:unhideWhenUsed="1"/>
     <w:lsdException w:name="header" w:semiHidden="1" w:unhideWhenUsed="1"/>
     <w:lsdException w:name="footer" w:semiHidden="1" w:unhideWhenUsed="1"/>
     <w:lsdException w:name="index heading" w:semiHidden="1" w:unhideWhenUsed="1"/>
-    <w:lsdException w:name="caption" w:uiPriority="35" w:semiHidden="1" w:unhideWhenUsed="1" w:qFormat="1"/>
+    <w:lsdException w:name="caption" w:semiHidden="1" w:uiPriority="35" w:unhideWhenUsed="1" w:qFormat="1"/>
     <w:lsdException w:name="table of figures" w:semiHidden="1" w:unhideWhenUsed="1"/>
     <w:lsdException w:name="envelope address" w:semiHidden="1" w:unhideWhenUsed="1"/>
     <w:lsdException w:name="envelope return" w:semiHidden="1" w:unhideWhenUsed="1"/>
@@ -1887,7 +5051,7 @@
     <w:lsdException w:name="Title" w:uiPriority="10" w:qFormat="1"/>
     <w:lsdException w:name="Closing" w:semiHidden="1" w:unhideWhenUsed="1"/>
     <w:lsdException w:name="Signature" w:semiHidden="1" w:unhideWhenUsed="1"/>
-    <w:lsdException w:name="Default Paragraph Font" w:uiPriority="1" w:semiHidden="1" w:unhideWhenUsed="1"/>
+    <w:lsdException w:name="Default Paragraph Font" w:semiHidden="1" w:uiPriority="1" w:unhideWhenUsed="1"/>
     <w:lsdException w:name="Body Text" w:semiHidden="1" w:unhideWhenUsed="1"/>
     <w:lsdException w:name="Body Text Indent" w:semiHidden="1" w:unhideWhenUsed="1"/>
     <w:lsdException w:name="List Continue" w:semiHidden="1" w:unhideWhenUsed="1"/>
@@ -2087,8 +5251,8 @@
     <w:lsdException w:name="Subtle Reference" w:uiPriority="31" w:qFormat="1"/>
     <w:lsdException w:name="Intense Reference" w:uiPriority="32" w:qFormat="1"/>
     <w:lsdException w:name="Book Title" w:uiPriority="33" w:qFormat="1"/>
-    <w:lsdException w:name="Bibliography" w:uiPriority="37" w:semiHidden="1" w:unhideWhenUsed="1"/>
-    <w:lsdException w:name="TOC Heading" w:uiPriority="39" w:semiHidden="1" w:unhideWhenUsed="1" w:qFormat="1"/>
+    <w:lsdException w:name="Bibliography" w:semiHidden="1" w:uiPriority="37" w:unhideWhenUsed="1"/>
+    <w:lsdException w:name="TOC Heading" w:semiHidden="1" w:uiPriority="39" w:unhideWhenUsed="1" w:qFormat="1"/>
     <w:lsdException w:name="Plain Table 1" w:uiPriority="41"/>
     <w:lsdException w:name="Plain Table 2" w:uiPriority="42"/>
     <w:lsdException w:name="Plain Table 3" w:uiPriority="43"/>
@@ -2199,7 +5363,7 @@
     <w:lsdException w:name="Unresolved Mention" w:semiHidden="1" w:unhideWhenUsed="1"/>
     <w:lsdException w:name="Smart Link" w:semiHidden="1" w:unhideWhenUsed="1"/>
   </w:latentStyles>
-  <w:style w:type="paragraph" w:styleId="Normal" w:default="1">
+  <w:style w:type="paragraph" w:default="1" w:styleId="Normal">
     <w:name w:val="Normal"/>
     <w:qFormat/>
   </w:style>
@@ -2217,20 +5381,20 @@
       <w:outlineLvl w:val="0"/>
     </w:pPr>
     <w:rPr>
-      <w:rFonts w:asciiTheme="majorHAnsi" w:hAnsiTheme="majorHAnsi" w:eastAsiaTheme="majorEastAsia" w:cstheme="majorBidi"/>
+      <w:rFonts w:asciiTheme="majorHAnsi" w:eastAsiaTheme="majorEastAsia" w:hAnsiTheme="majorHAnsi" w:cstheme="majorBidi"/>
       <w:color w:val="2F5496" w:themeColor="accent1" w:themeShade="BF"/>
       <w:sz w:val="32"/>
       <w:szCs w:val="32"/>
     </w:rPr>
   </w:style>
-  <w:style w:type="character" w:styleId="Fontepargpadro" w:default="1">
+  <w:style w:type="character" w:default="1" w:styleId="Fontepargpadro">
     <w:name w:val="Default Paragraph Font"/>
     <w:aliases w:val="Fuente de párrafo predeter."/>
     <w:uiPriority w:val="1"/>
     <w:semiHidden/>
     <w:unhideWhenUsed/>
   </w:style>
-  <w:style w:type="table" w:styleId="Tabelanormal" w:default="1">
+  <w:style w:type="table" w:default="1" w:styleId="Tabelanormal">
     <w:name w:val="Normal Table"/>
     <w:aliases w:val="Tabla normal"/>
     <w:uiPriority w:val="99"/>
@@ -2246,7 +5410,7 @@
       </w:tblCellMar>
     </w:tblPr>
   </w:style>
-  <w:style w:type="numbering" w:styleId="Semlista" w:default="1">
+  <w:style w:type="numbering" w:default="1" w:styleId="Semlista">
     <w:name w:val="No List"/>
     <w:aliases w:val="Sin lista"/>
     <w:uiPriority w:val="99"/>
@@ -2265,20 +5429,20 @@
       <w:contextualSpacing/>
     </w:pPr>
     <w:rPr>
-      <w:rFonts w:asciiTheme="majorHAnsi" w:hAnsiTheme="majorHAnsi" w:eastAsiaTheme="majorEastAsia" w:cstheme="majorBidi"/>
+      <w:rFonts w:asciiTheme="majorHAnsi" w:eastAsiaTheme="majorEastAsia" w:hAnsiTheme="majorHAnsi" w:cstheme="majorBidi"/>
       <w:spacing w:val="-10"/>
       <w:kern w:val="28"/>
       <w:sz w:val="56"/>
       <w:szCs w:val="56"/>
     </w:rPr>
   </w:style>
-  <w:style w:type="character" w:styleId="TtuloChar" w:customStyle="1">
+  <w:style w:type="character" w:customStyle="1" w:styleId="TtuloChar">
     <w:name w:val="Título Char"/>
     <w:basedOn w:val="Fontepargpadro"/>
     <w:link w:val="Ttulo"/>
     <w:uiPriority w:val="10"/>
     <w:rPr>
-      <w:rFonts w:asciiTheme="majorHAnsi" w:hAnsiTheme="majorHAnsi" w:eastAsiaTheme="majorEastAsia" w:cstheme="majorBidi"/>
+      <w:rFonts w:asciiTheme="majorHAnsi" w:eastAsiaTheme="majorEastAsia" w:hAnsiTheme="majorHAnsi" w:cstheme="majorBidi"/>
       <w:spacing w:val="-10"/>
       <w:kern w:val="28"/>
       <w:sz w:val="56"/>
@@ -2316,13 +5480,13 @@
       <w:spacing w:after="100"/>
     </w:pPr>
   </w:style>
-  <w:style w:type="character" w:styleId="Ttulo1Char" w:customStyle="1">
+  <w:style w:type="character" w:customStyle="1" w:styleId="Ttulo1Char">
     <w:name w:val="Título 1 Char"/>
     <w:basedOn w:val="Fontepargpadro"/>
     <w:link w:val="Ttulo1"/>
     <w:uiPriority w:val="9"/>
     <w:rPr>
-      <w:rFonts w:asciiTheme="majorHAnsi" w:hAnsiTheme="majorHAnsi" w:eastAsiaTheme="majorEastAsia" w:cstheme="majorBidi"/>
+      <w:rFonts w:asciiTheme="majorHAnsi" w:eastAsiaTheme="majorEastAsia" w:hAnsiTheme="majorHAnsi" w:cstheme="majorBidi"/>
       <w:color w:val="2F5496" w:themeColor="accent1" w:themeShade="BF"/>
       <w:sz w:val="32"/>
       <w:szCs w:val="32"/>
@@ -2337,6 +5501,25 @@
       <w:ind w:left="720"/>
       <w:contextualSpacing/>
     </w:pPr>
+  </w:style>
+  <w:style w:type="table" w:styleId="Tabelacomgrade">
+    <w:name w:val="Table Grid"/>
+    <w:basedOn w:val="Tabelanormal"/>
+    <w:uiPriority w:val="59"/>
+    <w:rsid w:val="00FB4123"/>
+    <w:pPr>
+      <w:spacing w:after="0" w:line="240" w:lineRule="auto"/>
+    </w:pPr>
+    <w:tblPr>
+      <w:tblBorders>
+        <w:top w:val="single" w:sz="4" w:space="0" w:color="000000" w:themeColor="text1"/>
+        <w:left w:val="single" w:sz="4" w:space="0" w:color="000000" w:themeColor="text1"/>
+        <w:bottom w:val="single" w:sz="4" w:space="0" w:color="000000" w:themeColor="text1"/>
+        <w:right w:val="single" w:sz="4" w:space="0" w:color="000000" w:themeColor="text1"/>
+        <w:insideH w:val="single" w:sz="4" w:space="0" w:color="000000" w:themeColor="text1"/>
+        <w:insideV w:val="single" w:sz="4" w:space="0" w:color="000000" w:themeColor="text1"/>
+      </w:tblBorders>
+    </w:tblPr>
   </w:style>
 </w:styles>
 </file>
